--- a/Week 3/Spring Core_Maven/Exercise 1 Configuring a Basic Spring Application/Spring Core_Maven.docx
+++ b/Week 3/Spring Core_Maven/Exercise 1 Configuring a Basic Spring Application/Spring Core_Maven.docx
@@ -173,12 +173,14 @@
       <w:r>
         <w:t xml:space="preserve">Created a Maven project named </w:t>
       </w:r>
+      <w:proofErr w:type="spellStart"/>
       <w:r>
         <w:rPr>
           <w:rStyle w:val="VerbatimChar"/>
         </w:rPr>
         <w:t>LibraryManagement</w:t>
       </w:r>
+      <w:proofErr w:type="spellEnd"/>
     </w:p>
     <w:p>
       <w:pPr>
@@ -236,6 +238,7 @@
         </w:rPr>
         <w:t xml:space="preserve">    &lt;</w:t>
       </w:r>
+      <w:proofErr w:type="spellStart"/>
       <w:r>
         <w:rPr>
           <w:rStyle w:val="KeywordTok"/>
@@ -243,12 +246,28 @@
         </w:rPr>
         <w:t>groupId</w:t>
       </w:r>
-      <w:r>
-        <w:rPr>
-          <w:rStyle w:val="NormalTok"/>
-        </w:rPr>
-        <w:t>&gt;org.springframework&lt;/</w:t>
-      </w:r>
+      <w:proofErr w:type="spellEnd"/>
+      <w:r>
+        <w:rPr>
+          <w:rStyle w:val="NormalTok"/>
+        </w:rPr>
+        <w:t>&gt;</w:t>
+      </w:r>
+      <w:proofErr w:type="spellStart"/>
+      <w:r>
+        <w:rPr>
+          <w:rStyle w:val="NormalTok"/>
+        </w:rPr>
+        <w:t>org.springframework</w:t>
+      </w:r>
+      <w:proofErr w:type="spellEnd"/>
+      <w:r>
+        <w:rPr>
+          <w:rStyle w:val="NormalTok"/>
+        </w:rPr>
+        <w:t>&lt;/</w:t>
+      </w:r>
+      <w:proofErr w:type="spellStart"/>
       <w:r>
         <w:rPr>
           <w:rStyle w:val="KeywordTok"/>
@@ -256,6 +275,7 @@
         </w:rPr>
         <w:t>groupId</w:t>
       </w:r>
+      <w:proofErr w:type="spellEnd"/>
       <w:r>
         <w:rPr>
           <w:rStyle w:val="NormalTok"/>
@@ -271,6 +291,7 @@
         </w:rPr>
         <w:t xml:space="preserve">    &lt;</w:t>
       </w:r>
+      <w:proofErr w:type="spellStart"/>
       <w:r>
         <w:rPr>
           <w:rStyle w:val="KeywordTok"/>
@@ -278,12 +299,14 @@
         </w:rPr>
         <w:t>artifactId</w:t>
       </w:r>
+      <w:proofErr w:type="spellEnd"/>
       <w:r>
         <w:rPr>
           <w:rStyle w:val="NormalTok"/>
         </w:rPr>
         <w:t>&gt;spring-context&lt;/</w:t>
       </w:r>
+      <w:proofErr w:type="spellStart"/>
       <w:r>
         <w:rPr>
           <w:rStyle w:val="KeywordTok"/>
@@ -291,6 +314,7 @@
         </w:rPr>
         <w:t>artifactId</w:t>
       </w:r>
+      <w:proofErr w:type="spellEnd"/>
       <w:r>
         <w:rPr>
           <w:rStyle w:val="NormalTok"/>
@@ -428,7 +452,23 @@
           <w:rStyle w:val="OtherTok"/>
           <w:color w:val="auto"/>
         </w:rPr>
-        <w:t xml:space="preserve"> xmlns=</w:t>
+        <w:t xml:space="preserve"> </w:t>
+      </w:r>
+      <w:proofErr w:type="spellStart"/>
+      <w:r>
+        <w:rPr>
+          <w:rStyle w:val="OtherTok"/>
+          <w:color w:val="auto"/>
+        </w:rPr>
+        <w:t>xmlns</w:t>
+      </w:r>
+      <w:proofErr w:type="spellEnd"/>
+      <w:r>
+        <w:rPr>
+          <w:rStyle w:val="OtherTok"/>
+          <w:color w:val="auto"/>
+        </w:rPr>
+        <w:t>=</w:t>
       </w:r>
       <w:r>
         <w:rPr>
@@ -445,7 +485,23 @@
           <w:rStyle w:val="OtherTok"/>
           <w:color w:val="auto"/>
         </w:rPr>
-        <w:t xml:space="preserve">       xmlns:xsi=</w:t>
+        <w:t xml:space="preserve">       </w:t>
+      </w:r>
+      <w:proofErr w:type="spellStart"/>
+      <w:r>
+        <w:rPr>
+          <w:rStyle w:val="OtherTok"/>
+          <w:color w:val="auto"/>
+        </w:rPr>
+        <w:t>xmlns:xsi</w:t>
+      </w:r>
+      <w:proofErr w:type="spellEnd"/>
+      <w:r>
+        <w:rPr>
+          <w:rStyle w:val="OtherTok"/>
+          <w:color w:val="auto"/>
+        </w:rPr>
+        <w:t>=</w:t>
       </w:r>
       <w:r>
         <w:rPr>
@@ -462,7 +518,23 @@
           <w:rStyle w:val="OtherTok"/>
           <w:color w:val="auto"/>
         </w:rPr>
-        <w:t xml:space="preserve">       xsi:schemaLocation=</w:t>
+        <w:t xml:space="preserve">       </w:t>
+      </w:r>
+      <w:proofErr w:type="spellStart"/>
+      <w:r>
+        <w:rPr>
+          <w:rStyle w:val="OtherTok"/>
+          <w:color w:val="auto"/>
+        </w:rPr>
+        <w:t>xsi:schemaLocation</w:t>
+      </w:r>
+      <w:proofErr w:type="spellEnd"/>
+      <w:r>
+        <w:rPr>
+          <w:rStyle w:val="OtherTok"/>
+          <w:color w:val="auto"/>
+        </w:rPr>
+        <w:t>=</w:t>
       </w:r>
       <w:r>
         <w:rPr>
@@ -518,7 +590,23 @@
           <w:rStyle w:val="StringTok"/>
           <w:color w:val="auto"/>
         </w:rPr>
-        <w:t>"bookRepository"</w:t>
+        <w:t>"</w:t>
+      </w:r>
+      <w:proofErr w:type="spellStart"/>
+      <w:r>
+        <w:rPr>
+          <w:rStyle w:val="StringTok"/>
+          <w:color w:val="auto"/>
+        </w:rPr>
+        <w:t>bookRepository</w:t>
+      </w:r>
+      <w:proofErr w:type="spellEnd"/>
+      <w:r>
+        <w:rPr>
+          <w:rStyle w:val="StringTok"/>
+          <w:color w:val="auto"/>
+        </w:rPr>
+        <w:t>"</w:t>
       </w:r>
       <w:r>
         <w:rPr>
@@ -532,7 +620,23 @@
           <w:rStyle w:val="StringTok"/>
           <w:color w:val="auto"/>
         </w:rPr>
-        <w:t>"com.library.repository.BookRepository"</w:t>
+        <w:t>"</w:t>
+      </w:r>
+      <w:proofErr w:type="spellStart"/>
+      <w:r>
+        <w:rPr>
+          <w:rStyle w:val="StringTok"/>
+          <w:color w:val="auto"/>
+        </w:rPr>
+        <w:t>com.library.repository.BookRepository</w:t>
+      </w:r>
+      <w:proofErr w:type="spellEnd"/>
+      <w:r>
+        <w:rPr>
+          <w:rStyle w:val="StringTok"/>
+          <w:color w:val="auto"/>
+        </w:rPr>
+        <w:t>"</w:t>
       </w:r>
       <w:r>
         <w:rPr>
@@ -568,7 +672,23 @@
           <w:rStyle w:val="StringTok"/>
           <w:color w:val="auto"/>
         </w:rPr>
-        <w:t>"bookService"</w:t>
+        <w:t>"</w:t>
+      </w:r>
+      <w:proofErr w:type="spellStart"/>
+      <w:r>
+        <w:rPr>
+          <w:rStyle w:val="StringTok"/>
+          <w:color w:val="auto"/>
+        </w:rPr>
+        <w:t>bookService</w:t>
+      </w:r>
+      <w:proofErr w:type="spellEnd"/>
+      <w:r>
+        <w:rPr>
+          <w:rStyle w:val="StringTok"/>
+          <w:color w:val="auto"/>
+        </w:rPr>
+        <w:t>"</w:t>
       </w:r>
       <w:r>
         <w:rPr>
@@ -582,7 +702,23 @@
           <w:rStyle w:val="StringTok"/>
           <w:color w:val="auto"/>
         </w:rPr>
-        <w:t>"com.library.service.BookService"</w:t>
+        <w:t>"</w:t>
+      </w:r>
+      <w:proofErr w:type="spellStart"/>
+      <w:r>
+        <w:rPr>
+          <w:rStyle w:val="StringTok"/>
+          <w:color w:val="auto"/>
+        </w:rPr>
+        <w:t>com.library.service.BookService</w:t>
+      </w:r>
+      <w:proofErr w:type="spellEnd"/>
+      <w:r>
+        <w:rPr>
+          <w:rStyle w:val="StringTok"/>
+          <w:color w:val="auto"/>
+        </w:rPr>
+        <w:t>"</w:t>
       </w:r>
       <w:r>
         <w:rPr>
@@ -618,7 +754,23 @@
           <w:rStyle w:val="StringTok"/>
           <w:color w:val="auto"/>
         </w:rPr>
-        <w:t>"bookRepository"</w:t>
+        <w:t>"</w:t>
+      </w:r>
+      <w:proofErr w:type="spellStart"/>
+      <w:r>
+        <w:rPr>
+          <w:rStyle w:val="StringTok"/>
+          <w:color w:val="auto"/>
+        </w:rPr>
+        <w:t>bookRepository</w:t>
+      </w:r>
+      <w:proofErr w:type="spellEnd"/>
+      <w:r>
+        <w:rPr>
+          <w:rStyle w:val="StringTok"/>
+          <w:color w:val="auto"/>
+        </w:rPr>
+        <w:t>"</w:t>
       </w:r>
       <w:r>
         <w:rPr>
@@ -632,7 +784,23 @@
           <w:rStyle w:val="StringTok"/>
           <w:color w:val="auto"/>
         </w:rPr>
-        <w:t>"bookRepository"</w:t>
+        <w:t>"</w:t>
+      </w:r>
+      <w:proofErr w:type="spellStart"/>
+      <w:r>
+        <w:rPr>
+          <w:rStyle w:val="StringTok"/>
+          <w:color w:val="auto"/>
+        </w:rPr>
+        <w:t>bookRepository</w:t>
+      </w:r>
+      <w:proofErr w:type="spellEnd"/>
+      <w:r>
+        <w:rPr>
+          <w:rStyle w:val="StringTok"/>
+          <w:color w:val="auto"/>
+        </w:rPr>
+        <w:t>"</w:t>
       </w:r>
       <w:r>
         <w:rPr>
@@ -750,7 +918,16 @@
           <w:rStyle w:val="ImportTok"/>
           <w:color w:val="auto"/>
         </w:rPr>
-        <w:t xml:space="preserve"> com</w:t>
+        <w:t xml:space="preserve"> </w:t>
+      </w:r>
+      <w:proofErr w:type="spellStart"/>
+      <w:proofErr w:type="gramStart"/>
+      <w:r>
+        <w:rPr>
+          <w:rStyle w:val="ImportTok"/>
+          <w:color w:val="auto"/>
+        </w:rPr>
+        <w:t>com</w:t>
       </w:r>
       <w:r>
         <w:rPr>
@@ -766,6 +943,7 @@
         </w:rPr>
         <w:t>library</w:t>
       </w:r>
+      <w:proofErr w:type="gramEnd"/>
       <w:r>
         <w:rPr>
           <w:rStyle w:val="OperatorTok"/>
@@ -780,6 +958,7 @@
         </w:rPr>
         <w:t>repository</w:t>
       </w:r>
+      <w:proofErr w:type="spellEnd"/>
       <w:r>
         <w:rPr>
           <w:rStyle w:val="OperatorTok"/>
@@ -817,7 +996,21 @@
         <w:rPr>
           <w:rStyle w:val="NormalTok"/>
         </w:rPr>
-        <w:t xml:space="preserve"> BookRepository </w:t>
+        <w:t xml:space="preserve"> </w:t>
+      </w:r>
+      <w:proofErr w:type="spellStart"/>
+      <w:r>
+        <w:rPr>
+          <w:rStyle w:val="NormalTok"/>
+        </w:rPr>
+        <w:t>BookRepository</w:t>
+      </w:r>
+      <w:proofErr w:type="spellEnd"/>
+      <w:r>
+        <w:rPr>
+          <w:rStyle w:val="NormalTok"/>
+        </w:rPr>
+        <w:t xml:space="preserve"> </w:t>
       </w:r>
       <w:r>
         <w:rPr>
@@ -861,6 +1054,7 @@
         </w:rPr>
         <w:t xml:space="preserve"> </w:t>
       </w:r>
+      <w:proofErr w:type="gramStart"/>
       <w:r>
         <w:rPr>
           <w:rStyle w:val="FunctionTok"/>
@@ -873,7 +1067,15 @@
           <w:rStyle w:val="OperatorTok"/>
           <w:color w:val="auto"/>
         </w:rPr>
-        <w:t>()</w:t>
+        <w:t>(</w:t>
+      </w:r>
+      <w:proofErr w:type="gramEnd"/>
+      <w:r>
+        <w:rPr>
+          <w:rStyle w:val="OperatorTok"/>
+          <w:color w:val="auto"/>
+        </w:rPr>
+        <w:t>)</w:t>
       </w:r>
       <w:r>
         <w:rPr>
@@ -897,6 +1099,7 @@
         </w:rPr>
         <w:t xml:space="preserve">        </w:t>
       </w:r>
+      <w:proofErr w:type="spellStart"/>
       <w:r>
         <w:rPr>
           <w:rStyle w:val="BuiltInTok"/>
@@ -932,6 +1135,7 @@
         </w:rPr>
         <w:t>println</w:t>
       </w:r>
+      <w:proofErr w:type="spellEnd"/>
       <w:r>
         <w:rPr>
           <w:rStyle w:val="OperatorTok"/>
@@ -961,7 +1165,14 @@
           <w:rStyle w:val="NormalTok"/>
         </w:rPr>
         <w:lastRenderedPageBreak/>
-        <w:t xml:space="preserve">    </w:t>
+        <w:t xml:space="preserve">  </w:t>
+      </w:r>
+      <w:proofErr w:type="gramStart"/>
+      <w:r>
+        <w:rPr>
+          <w:rStyle w:val="NormalTok"/>
+        </w:rPr>
+        <w:t xml:space="preserve">  </w:t>
       </w:r>
       <w:r>
         <w:rPr>
@@ -970,6 +1181,7 @@
         </w:rPr>
         <w:t>}</w:t>
       </w:r>
+      <w:proofErr w:type="gramEnd"/>
       <w:r>
         <w:br/>
       </w:r>
@@ -1027,7 +1239,16 @@
           <w:rStyle w:val="ImportTok"/>
           <w:color w:val="auto"/>
         </w:rPr>
-        <w:t xml:space="preserve"> com</w:t>
+        <w:t xml:space="preserve"> </w:t>
+      </w:r>
+      <w:proofErr w:type="spellStart"/>
+      <w:proofErr w:type="gramStart"/>
+      <w:r>
+        <w:rPr>
+          <w:rStyle w:val="ImportTok"/>
+          <w:color w:val="auto"/>
+        </w:rPr>
+        <w:t>com</w:t>
       </w:r>
       <w:r>
         <w:rPr>
@@ -1043,6 +1264,7 @@
         </w:rPr>
         <w:t>library</w:t>
       </w:r>
+      <w:proofErr w:type="gramEnd"/>
       <w:r>
         <w:rPr>
           <w:rStyle w:val="OperatorTok"/>
@@ -1057,6 +1279,7 @@
         </w:rPr>
         <w:t>service</w:t>
       </w:r>
+      <w:proofErr w:type="spellEnd"/>
       <w:r>
         <w:rPr>
           <w:rStyle w:val="OperatorTok"/>
@@ -1083,6 +1306,8 @@
         </w:rPr>
         <w:t xml:space="preserve"> </w:t>
       </w:r>
+      <w:proofErr w:type="spellStart"/>
+      <w:proofErr w:type="gramStart"/>
       <w:r>
         <w:rPr>
           <w:rStyle w:val="ImportTok"/>
@@ -1104,6 +1329,7 @@
         </w:rPr>
         <w:t>library</w:t>
       </w:r>
+      <w:proofErr w:type="gramEnd"/>
       <w:r>
         <w:rPr>
           <w:rStyle w:val="OperatorTok"/>
@@ -1111,6 +1337,7 @@
         </w:rPr>
         <w:t>.</w:t>
       </w:r>
+      <w:proofErr w:type="gramStart"/>
       <w:r>
         <w:rPr>
           <w:rStyle w:val="ImportTok"/>
@@ -1132,6 +1359,8 @@
         </w:rPr>
         <w:t>BookRepository</w:t>
       </w:r>
+      <w:proofErr w:type="spellEnd"/>
+      <w:proofErr w:type="gramEnd"/>
       <w:r>
         <w:rPr>
           <w:rStyle w:val="OperatorTok"/>
@@ -1169,7 +1398,21 @@
         <w:rPr>
           <w:rStyle w:val="NormalTok"/>
         </w:rPr>
-        <w:t xml:space="preserve"> BookService </w:t>
+        <w:t xml:space="preserve"> </w:t>
+      </w:r>
+      <w:proofErr w:type="spellStart"/>
+      <w:r>
+        <w:rPr>
+          <w:rStyle w:val="NormalTok"/>
+        </w:rPr>
+        <w:t>BookService</w:t>
+      </w:r>
+      <w:proofErr w:type="spellEnd"/>
+      <w:r>
+        <w:rPr>
+          <w:rStyle w:val="NormalTok"/>
+        </w:rPr>
+        <w:t xml:space="preserve"> </w:t>
       </w:r>
       <w:r>
         <w:rPr>
@@ -1198,8 +1441,30 @@
         <w:rPr>
           <w:rStyle w:val="NormalTok"/>
         </w:rPr>
-        <w:t xml:space="preserve"> BookRepository bookRepository</w:t>
-      </w:r>
+        <w:t xml:space="preserve"> </w:t>
+      </w:r>
+      <w:proofErr w:type="spellStart"/>
+      <w:r>
+        <w:rPr>
+          <w:rStyle w:val="NormalTok"/>
+        </w:rPr>
+        <w:t>BookRepository</w:t>
+      </w:r>
+      <w:proofErr w:type="spellEnd"/>
+      <w:r>
+        <w:rPr>
+          <w:rStyle w:val="NormalTok"/>
+        </w:rPr>
+        <w:t xml:space="preserve"> </w:t>
+      </w:r>
+      <w:proofErr w:type="spellStart"/>
+      <w:r>
+        <w:rPr>
+          <w:rStyle w:val="NormalTok"/>
+        </w:rPr>
+        <w:t>bookRepository</w:t>
+      </w:r>
+      <w:proofErr w:type="spellEnd"/>
       <w:r>
         <w:rPr>
           <w:rStyle w:val="OperatorTok"/>
@@ -1245,6 +1510,8 @@
         </w:rPr>
         <w:t xml:space="preserve"> </w:t>
       </w:r>
+      <w:proofErr w:type="spellStart"/>
+      <w:proofErr w:type="gramStart"/>
       <w:r>
         <w:rPr>
           <w:rStyle w:val="FunctionTok"/>
@@ -1252,6 +1519,7 @@
         </w:rPr>
         <w:t>setBookRepository</w:t>
       </w:r>
+      <w:proofErr w:type="spellEnd"/>
       <w:r>
         <w:rPr>
           <w:rStyle w:val="OperatorTok"/>
@@ -1259,12 +1527,29 @@
         </w:rPr>
         <w:t>(</w:t>
       </w:r>
-      <w:r>
-        <w:rPr>
-          <w:rStyle w:val="NormalTok"/>
-        </w:rPr>
-        <w:t>BookRepository bookRepository</w:t>
-      </w:r>
+      <w:proofErr w:type="spellStart"/>
+      <w:proofErr w:type="gramEnd"/>
+      <w:r>
+        <w:rPr>
+          <w:rStyle w:val="NormalTok"/>
+        </w:rPr>
+        <w:t>BookRepository</w:t>
+      </w:r>
+      <w:proofErr w:type="spellEnd"/>
+      <w:r>
+        <w:rPr>
+          <w:rStyle w:val="NormalTok"/>
+        </w:rPr>
+        <w:t xml:space="preserve"> </w:t>
+      </w:r>
+      <w:proofErr w:type="spellStart"/>
+      <w:r>
+        <w:rPr>
+          <w:rStyle w:val="NormalTok"/>
+        </w:rPr>
+        <w:t>bookRepository</w:t>
+      </w:r>
+      <w:proofErr w:type="spellEnd"/>
       <w:r>
         <w:rPr>
           <w:rStyle w:val="OperatorTok"/>
@@ -1294,6 +1579,8 @@
         </w:rPr>
         <w:t xml:space="preserve">        </w:t>
       </w:r>
+      <w:proofErr w:type="spellStart"/>
+      <w:proofErr w:type="gramStart"/>
       <w:r>
         <w:rPr>
           <w:rStyle w:val="KeywordTok"/>
@@ -1315,6 +1602,8 @@
         </w:rPr>
         <w:t>bookRepository</w:t>
       </w:r>
+      <w:proofErr w:type="spellEnd"/>
+      <w:proofErr w:type="gramEnd"/>
       <w:r>
         <w:rPr>
           <w:rStyle w:val="NormalTok"/>
@@ -1332,8 +1621,16 @@
         <w:rPr>
           <w:rStyle w:val="NormalTok"/>
         </w:rPr>
-        <w:t xml:space="preserve"> bookRepository</w:t>
-      </w:r>
+        <w:t xml:space="preserve"> </w:t>
+      </w:r>
+      <w:proofErr w:type="spellStart"/>
+      <w:r>
+        <w:rPr>
+          <w:rStyle w:val="NormalTok"/>
+        </w:rPr>
+        <w:t>bookRepository</w:t>
+      </w:r>
+      <w:proofErr w:type="spellEnd"/>
       <w:r>
         <w:rPr>
           <w:rStyle w:val="OperatorTok"/>
@@ -1348,191 +1645,244 @@
         <w:rPr>
           <w:rStyle w:val="NormalTok"/>
         </w:rPr>
+        <w:t xml:space="preserve">  </w:t>
+      </w:r>
+      <w:proofErr w:type="gramStart"/>
+      <w:r>
+        <w:rPr>
+          <w:rStyle w:val="NormalTok"/>
+        </w:rPr>
+        <w:t xml:space="preserve">  </w:t>
+      </w:r>
+      <w:r>
+        <w:rPr>
+          <w:rStyle w:val="OperatorTok"/>
+          <w:color w:val="auto"/>
+        </w:rPr>
+        <w:t>}</w:t>
+      </w:r>
+      <w:proofErr w:type="gramEnd"/>
+      <w:r>
+        <w:br/>
+      </w:r>
+      <w:r>
+        <w:br/>
+      </w:r>
+      <w:r>
+        <w:rPr>
+          <w:rStyle w:val="NormalTok"/>
+        </w:rPr>
         <w:t xml:space="preserve">    </w:t>
       </w:r>
       <w:r>
         <w:rPr>
+          <w:rStyle w:val="KeywordTok"/>
+          <w:color w:val="auto"/>
+        </w:rPr>
+        <w:t>public</w:t>
+      </w:r>
+      <w:r>
+        <w:rPr>
+          <w:rStyle w:val="NormalTok"/>
+        </w:rPr>
+        <w:t xml:space="preserve"> </w:t>
+      </w:r>
+      <w:r>
+        <w:rPr>
+          <w:rStyle w:val="DataTypeTok"/>
+          <w:color w:val="auto"/>
+        </w:rPr>
+        <w:t>void</w:t>
+      </w:r>
+      <w:r>
+        <w:rPr>
+          <w:rStyle w:val="NormalTok"/>
+        </w:rPr>
+        <w:t xml:space="preserve"> </w:t>
+      </w:r>
+      <w:proofErr w:type="spellStart"/>
+      <w:proofErr w:type="gramStart"/>
+      <w:r>
+        <w:rPr>
+          <w:rStyle w:val="FunctionTok"/>
+          <w:color w:val="auto"/>
+        </w:rPr>
+        <w:t>addBook</w:t>
+      </w:r>
+      <w:proofErr w:type="spellEnd"/>
+      <w:r>
+        <w:rPr>
           <w:rStyle w:val="OperatorTok"/>
           <w:color w:val="auto"/>
         </w:rPr>
+        <w:t>(</w:t>
+      </w:r>
+      <w:proofErr w:type="gramEnd"/>
+      <w:r>
+        <w:rPr>
+          <w:rStyle w:val="OperatorTok"/>
+          <w:color w:val="auto"/>
+        </w:rPr>
+        <w:t>)</w:t>
+      </w:r>
+      <w:r>
+        <w:rPr>
+          <w:rStyle w:val="NormalTok"/>
+        </w:rPr>
+        <w:t xml:space="preserve"> </w:t>
+      </w:r>
+      <w:r>
+        <w:rPr>
+          <w:rStyle w:val="OperatorTok"/>
+          <w:color w:val="auto"/>
+        </w:rPr>
+        <w:t>{</w:t>
+      </w:r>
+      <w:r>
+        <w:br/>
+      </w:r>
+      <w:r>
+        <w:rPr>
+          <w:rStyle w:val="NormalTok"/>
+        </w:rPr>
+        <w:t xml:space="preserve">        </w:t>
+      </w:r>
+      <w:proofErr w:type="spellStart"/>
+      <w:r>
+        <w:rPr>
+          <w:rStyle w:val="NormalTok"/>
+        </w:rPr>
+        <w:t>bookRepository</w:t>
+      </w:r>
+      <w:r>
+        <w:rPr>
+          <w:rStyle w:val="OperatorTok"/>
+          <w:color w:val="auto"/>
+        </w:rPr>
+        <w:t>.</w:t>
+      </w:r>
+      <w:r>
+        <w:rPr>
+          <w:rStyle w:val="FunctionTok"/>
+          <w:color w:val="auto"/>
+        </w:rPr>
+        <w:t>save</w:t>
+      </w:r>
+      <w:proofErr w:type="spellEnd"/>
+      <w:r>
+        <w:rPr>
+          <w:rStyle w:val="OperatorTok"/>
+          <w:color w:val="auto"/>
+        </w:rPr>
+        <w:t>();</w:t>
+      </w:r>
+      <w:r>
+        <w:br/>
+      </w:r>
+      <w:r>
+        <w:rPr>
+          <w:rStyle w:val="NormalTok"/>
+        </w:rPr>
+        <w:t xml:space="preserve">        </w:t>
+      </w:r>
+      <w:proofErr w:type="spellStart"/>
+      <w:r>
+        <w:rPr>
+          <w:rStyle w:val="BuiltInTok"/>
+          <w:color w:val="auto"/>
+        </w:rPr>
+        <w:t>System</w:t>
+      </w:r>
+      <w:r>
+        <w:rPr>
+          <w:rStyle w:val="OperatorTok"/>
+          <w:color w:val="auto"/>
+        </w:rPr>
+        <w:t>.</w:t>
+      </w:r>
+      <w:r>
+        <w:rPr>
+          <w:rStyle w:val="FunctionTok"/>
+          <w:color w:val="auto"/>
+        </w:rPr>
+        <w:t>out</w:t>
+      </w:r>
+      <w:r>
+        <w:rPr>
+          <w:rStyle w:val="OperatorTok"/>
+          <w:color w:val="auto"/>
+        </w:rPr>
+        <w:t>.</w:t>
+      </w:r>
+      <w:r>
+        <w:rPr>
+          <w:rStyle w:val="FunctionTok"/>
+          <w:color w:val="auto"/>
+        </w:rPr>
+        <w:t>println</w:t>
+      </w:r>
+      <w:proofErr w:type="spellEnd"/>
+      <w:r>
+        <w:rPr>
+          <w:rStyle w:val="OperatorTok"/>
+          <w:color w:val="auto"/>
+        </w:rPr>
+        <w:t>(</w:t>
+      </w:r>
+      <w:r>
+        <w:rPr>
+          <w:rStyle w:val="StringTok"/>
+          <w:color w:val="auto"/>
+        </w:rPr>
+        <w:t xml:space="preserve">"Book added using </w:t>
+      </w:r>
+      <w:proofErr w:type="spellStart"/>
+      <w:r>
+        <w:rPr>
+          <w:rStyle w:val="StringTok"/>
+          <w:color w:val="auto"/>
+        </w:rPr>
+        <w:t>BookService</w:t>
+      </w:r>
+      <w:proofErr w:type="spellEnd"/>
+      <w:r>
+        <w:rPr>
+          <w:rStyle w:val="StringTok"/>
+          <w:color w:val="auto"/>
+        </w:rPr>
+        <w:t>."</w:t>
+      </w:r>
+      <w:r>
+        <w:rPr>
+          <w:rStyle w:val="OperatorTok"/>
+          <w:color w:val="auto"/>
+        </w:rPr>
+        <w:t>);</w:t>
+      </w:r>
+      <w:r>
+        <w:br/>
+      </w:r>
+      <w:r>
+        <w:rPr>
+          <w:rStyle w:val="NormalTok"/>
+        </w:rPr>
+        <w:t xml:space="preserve">  </w:t>
+      </w:r>
+      <w:proofErr w:type="gramStart"/>
+      <w:r>
+        <w:rPr>
+          <w:rStyle w:val="NormalTok"/>
+        </w:rPr>
+        <w:t xml:space="preserve">  </w:t>
+      </w:r>
+      <w:r>
+        <w:rPr>
+          <w:rStyle w:val="OperatorTok"/>
+          <w:color w:val="auto"/>
+        </w:rPr>
         <w:t>}</w:t>
       </w:r>
-      <w:r>
-        <w:br/>
-      </w:r>
-      <w:r>
-        <w:br/>
-      </w:r>
-      <w:r>
-        <w:rPr>
-          <w:rStyle w:val="NormalTok"/>
-        </w:rPr>
-        <w:t xml:space="preserve">    </w:t>
-      </w:r>
-      <w:r>
-        <w:rPr>
-          <w:rStyle w:val="KeywordTok"/>
-          <w:color w:val="auto"/>
-        </w:rPr>
-        <w:t>public</w:t>
-      </w:r>
-      <w:r>
-        <w:rPr>
-          <w:rStyle w:val="NormalTok"/>
-        </w:rPr>
-        <w:t xml:space="preserve"> </w:t>
-      </w:r>
-      <w:r>
-        <w:rPr>
-          <w:rStyle w:val="DataTypeTok"/>
-          <w:color w:val="auto"/>
-        </w:rPr>
-        <w:t>void</w:t>
-      </w:r>
-      <w:r>
-        <w:rPr>
-          <w:rStyle w:val="NormalTok"/>
-        </w:rPr>
-        <w:t xml:space="preserve"> </w:t>
-      </w:r>
-      <w:r>
-        <w:rPr>
-          <w:rStyle w:val="FunctionTok"/>
-          <w:color w:val="auto"/>
-        </w:rPr>
-        <w:t>addBook</w:t>
-      </w:r>
-      <w:r>
-        <w:rPr>
-          <w:rStyle w:val="OperatorTok"/>
-          <w:color w:val="auto"/>
-        </w:rPr>
-        <w:t>()</w:t>
-      </w:r>
-      <w:r>
-        <w:rPr>
-          <w:rStyle w:val="NormalTok"/>
-        </w:rPr>
-        <w:t xml:space="preserve"> </w:t>
-      </w:r>
-      <w:r>
-        <w:rPr>
-          <w:rStyle w:val="OperatorTok"/>
-          <w:color w:val="auto"/>
-        </w:rPr>
-        <w:t>{</w:t>
-      </w:r>
-      <w:r>
-        <w:br/>
-      </w:r>
-      <w:r>
-        <w:rPr>
-          <w:rStyle w:val="NormalTok"/>
-        </w:rPr>
-        <w:t xml:space="preserve">        bookRepository</w:t>
-      </w:r>
-      <w:r>
-        <w:rPr>
-          <w:rStyle w:val="OperatorTok"/>
-          <w:color w:val="auto"/>
-        </w:rPr>
-        <w:t>.</w:t>
-      </w:r>
-      <w:r>
-        <w:rPr>
-          <w:rStyle w:val="FunctionTok"/>
-          <w:color w:val="auto"/>
-        </w:rPr>
-        <w:t>save</w:t>
-      </w:r>
-      <w:r>
-        <w:rPr>
-          <w:rStyle w:val="OperatorTok"/>
-          <w:color w:val="auto"/>
-        </w:rPr>
-        <w:t>();</w:t>
-      </w:r>
-      <w:r>
-        <w:br/>
-      </w:r>
-      <w:r>
-        <w:rPr>
-          <w:rStyle w:val="NormalTok"/>
-        </w:rPr>
-        <w:t xml:space="preserve">        </w:t>
-      </w:r>
-      <w:r>
-        <w:rPr>
-          <w:rStyle w:val="BuiltInTok"/>
-          <w:color w:val="auto"/>
-        </w:rPr>
-        <w:t>System</w:t>
-      </w:r>
-      <w:r>
-        <w:rPr>
-          <w:rStyle w:val="OperatorTok"/>
-          <w:color w:val="auto"/>
-        </w:rPr>
-        <w:t>.</w:t>
-      </w:r>
-      <w:r>
-        <w:rPr>
-          <w:rStyle w:val="FunctionTok"/>
-          <w:color w:val="auto"/>
-        </w:rPr>
-        <w:t>out</w:t>
-      </w:r>
-      <w:r>
-        <w:rPr>
-          <w:rStyle w:val="OperatorTok"/>
-          <w:color w:val="auto"/>
-        </w:rPr>
-        <w:t>.</w:t>
-      </w:r>
-      <w:r>
-        <w:rPr>
-          <w:rStyle w:val="FunctionTok"/>
-          <w:color w:val="auto"/>
-        </w:rPr>
-        <w:t>println</w:t>
-      </w:r>
-      <w:r>
-        <w:rPr>
-          <w:rStyle w:val="OperatorTok"/>
-          <w:color w:val="auto"/>
-        </w:rPr>
-        <w:t>(</w:t>
-      </w:r>
-      <w:r>
-        <w:rPr>
-          <w:rStyle w:val="StringTok"/>
-          <w:color w:val="auto"/>
-        </w:rPr>
-        <w:t>"Book added using BookService."</w:t>
-      </w:r>
-      <w:r>
-        <w:rPr>
-          <w:rStyle w:val="OperatorTok"/>
-          <w:color w:val="auto"/>
-        </w:rPr>
-        <w:t>);</w:t>
-      </w:r>
-      <w:r>
-        <w:br/>
-      </w:r>
-      <w:r>
-        <w:rPr>
-          <w:rStyle w:val="NormalTok"/>
-        </w:rPr>
-        <w:t xml:space="preserve">    </w:t>
-      </w:r>
-      <w:r>
-        <w:rPr>
-          <w:rStyle w:val="OperatorTok"/>
-          <w:color w:val="auto"/>
-        </w:rPr>
-        <w:t>}</w:t>
-      </w:r>
+      <w:proofErr w:type="gramEnd"/>
       <w:r>
         <w:br/>
       </w:r>
@@ -1582,8 +1932,10 @@
           <w:bCs/>
           <w:color w:val="auto"/>
         </w:rPr>
-        <w:t>package com.library.main;</w:t>
-      </w:r>
+        <w:t xml:space="preserve">package </w:t>
+      </w:r>
+      <w:proofErr w:type="spellStart"/>
+      <w:proofErr w:type="gramStart"/>
       <w:r>
         <w:rPr>
           <w:rStyle w:val="ImportTok"/>
@@ -1591,8 +1943,9 @@
           <w:bCs/>
           <w:color w:val="auto"/>
         </w:rPr>
-        <w:br/>
-      </w:r>
+        <w:t>com.library</w:t>
+      </w:r>
+      <w:proofErr w:type="gramEnd"/>
       <w:r>
         <w:rPr>
           <w:rStyle w:val="ImportTok"/>
@@ -1600,9 +1953,9 @@
           <w:bCs/>
           <w:color w:val="auto"/>
         </w:rPr>
-        <w:br/>
-        <w:t>import org.springframework.context.ApplicationContext;</w:t>
-      </w:r>
+        <w:t>.main</w:t>
+      </w:r>
+      <w:proofErr w:type="spellEnd"/>
       <w:r>
         <w:rPr>
           <w:rStyle w:val="ImportTok"/>
@@ -1610,8 +1963,7 @@
           <w:bCs/>
           <w:color w:val="auto"/>
         </w:rPr>
-        <w:br/>
-        <w:t>import org.springframework.context.support.ClassPathXmlApplicationContext;</w:t>
+        <w:t>;</w:t>
       </w:r>
       <w:r>
         <w:rPr>
@@ -1621,7 +1973,6 @@
           <w:color w:val="auto"/>
         </w:rPr>
         <w:br/>
-        <w:t>import com.library.service.BookService;</w:t>
       </w:r>
       <w:r>
         <w:rPr>
@@ -1631,7 +1982,10 @@
           <w:color w:val="auto"/>
         </w:rPr>
         <w:br/>
-      </w:r>
+        <w:t xml:space="preserve">import </w:t>
+      </w:r>
+      <w:proofErr w:type="spellStart"/>
+      <w:proofErr w:type="gramStart"/>
       <w:r>
         <w:rPr>
           <w:rStyle w:val="ImportTok"/>
@@ -1639,9 +1993,9 @@
           <w:bCs/>
           <w:color w:val="auto"/>
         </w:rPr>
-        <w:br/>
-        <w:t>public class LibraryManagementApplication {</w:t>
-      </w:r>
+        <w:t>org.springframework</w:t>
+      </w:r>
+      <w:proofErr w:type="gramEnd"/>
       <w:r>
         <w:rPr>
           <w:rStyle w:val="ImportTok"/>
@@ -1649,9 +2003,9 @@
           <w:bCs/>
           <w:color w:val="auto"/>
         </w:rPr>
-        <w:br/>
-        <w:t xml:space="preserve">    public static void main(String[] args) {</w:t>
-      </w:r>
+        <w:t>.</w:t>
+      </w:r>
+      <w:proofErr w:type="gramStart"/>
       <w:r>
         <w:rPr>
           <w:rStyle w:val="ImportTok"/>
@@ -1659,9 +2013,10 @@
           <w:bCs/>
           <w:color w:val="auto"/>
         </w:rPr>
-        <w:br/>
-        <w:t xml:space="preserve">        ApplicationContext context = new ClassPathXmlApplicationContext("applicationContext.xml");</w:t>
-      </w:r>
+        <w:t>context.ApplicationContext</w:t>
+      </w:r>
+      <w:proofErr w:type="spellEnd"/>
+      <w:proofErr w:type="gramEnd"/>
       <w:r>
         <w:rPr>
           <w:rStyle w:val="ImportTok"/>
@@ -1669,8 +2024,7 @@
           <w:bCs/>
           <w:color w:val="auto"/>
         </w:rPr>
-        <w:br/>
-        <w:t xml:space="preserve">        BookService service = (BookService) context.getBean("bookService");</w:t>
+        <w:t>;</w:t>
       </w:r>
       <w:r>
         <w:rPr>
@@ -1680,8 +2034,9 @@
           <w:color w:val="auto"/>
         </w:rPr>
         <w:br/>
-        <w:t xml:space="preserve">        service.addBook();</w:t>
-      </w:r>
+        <w:t xml:space="preserve">import </w:t>
+      </w:r>
+      <w:proofErr w:type="gramStart"/>
       <w:r>
         <w:rPr>
           <w:rStyle w:val="ImportTok"/>
@@ -1689,9 +2044,393 @@
           <w:bCs/>
           <w:color w:val="auto"/>
         </w:rPr>
-        <w:br/>
-        <w:t xml:space="preserve">    }</w:t>
-      </w:r>
+        <w:t>org.springframework</w:t>
+      </w:r>
+      <w:proofErr w:type="gramEnd"/>
+      <w:r>
+        <w:rPr>
+          <w:rStyle w:val="ImportTok"/>
+          <w:b w:val="0"/>
+          <w:bCs/>
+          <w:color w:val="auto"/>
+        </w:rPr>
+        <w:t>.</w:t>
+      </w:r>
+      <w:proofErr w:type="gramStart"/>
+      <w:r>
+        <w:rPr>
+          <w:rStyle w:val="ImportTok"/>
+          <w:b w:val="0"/>
+          <w:bCs/>
+          <w:color w:val="auto"/>
+        </w:rPr>
+        <w:t>context.support</w:t>
+      </w:r>
+      <w:proofErr w:type="gramEnd"/>
+      <w:r>
+        <w:rPr>
+          <w:rStyle w:val="ImportTok"/>
+          <w:b w:val="0"/>
+          <w:bCs/>
+          <w:color w:val="auto"/>
+        </w:rPr>
+        <w:t>.ClassPathXmlApplicationContext;</w:t>
+      </w:r>
+      <w:r>
+        <w:rPr>
+          <w:rStyle w:val="ImportTok"/>
+          <w:b w:val="0"/>
+          <w:bCs/>
+          <w:color w:val="auto"/>
+        </w:rPr>
+        <w:br/>
+      </w:r>
+      <w:proofErr w:type="spellStart"/>
+      <w:r>
+        <w:rPr>
+          <w:rStyle w:val="ImportTok"/>
+          <w:b w:val="0"/>
+          <w:bCs/>
+          <w:color w:val="auto"/>
+        </w:rPr>
+        <w:t>import</w:t>
+      </w:r>
+      <w:proofErr w:type="spellEnd"/>
+      <w:r>
+        <w:rPr>
+          <w:rStyle w:val="ImportTok"/>
+          <w:b w:val="0"/>
+          <w:bCs/>
+          <w:color w:val="auto"/>
+        </w:rPr>
+        <w:t xml:space="preserve"> </w:t>
+      </w:r>
+      <w:proofErr w:type="spellStart"/>
+      <w:proofErr w:type="gramStart"/>
+      <w:r>
+        <w:rPr>
+          <w:rStyle w:val="ImportTok"/>
+          <w:b w:val="0"/>
+          <w:bCs/>
+          <w:color w:val="auto"/>
+        </w:rPr>
+        <w:t>com.library</w:t>
+      </w:r>
+      <w:proofErr w:type="gramEnd"/>
+      <w:r>
+        <w:rPr>
+          <w:rStyle w:val="ImportTok"/>
+          <w:b w:val="0"/>
+          <w:bCs/>
+          <w:color w:val="auto"/>
+        </w:rPr>
+        <w:t>.</w:t>
+      </w:r>
+      <w:proofErr w:type="gramStart"/>
+      <w:r>
+        <w:rPr>
+          <w:rStyle w:val="ImportTok"/>
+          <w:b w:val="0"/>
+          <w:bCs/>
+          <w:color w:val="auto"/>
+        </w:rPr>
+        <w:t>service.BookService</w:t>
+      </w:r>
+      <w:proofErr w:type="spellEnd"/>
+      <w:proofErr w:type="gramEnd"/>
+      <w:r>
+        <w:rPr>
+          <w:rStyle w:val="ImportTok"/>
+          <w:b w:val="0"/>
+          <w:bCs/>
+          <w:color w:val="auto"/>
+        </w:rPr>
+        <w:t>;</w:t>
+      </w:r>
+      <w:r>
+        <w:rPr>
+          <w:rStyle w:val="ImportTok"/>
+          <w:b w:val="0"/>
+          <w:bCs/>
+          <w:color w:val="auto"/>
+        </w:rPr>
+        <w:br/>
+      </w:r>
+      <w:r>
+        <w:rPr>
+          <w:rStyle w:val="ImportTok"/>
+          <w:b w:val="0"/>
+          <w:bCs/>
+          <w:color w:val="auto"/>
+        </w:rPr>
+        <w:br/>
+        <w:t xml:space="preserve">public class </w:t>
+      </w:r>
+      <w:proofErr w:type="spellStart"/>
+      <w:r>
+        <w:rPr>
+          <w:rStyle w:val="ImportTok"/>
+          <w:b w:val="0"/>
+          <w:bCs/>
+          <w:color w:val="auto"/>
+        </w:rPr>
+        <w:t>LibraryManagementApplication</w:t>
+      </w:r>
+      <w:proofErr w:type="spellEnd"/>
+      <w:r>
+        <w:rPr>
+          <w:rStyle w:val="ImportTok"/>
+          <w:b w:val="0"/>
+          <w:bCs/>
+          <w:color w:val="auto"/>
+        </w:rPr>
+        <w:t xml:space="preserve"> {</w:t>
+      </w:r>
+      <w:r>
+        <w:rPr>
+          <w:rStyle w:val="ImportTok"/>
+          <w:b w:val="0"/>
+          <w:bCs/>
+          <w:color w:val="auto"/>
+        </w:rPr>
+        <w:br/>
+        <w:t xml:space="preserve">    public static void </w:t>
+      </w:r>
+      <w:proofErr w:type="gramStart"/>
+      <w:r>
+        <w:rPr>
+          <w:rStyle w:val="ImportTok"/>
+          <w:b w:val="0"/>
+          <w:bCs/>
+          <w:color w:val="auto"/>
+        </w:rPr>
+        <w:t>main(String[</w:t>
+      </w:r>
+      <w:proofErr w:type="gramEnd"/>
+      <w:r>
+        <w:rPr>
+          <w:rStyle w:val="ImportTok"/>
+          <w:b w:val="0"/>
+          <w:bCs/>
+          <w:color w:val="auto"/>
+        </w:rPr>
+        <w:t xml:space="preserve">] </w:t>
+      </w:r>
+      <w:proofErr w:type="spellStart"/>
+      <w:r>
+        <w:rPr>
+          <w:rStyle w:val="ImportTok"/>
+          <w:b w:val="0"/>
+          <w:bCs/>
+          <w:color w:val="auto"/>
+        </w:rPr>
+        <w:t>args</w:t>
+      </w:r>
+      <w:proofErr w:type="spellEnd"/>
+      <w:r>
+        <w:rPr>
+          <w:rStyle w:val="ImportTok"/>
+          <w:b w:val="0"/>
+          <w:bCs/>
+          <w:color w:val="auto"/>
+        </w:rPr>
+        <w:t>) {</w:t>
+      </w:r>
+      <w:r>
+        <w:rPr>
+          <w:rStyle w:val="ImportTok"/>
+          <w:b w:val="0"/>
+          <w:bCs/>
+          <w:color w:val="auto"/>
+        </w:rPr>
+        <w:br/>
+        <w:t xml:space="preserve">        </w:t>
+      </w:r>
+      <w:proofErr w:type="spellStart"/>
+      <w:r>
+        <w:rPr>
+          <w:rStyle w:val="ImportTok"/>
+          <w:b w:val="0"/>
+          <w:bCs/>
+          <w:color w:val="auto"/>
+        </w:rPr>
+        <w:t>ApplicationContext</w:t>
+      </w:r>
+      <w:proofErr w:type="spellEnd"/>
+      <w:r>
+        <w:rPr>
+          <w:rStyle w:val="ImportTok"/>
+          <w:b w:val="0"/>
+          <w:bCs/>
+          <w:color w:val="auto"/>
+        </w:rPr>
+        <w:t xml:space="preserve"> context = new </w:t>
+      </w:r>
+      <w:proofErr w:type="spellStart"/>
+      <w:r>
+        <w:rPr>
+          <w:rStyle w:val="ImportTok"/>
+          <w:b w:val="0"/>
+          <w:bCs/>
+          <w:color w:val="auto"/>
+        </w:rPr>
+        <w:t>ClassPathXmlApplicationContext</w:t>
+      </w:r>
+      <w:proofErr w:type="spellEnd"/>
+      <w:r>
+        <w:rPr>
+          <w:rStyle w:val="ImportTok"/>
+          <w:b w:val="0"/>
+          <w:bCs/>
+          <w:color w:val="auto"/>
+        </w:rPr>
+        <w:t>("applicationContext.xml");</w:t>
+      </w:r>
+      <w:r>
+        <w:rPr>
+          <w:rStyle w:val="ImportTok"/>
+          <w:b w:val="0"/>
+          <w:bCs/>
+          <w:color w:val="auto"/>
+        </w:rPr>
+        <w:br/>
+        <w:t xml:space="preserve">        </w:t>
+      </w:r>
+      <w:proofErr w:type="spellStart"/>
+      <w:r>
+        <w:rPr>
+          <w:rStyle w:val="ImportTok"/>
+          <w:b w:val="0"/>
+          <w:bCs/>
+          <w:color w:val="auto"/>
+        </w:rPr>
+        <w:t>BookService</w:t>
+      </w:r>
+      <w:proofErr w:type="spellEnd"/>
+      <w:r>
+        <w:rPr>
+          <w:rStyle w:val="ImportTok"/>
+          <w:b w:val="0"/>
+          <w:bCs/>
+          <w:color w:val="auto"/>
+        </w:rPr>
+        <w:t xml:space="preserve"> service = (</w:t>
+      </w:r>
+      <w:proofErr w:type="spellStart"/>
+      <w:r>
+        <w:rPr>
+          <w:rStyle w:val="ImportTok"/>
+          <w:b w:val="0"/>
+          <w:bCs/>
+          <w:color w:val="auto"/>
+        </w:rPr>
+        <w:t>BookService</w:t>
+      </w:r>
+      <w:proofErr w:type="spellEnd"/>
+      <w:r>
+        <w:rPr>
+          <w:rStyle w:val="ImportTok"/>
+          <w:b w:val="0"/>
+          <w:bCs/>
+          <w:color w:val="auto"/>
+        </w:rPr>
+        <w:t xml:space="preserve">) </w:t>
+      </w:r>
+      <w:proofErr w:type="spellStart"/>
+      <w:proofErr w:type="gramStart"/>
+      <w:r>
+        <w:rPr>
+          <w:rStyle w:val="ImportTok"/>
+          <w:b w:val="0"/>
+          <w:bCs/>
+          <w:color w:val="auto"/>
+        </w:rPr>
+        <w:t>context.getBean</w:t>
+      </w:r>
+      <w:proofErr w:type="spellEnd"/>
+      <w:proofErr w:type="gramEnd"/>
+      <w:r>
+        <w:rPr>
+          <w:rStyle w:val="ImportTok"/>
+          <w:b w:val="0"/>
+          <w:bCs/>
+          <w:color w:val="auto"/>
+        </w:rPr>
+        <w:t>("</w:t>
+      </w:r>
+      <w:proofErr w:type="spellStart"/>
+      <w:r>
+        <w:rPr>
+          <w:rStyle w:val="ImportTok"/>
+          <w:b w:val="0"/>
+          <w:bCs/>
+          <w:color w:val="auto"/>
+        </w:rPr>
+        <w:t>bookService</w:t>
+      </w:r>
+      <w:proofErr w:type="spellEnd"/>
+      <w:r>
+        <w:rPr>
+          <w:rStyle w:val="ImportTok"/>
+          <w:b w:val="0"/>
+          <w:bCs/>
+          <w:color w:val="auto"/>
+        </w:rPr>
+        <w:t>");</w:t>
+      </w:r>
+      <w:r>
+        <w:rPr>
+          <w:rStyle w:val="ImportTok"/>
+          <w:b w:val="0"/>
+          <w:bCs/>
+          <w:color w:val="auto"/>
+        </w:rPr>
+        <w:br/>
+        <w:t xml:space="preserve">        </w:t>
+      </w:r>
+      <w:proofErr w:type="spellStart"/>
+      <w:proofErr w:type="gramStart"/>
+      <w:r>
+        <w:rPr>
+          <w:rStyle w:val="ImportTok"/>
+          <w:b w:val="0"/>
+          <w:bCs/>
+          <w:color w:val="auto"/>
+        </w:rPr>
+        <w:t>service.addBook</w:t>
+      </w:r>
+      <w:proofErr w:type="spellEnd"/>
+      <w:proofErr w:type="gramEnd"/>
+      <w:r>
+        <w:rPr>
+          <w:rStyle w:val="ImportTok"/>
+          <w:b w:val="0"/>
+          <w:bCs/>
+          <w:color w:val="auto"/>
+        </w:rPr>
+        <w:t>();</w:t>
+      </w:r>
+      <w:r>
+        <w:rPr>
+          <w:rStyle w:val="ImportTok"/>
+          <w:b w:val="0"/>
+          <w:bCs/>
+          <w:color w:val="auto"/>
+        </w:rPr>
+        <w:br/>
+        <w:t xml:space="preserve">  </w:t>
+      </w:r>
+      <w:proofErr w:type="gramStart"/>
+      <w:r>
+        <w:rPr>
+          <w:rStyle w:val="ImportTok"/>
+          <w:b w:val="0"/>
+          <w:bCs/>
+          <w:color w:val="auto"/>
+        </w:rPr>
+        <w:t xml:space="preserve">  }</w:t>
+      </w:r>
+      <w:proofErr w:type="gramEnd"/>
       <w:r>
         <w:rPr>
           <w:rStyle w:val="ImportTok"/>
@@ -1807,7 +2546,7 @@
           <w:noProof/>
         </w:rPr>
         <w:drawing>
-          <wp:inline distT="0" distB="0" distL="0" distR="0" wp14:anchorId="42DF016C" wp14:editId="43393496">
+          <wp:inline distT="0" distB="0" distL="0" distR="0" wp14:anchorId="42DF016C" wp14:editId="06C6B008">
             <wp:extent cx="6705729" cy="3556000"/>
             <wp:effectExtent l="0" t="0" r="0" b="0"/>
             <wp:docPr id="1173093560" name="Picture 1"/>
@@ -1962,10 +2701,7 @@
         <w:br/>
       </w:r>
       <w:r>
-        <w:t>I</w:t>
-      </w:r>
-      <w:r>
-        <w:t xml:space="preserve"> have implemented dependency injection in the Book DI App using Spring Framework's XML configuration and setter injection.</w:t>
+        <w:t>I have implemented dependency injection in the Book DI App using Spring Framework's XML configuration and setter injection.</w:t>
       </w:r>
     </w:p>
     <w:p>
@@ -1996,7 +2732,43 @@
           <w:b/>
           <w:bCs/>
         </w:rPr>
-        <w:t>Created `BookProcessor` class with a setter for `BookStorage`.</w:t>
+        <w:t>Created `</w:t>
+      </w:r>
+      <w:proofErr w:type="spellStart"/>
+      <w:r>
+        <w:rPr>
+          <w:rStyle w:val="NormalTok"/>
+          <w:b/>
+          <w:bCs/>
+        </w:rPr>
+        <w:t>BookProcessor</w:t>
+      </w:r>
+      <w:proofErr w:type="spellEnd"/>
+      <w:r>
+        <w:rPr>
+          <w:rStyle w:val="NormalTok"/>
+          <w:b/>
+          <w:bCs/>
+        </w:rPr>
+        <w:t>` class with a setter for `</w:t>
+      </w:r>
+      <w:proofErr w:type="spellStart"/>
+      <w:r>
+        <w:rPr>
+          <w:rStyle w:val="NormalTok"/>
+          <w:b/>
+          <w:bCs/>
+        </w:rPr>
+        <w:t>BookStorage</w:t>
+      </w:r>
+      <w:proofErr w:type="spellEnd"/>
+      <w:r>
+        <w:rPr>
+          <w:rStyle w:val="NormalTok"/>
+          <w:b/>
+          <w:bCs/>
+        </w:rPr>
+        <w:t>`.</w:t>
       </w:r>
     </w:p>
     <w:p>
@@ -2016,7 +2788,49 @@
           <w:bCs/>
           <w:color w:val="auto"/>
         </w:rPr>
-        <w:t>package com.thamimul.bookdi.service;</w:t>
+        <w:t xml:space="preserve">package </w:t>
+      </w:r>
+      <w:proofErr w:type="spellStart"/>
+      <w:proofErr w:type="gramStart"/>
+      <w:r>
+        <w:rPr>
+          <w:rStyle w:val="KeywordTok"/>
+          <w:b w:val="0"/>
+          <w:bCs/>
+          <w:color w:val="auto"/>
+        </w:rPr>
+        <w:t>com.thamimul</w:t>
+      </w:r>
+      <w:proofErr w:type="gramEnd"/>
+      <w:r>
+        <w:rPr>
+          <w:rStyle w:val="KeywordTok"/>
+          <w:b w:val="0"/>
+          <w:bCs/>
+          <w:color w:val="auto"/>
+        </w:rPr>
+        <w:t>.</w:t>
+      </w:r>
+      <w:proofErr w:type="gramStart"/>
+      <w:r>
+        <w:rPr>
+          <w:rStyle w:val="KeywordTok"/>
+          <w:b w:val="0"/>
+          <w:bCs/>
+          <w:color w:val="auto"/>
+        </w:rPr>
+        <w:t>bookdi.service</w:t>
+      </w:r>
+      <w:proofErr w:type="spellEnd"/>
+      <w:proofErr w:type="gramEnd"/>
+      <w:r>
+        <w:rPr>
+          <w:rStyle w:val="KeywordTok"/>
+          <w:b w:val="0"/>
+          <w:bCs/>
+          <w:color w:val="auto"/>
+        </w:rPr>
+        <w:t>;</w:t>
       </w:r>
     </w:p>
     <w:p>
@@ -2047,7 +2861,58 @@
           <w:bCs/>
           <w:color w:val="auto"/>
         </w:rPr>
-        <w:t>import com.thamimul.bookdi.repo.BookStorage;</w:t>
+        <w:t xml:space="preserve">import </w:t>
+      </w:r>
+      <w:proofErr w:type="spellStart"/>
+      <w:proofErr w:type="gramStart"/>
+      <w:r>
+        <w:rPr>
+          <w:rStyle w:val="KeywordTok"/>
+          <w:b w:val="0"/>
+          <w:bCs/>
+          <w:color w:val="auto"/>
+        </w:rPr>
+        <w:t>com.thamimul</w:t>
+      </w:r>
+      <w:proofErr w:type="gramEnd"/>
+      <w:r>
+        <w:rPr>
+          <w:rStyle w:val="KeywordTok"/>
+          <w:b w:val="0"/>
+          <w:bCs/>
+          <w:color w:val="auto"/>
+        </w:rPr>
+        <w:t>.</w:t>
+      </w:r>
+      <w:proofErr w:type="gramStart"/>
+      <w:r>
+        <w:rPr>
+          <w:rStyle w:val="KeywordTok"/>
+          <w:b w:val="0"/>
+          <w:bCs/>
+          <w:color w:val="auto"/>
+        </w:rPr>
+        <w:t>bookdi.repo</w:t>
+      </w:r>
+      <w:proofErr w:type="gramEnd"/>
+      <w:r>
+        <w:rPr>
+          <w:rStyle w:val="KeywordTok"/>
+          <w:b w:val="0"/>
+          <w:bCs/>
+          <w:color w:val="auto"/>
+        </w:rPr>
+        <w:t>.BookStorage</w:t>
+      </w:r>
+      <w:proofErr w:type="spellEnd"/>
+      <w:r>
+        <w:rPr>
+          <w:rStyle w:val="KeywordTok"/>
+          <w:b w:val="0"/>
+          <w:bCs/>
+          <w:color w:val="auto"/>
+        </w:rPr>
+        <w:t>;</w:t>
       </w:r>
     </w:p>
     <w:p>
@@ -2078,7 +2943,27 @@
           <w:bCs/>
           <w:color w:val="auto"/>
         </w:rPr>
-        <w:t>public class BookProcessor {</w:t>
+        <w:t xml:space="preserve">public class </w:t>
+      </w:r>
+      <w:proofErr w:type="spellStart"/>
+      <w:r>
+        <w:rPr>
+          <w:rStyle w:val="KeywordTok"/>
+          <w:b w:val="0"/>
+          <w:bCs/>
+          <w:color w:val="auto"/>
+        </w:rPr>
+        <w:t>BookProcessor</w:t>
+      </w:r>
+      <w:proofErr w:type="spellEnd"/>
+      <w:r>
+        <w:rPr>
+          <w:rStyle w:val="KeywordTok"/>
+          <w:b w:val="0"/>
+          <w:bCs/>
+          <w:color w:val="auto"/>
+        </w:rPr>
+        <w:t xml:space="preserve"> {</w:t>
       </w:r>
     </w:p>
     <w:p>
@@ -2098,7 +2983,47 @@
           <w:bCs/>
           <w:color w:val="auto"/>
         </w:rPr>
-        <w:t xml:space="preserve">    private BookStorage bookStorage;</w:t>
+        <w:t xml:space="preserve">    private </w:t>
+      </w:r>
+      <w:proofErr w:type="spellStart"/>
+      <w:r>
+        <w:rPr>
+          <w:rStyle w:val="KeywordTok"/>
+          <w:b w:val="0"/>
+          <w:bCs/>
+          <w:color w:val="auto"/>
+        </w:rPr>
+        <w:t>BookStorage</w:t>
+      </w:r>
+      <w:proofErr w:type="spellEnd"/>
+      <w:r>
+        <w:rPr>
+          <w:rStyle w:val="KeywordTok"/>
+          <w:b w:val="0"/>
+          <w:bCs/>
+          <w:color w:val="auto"/>
+        </w:rPr>
+        <w:t xml:space="preserve"> </w:t>
+      </w:r>
+      <w:proofErr w:type="spellStart"/>
+      <w:r>
+        <w:rPr>
+          <w:rStyle w:val="KeywordTok"/>
+          <w:b w:val="0"/>
+          <w:bCs/>
+          <w:color w:val="auto"/>
+        </w:rPr>
+        <w:t>bookStorage</w:t>
+      </w:r>
+      <w:proofErr w:type="spellEnd"/>
+      <w:r>
+        <w:rPr>
+          <w:rStyle w:val="KeywordTok"/>
+          <w:b w:val="0"/>
+          <w:bCs/>
+          <w:color w:val="auto"/>
+        </w:rPr>
+        <w:t>;</w:t>
       </w:r>
     </w:p>
     <w:p>
@@ -2149,7 +3074,69 @@
           <w:bCs/>
           <w:color w:val="auto"/>
         </w:rPr>
-        <w:t xml:space="preserve">    public void setBookStorage(BookStorage bookStorage) {</w:t>
+        <w:t xml:space="preserve">    public void </w:t>
+      </w:r>
+      <w:proofErr w:type="spellStart"/>
+      <w:proofErr w:type="gramStart"/>
+      <w:r>
+        <w:rPr>
+          <w:rStyle w:val="KeywordTok"/>
+          <w:b w:val="0"/>
+          <w:bCs/>
+          <w:color w:val="auto"/>
+        </w:rPr>
+        <w:t>setBookStorage</w:t>
+      </w:r>
+      <w:proofErr w:type="spellEnd"/>
+      <w:r>
+        <w:rPr>
+          <w:rStyle w:val="KeywordTok"/>
+          <w:b w:val="0"/>
+          <w:bCs/>
+          <w:color w:val="auto"/>
+        </w:rPr>
+        <w:t>(</w:t>
+      </w:r>
+      <w:proofErr w:type="spellStart"/>
+      <w:proofErr w:type="gramEnd"/>
+      <w:r>
+        <w:rPr>
+          <w:rStyle w:val="KeywordTok"/>
+          <w:b w:val="0"/>
+          <w:bCs/>
+          <w:color w:val="auto"/>
+        </w:rPr>
+        <w:t>BookStorage</w:t>
+      </w:r>
+      <w:proofErr w:type="spellEnd"/>
+      <w:r>
+        <w:rPr>
+          <w:rStyle w:val="KeywordTok"/>
+          <w:b w:val="0"/>
+          <w:bCs/>
+          <w:color w:val="auto"/>
+        </w:rPr>
+        <w:t xml:space="preserve"> </w:t>
+      </w:r>
+      <w:proofErr w:type="spellStart"/>
+      <w:r>
+        <w:rPr>
+          <w:rStyle w:val="KeywordTok"/>
+          <w:b w:val="0"/>
+          <w:bCs/>
+          <w:color w:val="auto"/>
+        </w:rPr>
+        <w:t>bookStorage</w:t>
+      </w:r>
+      <w:proofErr w:type="spellEnd"/>
+      <w:r>
+        <w:rPr>
+          <w:rStyle w:val="KeywordTok"/>
+          <w:b w:val="0"/>
+          <w:bCs/>
+          <w:color w:val="auto"/>
+        </w:rPr>
+        <w:t>) {</w:t>
       </w:r>
     </w:p>
     <w:p>
@@ -2169,7 +3156,49 @@
           <w:bCs/>
           <w:color w:val="auto"/>
         </w:rPr>
-        <w:t xml:space="preserve">        this.bookStorage = bookStorage;</w:t>
+        <w:t xml:space="preserve">        </w:t>
+      </w:r>
+      <w:proofErr w:type="spellStart"/>
+      <w:proofErr w:type="gramStart"/>
+      <w:r>
+        <w:rPr>
+          <w:rStyle w:val="KeywordTok"/>
+          <w:b w:val="0"/>
+          <w:bCs/>
+          <w:color w:val="auto"/>
+        </w:rPr>
+        <w:t>this.bookStorage</w:t>
+      </w:r>
+      <w:proofErr w:type="spellEnd"/>
+      <w:proofErr w:type="gramEnd"/>
+      <w:r>
+        <w:rPr>
+          <w:rStyle w:val="KeywordTok"/>
+          <w:b w:val="0"/>
+          <w:bCs/>
+          <w:color w:val="auto"/>
+        </w:rPr>
+        <w:t xml:space="preserve"> = </w:t>
+      </w:r>
+      <w:proofErr w:type="spellStart"/>
+      <w:r>
+        <w:rPr>
+          <w:rStyle w:val="KeywordTok"/>
+          <w:b w:val="0"/>
+          <w:bCs/>
+          <w:color w:val="auto"/>
+        </w:rPr>
+        <w:t>bookStorage</w:t>
+      </w:r>
+      <w:proofErr w:type="spellEnd"/>
+      <w:r>
+        <w:rPr>
+          <w:rStyle w:val="KeywordTok"/>
+          <w:b w:val="0"/>
+          <w:bCs/>
+          <w:color w:val="auto"/>
+        </w:rPr>
+        <w:t>;</w:t>
       </w:r>
     </w:p>
     <w:p>
@@ -2220,7 +3249,27 @@
           <w:bCs/>
           <w:color w:val="auto"/>
         </w:rPr>
-        <w:t xml:space="preserve">    public void process() {</w:t>
+        <w:t xml:space="preserve">    public void </w:t>
+      </w:r>
+      <w:proofErr w:type="gramStart"/>
+      <w:r>
+        <w:rPr>
+          <w:rStyle w:val="KeywordTok"/>
+          <w:b w:val="0"/>
+          <w:bCs/>
+          <w:color w:val="auto"/>
+        </w:rPr>
+        <w:t>process(</w:t>
+      </w:r>
+      <w:proofErr w:type="gramEnd"/>
+      <w:r>
+        <w:rPr>
+          <w:rStyle w:val="KeywordTok"/>
+          <w:b w:val="0"/>
+          <w:bCs/>
+          <w:color w:val="auto"/>
+        </w:rPr>
+        <w:t>) {</w:t>
       </w:r>
     </w:p>
     <w:p>
@@ -2240,7 +3289,27 @@
           <w:bCs/>
           <w:color w:val="auto"/>
         </w:rPr>
-        <w:t xml:space="preserve">        System.out.println("Preparing to process a book...");</w:t>
+        <w:t xml:space="preserve">        </w:t>
+      </w:r>
+      <w:proofErr w:type="spellStart"/>
+      <w:r>
+        <w:rPr>
+          <w:rStyle w:val="KeywordTok"/>
+          <w:b w:val="0"/>
+          <w:bCs/>
+          <w:color w:val="auto"/>
+        </w:rPr>
+        <w:t>System.out.println</w:t>
+      </w:r>
+      <w:proofErr w:type="spellEnd"/>
+      <w:r>
+        <w:rPr>
+          <w:rStyle w:val="KeywordTok"/>
+          <w:b w:val="0"/>
+          <w:bCs/>
+          <w:color w:val="auto"/>
+        </w:rPr>
+        <w:t>("Preparing to process a book...");</w:t>
       </w:r>
     </w:p>
     <w:p>
@@ -2260,7 +3329,27 @@
           <w:bCs/>
           <w:color w:val="auto"/>
         </w:rPr>
-        <w:t xml:space="preserve">        bookStorage.stashBook();</w:t>
+        <w:t xml:space="preserve">        </w:t>
+      </w:r>
+      <w:proofErr w:type="spellStart"/>
+      <w:r>
+        <w:rPr>
+          <w:rStyle w:val="KeywordTok"/>
+          <w:b w:val="0"/>
+          <w:bCs/>
+          <w:color w:val="auto"/>
+        </w:rPr>
+        <w:t>bookStorage.stashBook</w:t>
+      </w:r>
+      <w:proofErr w:type="spellEnd"/>
+      <w:r>
+        <w:rPr>
+          <w:rStyle w:val="KeywordTok"/>
+          <w:b w:val="0"/>
+          <w:bCs/>
+          <w:color w:val="auto"/>
+        </w:rPr>
+        <w:t>();</w:t>
       </w:r>
     </w:p>
     <w:p>
@@ -2344,7 +3433,78 @@
           <w:bCs/>
           <w:color w:val="auto"/>
         </w:rPr>
-        <w:t>&lt;bean id="bookStorage" class="com.thamimul.bookdi.repo.BookStorage" /&gt;</w:t>
+        <w:t>&lt;bean id="</w:t>
+      </w:r>
+      <w:proofErr w:type="spellStart"/>
+      <w:r>
+        <w:rPr>
+          <w:rStyle w:val="KeywordTok"/>
+          <w:b w:val="0"/>
+          <w:bCs/>
+          <w:color w:val="auto"/>
+        </w:rPr>
+        <w:t>bookStorage</w:t>
+      </w:r>
+      <w:proofErr w:type="spellEnd"/>
+      <w:r>
+        <w:rPr>
+          <w:rStyle w:val="KeywordTok"/>
+          <w:b w:val="0"/>
+          <w:bCs/>
+          <w:color w:val="auto"/>
+        </w:rPr>
+        <w:t>" class="</w:t>
+      </w:r>
+      <w:proofErr w:type="spellStart"/>
+      <w:proofErr w:type="gramStart"/>
+      <w:r>
+        <w:rPr>
+          <w:rStyle w:val="KeywordTok"/>
+          <w:b w:val="0"/>
+          <w:bCs/>
+          <w:color w:val="auto"/>
+        </w:rPr>
+        <w:t>com.thamimul</w:t>
+      </w:r>
+      <w:proofErr w:type="gramEnd"/>
+      <w:r>
+        <w:rPr>
+          <w:rStyle w:val="KeywordTok"/>
+          <w:b w:val="0"/>
+          <w:bCs/>
+          <w:color w:val="auto"/>
+        </w:rPr>
+        <w:t>.</w:t>
+      </w:r>
+      <w:proofErr w:type="gramStart"/>
+      <w:r>
+        <w:rPr>
+          <w:rStyle w:val="KeywordTok"/>
+          <w:b w:val="0"/>
+          <w:bCs/>
+          <w:color w:val="auto"/>
+        </w:rPr>
+        <w:t>bookdi.repo</w:t>
+      </w:r>
+      <w:proofErr w:type="gramEnd"/>
+      <w:r>
+        <w:rPr>
+          <w:rStyle w:val="KeywordTok"/>
+          <w:b w:val="0"/>
+          <w:bCs/>
+          <w:color w:val="auto"/>
+        </w:rPr>
+        <w:t>.BookStorage</w:t>
+      </w:r>
+      <w:proofErr w:type="spellEnd"/>
+      <w:r>
+        <w:rPr>
+          <w:rStyle w:val="KeywordTok"/>
+          <w:b w:val="0"/>
+          <w:bCs/>
+          <w:color w:val="auto"/>
+        </w:rPr>
+        <w:t>" /&gt;</w:t>
       </w:r>
     </w:p>
     <w:p>
@@ -2364,7 +3524,78 @@
           <w:bCs/>
           <w:color w:val="auto"/>
         </w:rPr>
-        <w:t>&lt;bean id="bookProcessor" class="com.thamimul.bookdi.service.BookProcessor"&gt;</w:t>
+        <w:t>&lt;bean id="</w:t>
+      </w:r>
+      <w:proofErr w:type="spellStart"/>
+      <w:r>
+        <w:rPr>
+          <w:rStyle w:val="KeywordTok"/>
+          <w:b w:val="0"/>
+          <w:bCs/>
+          <w:color w:val="auto"/>
+        </w:rPr>
+        <w:t>bookProcessor</w:t>
+      </w:r>
+      <w:proofErr w:type="spellEnd"/>
+      <w:r>
+        <w:rPr>
+          <w:rStyle w:val="KeywordTok"/>
+          <w:b w:val="0"/>
+          <w:bCs/>
+          <w:color w:val="auto"/>
+        </w:rPr>
+        <w:t>" class="</w:t>
+      </w:r>
+      <w:proofErr w:type="spellStart"/>
+      <w:proofErr w:type="gramStart"/>
+      <w:r>
+        <w:rPr>
+          <w:rStyle w:val="KeywordTok"/>
+          <w:b w:val="0"/>
+          <w:bCs/>
+          <w:color w:val="auto"/>
+        </w:rPr>
+        <w:t>com.thamimul</w:t>
+      </w:r>
+      <w:proofErr w:type="gramEnd"/>
+      <w:r>
+        <w:rPr>
+          <w:rStyle w:val="KeywordTok"/>
+          <w:b w:val="0"/>
+          <w:bCs/>
+          <w:color w:val="auto"/>
+        </w:rPr>
+        <w:t>.</w:t>
+      </w:r>
+      <w:proofErr w:type="gramStart"/>
+      <w:r>
+        <w:rPr>
+          <w:rStyle w:val="KeywordTok"/>
+          <w:b w:val="0"/>
+          <w:bCs/>
+          <w:color w:val="auto"/>
+        </w:rPr>
+        <w:t>bookdi.service</w:t>
+      </w:r>
+      <w:proofErr w:type="gramEnd"/>
+      <w:r>
+        <w:rPr>
+          <w:rStyle w:val="KeywordTok"/>
+          <w:b w:val="0"/>
+          <w:bCs/>
+          <w:color w:val="auto"/>
+        </w:rPr>
+        <w:t>.BookProcessor</w:t>
+      </w:r>
+      <w:proofErr w:type="spellEnd"/>
+      <w:r>
+        <w:rPr>
+          <w:rStyle w:val="KeywordTok"/>
+          <w:b w:val="0"/>
+          <w:bCs/>
+          <w:color w:val="auto"/>
+        </w:rPr>
+        <w:t>"&gt;</w:t>
       </w:r>
     </w:p>
     <w:p>
@@ -2384,7 +3615,47 @@
           <w:bCs/>
           <w:color w:val="auto"/>
         </w:rPr>
-        <w:t xml:space="preserve">    &lt;property name="bookStorage" ref="bookStorage" /&gt;</w:t>
+        <w:t xml:space="preserve">    &lt;property name="</w:t>
+      </w:r>
+      <w:proofErr w:type="spellStart"/>
+      <w:r>
+        <w:rPr>
+          <w:rStyle w:val="KeywordTok"/>
+          <w:b w:val="0"/>
+          <w:bCs/>
+          <w:color w:val="auto"/>
+        </w:rPr>
+        <w:t>bookStorage</w:t>
+      </w:r>
+      <w:proofErr w:type="spellEnd"/>
+      <w:r>
+        <w:rPr>
+          <w:rStyle w:val="KeywordTok"/>
+          <w:b w:val="0"/>
+          <w:bCs/>
+          <w:color w:val="auto"/>
+        </w:rPr>
+        <w:t>" ref="</w:t>
+      </w:r>
+      <w:proofErr w:type="spellStart"/>
+      <w:r>
+        <w:rPr>
+          <w:rStyle w:val="KeywordTok"/>
+          <w:b w:val="0"/>
+          <w:bCs/>
+          <w:color w:val="auto"/>
+        </w:rPr>
+        <w:t>bookStorage</w:t>
+      </w:r>
+      <w:proofErr w:type="spellEnd"/>
+      <w:r>
+        <w:rPr>
+          <w:rStyle w:val="KeywordTok"/>
+          <w:b w:val="0"/>
+          <w:bCs/>
+          <w:color w:val="auto"/>
+        </w:rPr>
+        <w:t>" /&gt;</w:t>
       </w:r>
     </w:p>
     <w:p>
@@ -2442,13 +3713,59 @@
           <w:color w:val="auto"/>
         </w:rPr>
       </w:pPr>
-      <w:r>
-        <w:rPr>
-          <w:rStyle w:val="KeywordTok"/>
-          <w:b w:val="0"/>
-          <w:color w:val="auto"/>
-        </w:rPr>
-        <w:t>ApplicationContext ctx = new ClassPathXmlApplicationContext("applicationContext.xml");</w:t>
+      <w:proofErr w:type="spellStart"/>
+      <w:r>
+        <w:rPr>
+          <w:rStyle w:val="KeywordTok"/>
+          <w:b w:val="0"/>
+          <w:color w:val="auto"/>
+        </w:rPr>
+        <w:t>ApplicationContext</w:t>
+      </w:r>
+      <w:proofErr w:type="spellEnd"/>
+      <w:r>
+        <w:rPr>
+          <w:rStyle w:val="KeywordTok"/>
+          <w:b w:val="0"/>
+          <w:color w:val="auto"/>
+        </w:rPr>
+        <w:t xml:space="preserve"> </w:t>
+      </w:r>
+      <w:proofErr w:type="spellStart"/>
+      <w:r>
+        <w:rPr>
+          <w:rStyle w:val="KeywordTok"/>
+          <w:b w:val="0"/>
+          <w:color w:val="auto"/>
+        </w:rPr>
+        <w:t>ctx</w:t>
+      </w:r>
+      <w:proofErr w:type="spellEnd"/>
+      <w:r>
+        <w:rPr>
+          <w:rStyle w:val="KeywordTok"/>
+          <w:b w:val="0"/>
+          <w:color w:val="auto"/>
+        </w:rPr>
+        <w:t xml:space="preserve"> = new </w:t>
+      </w:r>
+      <w:proofErr w:type="spellStart"/>
+      <w:r>
+        <w:rPr>
+          <w:rStyle w:val="KeywordTok"/>
+          <w:b w:val="0"/>
+          <w:color w:val="auto"/>
+        </w:rPr>
+        <w:t>ClassPathXmlApplicationContext</w:t>
+      </w:r>
+      <w:proofErr w:type="spellEnd"/>
+      <w:r>
+        <w:rPr>
+          <w:rStyle w:val="KeywordTok"/>
+          <w:b w:val="0"/>
+          <w:color w:val="auto"/>
+        </w:rPr>
+        <w:t>("applicationContext.xml");</w:t>
       </w:r>
     </w:p>
     <w:p>
@@ -2460,13 +3777,79 @@
           <w:color w:val="auto"/>
         </w:rPr>
       </w:pPr>
-      <w:r>
-        <w:rPr>
-          <w:rStyle w:val="KeywordTok"/>
-          <w:b w:val="0"/>
-          <w:color w:val="auto"/>
-        </w:rPr>
-        <w:t>BookProcessor processor = ctx.getBean("bookProcessor", BookProcessor.class);</w:t>
+      <w:proofErr w:type="spellStart"/>
+      <w:r>
+        <w:rPr>
+          <w:rStyle w:val="KeywordTok"/>
+          <w:b w:val="0"/>
+          <w:color w:val="auto"/>
+        </w:rPr>
+        <w:t>BookProcessor</w:t>
+      </w:r>
+      <w:proofErr w:type="spellEnd"/>
+      <w:r>
+        <w:rPr>
+          <w:rStyle w:val="KeywordTok"/>
+          <w:b w:val="0"/>
+          <w:color w:val="auto"/>
+        </w:rPr>
+        <w:t xml:space="preserve"> processor = </w:t>
+      </w:r>
+      <w:proofErr w:type="spellStart"/>
+      <w:proofErr w:type="gramStart"/>
+      <w:r>
+        <w:rPr>
+          <w:rStyle w:val="KeywordTok"/>
+          <w:b w:val="0"/>
+          <w:color w:val="auto"/>
+        </w:rPr>
+        <w:t>ctx.getBean</w:t>
+      </w:r>
+      <w:proofErr w:type="spellEnd"/>
+      <w:proofErr w:type="gramEnd"/>
+      <w:r>
+        <w:rPr>
+          <w:rStyle w:val="KeywordTok"/>
+          <w:b w:val="0"/>
+          <w:color w:val="auto"/>
+        </w:rPr>
+        <w:t>("</w:t>
+      </w:r>
+      <w:proofErr w:type="spellStart"/>
+      <w:r>
+        <w:rPr>
+          <w:rStyle w:val="KeywordTok"/>
+          <w:b w:val="0"/>
+          <w:color w:val="auto"/>
+        </w:rPr>
+        <w:t>bookProcessor</w:t>
+      </w:r>
+      <w:proofErr w:type="spellEnd"/>
+      <w:r>
+        <w:rPr>
+          <w:rStyle w:val="KeywordTok"/>
+          <w:b w:val="0"/>
+          <w:color w:val="auto"/>
+        </w:rPr>
+        <w:t xml:space="preserve">", </w:t>
+      </w:r>
+      <w:proofErr w:type="spellStart"/>
+      <w:r>
+        <w:rPr>
+          <w:rStyle w:val="KeywordTok"/>
+          <w:b w:val="0"/>
+          <w:color w:val="auto"/>
+        </w:rPr>
+        <w:t>BookProcessor.class</w:t>
+      </w:r>
+      <w:proofErr w:type="spellEnd"/>
+      <w:r>
+        <w:rPr>
+          <w:rStyle w:val="KeywordTok"/>
+          <w:b w:val="0"/>
+          <w:color w:val="auto"/>
+        </w:rPr>
+        <w:t>);</w:t>
       </w:r>
     </w:p>
     <w:p>
@@ -2478,13 +3861,25 @@
           <w:color w:val="auto"/>
         </w:rPr>
       </w:pPr>
-      <w:r>
-        <w:rPr>
-          <w:rStyle w:val="KeywordTok"/>
-          <w:b w:val="0"/>
-          <w:color w:val="auto"/>
-        </w:rPr>
-        <w:t>processor.process();</w:t>
+      <w:proofErr w:type="spellStart"/>
+      <w:proofErr w:type="gramStart"/>
+      <w:r>
+        <w:rPr>
+          <w:rStyle w:val="KeywordTok"/>
+          <w:b w:val="0"/>
+          <w:color w:val="auto"/>
+        </w:rPr>
+        <w:t>processor.process</w:t>
+      </w:r>
+      <w:proofErr w:type="spellEnd"/>
+      <w:proofErr w:type="gramEnd"/>
+      <w:r>
+        <w:rPr>
+          <w:rStyle w:val="KeywordTok"/>
+          <w:b w:val="0"/>
+          <w:color w:val="auto"/>
+        </w:rPr>
+        <w:t>();</w:t>
       </w:r>
     </w:p>
     <w:p/>
@@ -2518,7 +3913,7 @@
           <w:noProof/>
         </w:rPr>
         <w:drawing>
-          <wp:inline distT="0" distB="0" distL="0" distR="0" wp14:anchorId="00A13BEF" wp14:editId="2143DB1A">
+          <wp:inline distT="0" distB="0" distL="0" distR="0" wp14:anchorId="00A13BEF" wp14:editId="18D6E2C7">
             <wp:extent cx="6858000" cy="3636645"/>
             <wp:effectExtent l="0" t="0" r="0" b="0"/>
             <wp:docPr id="2044119454" name="Picture 2"/>
@@ -2712,6 +4107,7 @@
         </w:rPr>
         <w:t xml:space="preserve">        &lt;</w:t>
       </w:r>
+      <w:proofErr w:type="spellStart"/>
       <w:r>
         <w:rPr>
           <w:rStyle w:val="KeywordTok"/>
@@ -2719,12 +4115,28 @@
         </w:rPr>
         <w:t>groupId</w:t>
       </w:r>
-      <w:r>
-        <w:rPr>
-          <w:rStyle w:val="NormalTok"/>
-        </w:rPr>
-        <w:t>&gt;org.springframework&lt;/</w:t>
-      </w:r>
+      <w:proofErr w:type="spellEnd"/>
+      <w:r>
+        <w:rPr>
+          <w:rStyle w:val="NormalTok"/>
+        </w:rPr>
+        <w:t>&gt;</w:t>
+      </w:r>
+      <w:proofErr w:type="spellStart"/>
+      <w:r>
+        <w:rPr>
+          <w:rStyle w:val="NormalTok"/>
+        </w:rPr>
+        <w:t>org.springframework</w:t>
+      </w:r>
+      <w:proofErr w:type="spellEnd"/>
+      <w:r>
+        <w:rPr>
+          <w:rStyle w:val="NormalTok"/>
+        </w:rPr>
+        <w:t>&lt;/</w:t>
+      </w:r>
+      <w:proofErr w:type="spellStart"/>
       <w:r>
         <w:rPr>
           <w:rStyle w:val="KeywordTok"/>
@@ -2732,6 +4144,7 @@
         </w:rPr>
         <w:t>groupId</w:t>
       </w:r>
+      <w:proofErr w:type="spellEnd"/>
       <w:r>
         <w:rPr>
           <w:rStyle w:val="NormalTok"/>
@@ -2747,6 +4160,7 @@
         </w:rPr>
         <w:t xml:space="preserve">        &lt;</w:t>
       </w:r>
+      <w:proofErr w:type="spellStart"/>
       <w:r>
         <w:rPr>
           <w:rStyle w:val="KeywordTok"/>
@@ -2754,12 +4168,14 @@
         </w:rPr>
         <w:t>artifactId</w:t>
       </w:r>
+      <w:proofErr w:type="spellEnd"/>
       <w:r>
         <w:rPr>
           <w:rStyle w:val="NormalTok"/>
         </w:rPr>
         <w:t>&gt;spring-context&lt;/</w:t>
       </w:r>
+      <w:proofErr w:type="spellStart"/>
       <w:r>
         <w:rPr>
           <w:rStyle w:val="KeywordTok"/>
@@ -2767,6 +4183,7 @@
         </w:rPr>
         <w:t>artifactId</w:t>
       </w:r>
+      <w:proofErr w:type="spellEnd"/>
       <w:r>
         <w:rPr>
           <w:rStyle w:val="NormalTok"/>
@@ -2861,6 +4278,7 @@
         </w:rPr>
         <w:t xml:space="preserve">        &lt;</w:t>
       </w:r>
+      <w:proofErr w:type="spellStart"/>
       <w:r>
         <w:rPr>
           <w:rStyle w:val="KeywordTok"/>
@@ -2868,12 +4286,28 @@
         </w:rPr>
         <w:t>groupId</w:t>
       </w:r>
-      <w:r>
-        <w:rPr>
-          <w:rStyle w:val="NormalTok"/>
-        </w:rPr>
-        <w:t>&gt;org.springframework&lt;/</w:t>
-      </w:r>
+      <w:proofErr w:type="spellEnd"/>
+      <w:r>
+        <w:rPr>
+          <w:rStyle w:val="NormalTok"/>
+        </w:rPr>
+        <w:t>&gt;</w:t>
+      </w:r>
+      <w:proofErr w:type="spellStart"/>
+      <w:r>
+        <w:rPr>
+          <w:rStyle w:val="NormalTok"/>
+        </w:rPr>
+        <w:t>org.springframework</w:t>
+      </w:r>
+      <w:proofErr w:type="spellEnd"/>
+      <w:r>
+        <w:rPr>
+          <w:rStyle w:val="NormalTok"/>
+        </w:rPr>
+        <w:t>&lt;/</w:t>
+      </w:r>
+      <w:proofErr w:type="spellStart"/>
       <w:r>
         <w:rPr>
           <w:rStyle w:val="KeywordTok"/>
@@ -2881,6 +4315,7 @@
         </w:rPr>
         <w:t>groupId</w:t>
       </w:r>
+      <w:proofErr w:type="spellEnd"/>
       <w:r>
         <w:rPr>
           <w:rStyle w:val="NormalTok"/>
@@ -2896,6 +4331,7 @@
         </w:rPr>
         <w:t xml:space="preserve">        &lt;</w:t>
       </w:r>
+      <w:proofErr w:type="spellStart"/>
       <w:r>
         <w:rPr>
           <w:rStyle w:val="KeywordTok"/>
@@ -2903,12 +4339,28 @@
         </w:rPr>
         <w:t>artifactId</w:t>
       </w:r>
-      <w:r>
-        <w:rPr>
-          <w:rStyle w:val="NormalTok"/>
-        </w:rPr>
-        <w:t>&gt;spring-aop&lt;/</w:t>
-      </w:r>
+      <w:proofErr w:type="spellEnd"/>
+      <w:r>
+        <w:rPr>
+          <w:rStyle w:val="NormalTok"/>
+        </w:rPr>
+        <w:t>&gt;spring-</w:t>
+      </w:r>
+      <w:proofErr w:type="spellStart"/>
+      <w:r>
+        <w:rPr>
+          <w:rStyle w:val="NormalTok"/>
+        </w:rPr>
+        <w:t>aop</w:t>
+      </w:r>
+      <w:proofErr w:type="spellEnd"/>
+      <w:r>
+        <w:rPr>
+          <w:rStyle w:val="NormalTok"/>
+        </w:rPr>
+        <w:t>&lt;/</w:t>
+      </w:r>
+      <w:proofErr w:type="spellStart"/>
       <w:r>
         <w:rPr>
           <w:rStyle w:val="KeywordTok"/>
@@ -2916,6 +4368,7 @@
         </w:rPr>
         <w:t>artifactId</w:t>
       </w:r>
+      <w:proofErr w:type="spellEnd"/>
       <w:r>
         <w:rPr>
           <w:rStyle w:val="NormalTok"/>
@@ -3010,6 +4463,7 @@
         </w:rPr>
         <w:t xml:space="preserve">        &lt;</w:t>
       </w:r>
+      <w:proofErr w:type="spellStart"/>
       <w:r>
         <w:rPr>
           <w:rStyle w:val="KeywordTok"/>
@@ -3017,12 +4471,28 @@
         </w:rPr>
         <w:t>groupId</w:t>
       </w:r>
-      <w:r>
-        <w:rPr>
-          <w:rStyle w:val="NormalTok"/>
-        </w:rPr>
-        <w:t>&gt;org.springframework&lt;/</w:t>
-      </w:r>
+      <w:proofErr w:type="spellEnd"/>
+      <w:r>
+        <w:rPr>
+          <w:rStyle w:val="NormalTok"/>
+        </w:rPr>
+        <w:t>&gt;</w:t>
+      </w:r>
+      <w:proofErr w:type="spellStart"/>
+      <w:r>
+        <w:rPr>
+          <w:rStyle w:val="NormalTok"/>
+        </w:rPr>
+        <w:t>org.springframework</w:t>
+      </w:r>
+      <w:proofErr w:type="spellEnd"/>
+      <w:r>
+        <w:rPr>
+          <w:rStyle w:val="NormalTok"/>
+        </w:rPr>
+        <w:t>&lt;/</w:t>
+      </w:r>
+      <w:proofErr w:type="spellStart"/>
       <w:r>
         <w:rPr>
           <w:rStyle w:val="KeywordTok"/>
@@ -3030,6 +4500,7 @@
         </w:rPr>
         <w:t>groupId</w:t>
       </w:r>
+      <w:proofErr w:type="spellEnd"/>
       <w:r>
         <w:rPr>
           <w:rStyle w:val="NormalTok"/>
@@ -3045,6 +4516,7 @@
         </w:rPr>
         <w:t xml:space="preserve">        &lt;</w:t>
       </w:r>
+      <w:proofErr w:type="spellStart"/>
       <w:r>
         <w:rPr>
           <w:rStyle w:val="KeywordTok"/>
@@ -3052,12 +4524,28 @@
         </w:rPr>
         <w:t>artifactId</w:t>
       </w:r>
-      <w:r>
-        <w:rPr>
-          <w:rStyle w:val="NormalTok"/>
-        </w:rPr>
-        <w:t>&gt;spring-webmvc&lt;/</w:t>
-      </w:r>
+      <w:proofErr w:type="spellEnd"/>
+      <w:r>
+        <w:rPr>
+          <w:rStyle w:val="NormalTok"/>
+        </w:rPr>
+        <w:t>&gt;spring-</w:t>
+      </w:r>
+      <w:proofErr w:type="spellStart"/>
+      <w:r>
+        <w:rPr>
+          <w:rStyle w:val="NormalTok"/>
+        </w:rPr>
+        <w:t>webmvc</w:t>
+      </w:r>
+      <w:proofErr w:type="spellEnd"/>
+      <w:r>
+        <w:rPr>
+          <w:rStyle w:val="NormalTok"/>
+        </w:rPr>
+        <w:t>&lt;/</w:t>
+      </w:r>
+      <w:proofErr w:type="spellStart"/>
       <w:r>
         <w:rPr>
           <w:rStyle w:val="KeywordTok"/>
@@ -3065,6 +4553,7 @@
         </w:rPr>
         <w:t>artifactId</w:t>
       </w:r>
+      <w:proofErr w:type="spellEnd"/>
       <w:r>
         <w:rPr>
           <w:rStyle w:val="NormalTok"/>
@@ -3244,43 +4733,76 @@
         <w:rPr>
           <w:rStyle w:val="NormalTok"/>
         </w:rPr>
+        <w:t xml:space="preserve">            </w:t>
+      </w:r>
+      <w:proofErr w:type="gramStart"/>
+      <w:r>
+        <w:rPr>
+          <w:rStyle w:val="NormalTok"/>
+        </w:rPr>
+        <w:t>&lt;</w:t>
+      </w:r>
+      <w:proofErr w:type="spellStart"/>
+      <w:r>
+        <w:rPr>
+          <w:rStyle w:val="KeywordTok"/>
+          <w:color w:val="auto"/>
+        </w:rPr>
+        <w:t>groupId</w:t>
+      </w:r>
+      <w:proofErr w:type="spellEnd"/>
+      <w:r>
+        <w:rPr>
+          <w:rStyle w:val="NormalTok"/>
+        </w:rPr>
+        <w:t>&gt;</w:t>
+      </w:r>
+      <w:proofErr w:type="spellStart"/>
+      <w:r>
+        <w:rPr>
+          <w:rStyle w:val="NormalTok"/>
+        </w:rPr>
+        <w:t>org.apache.maven</w:t>
+      </w:r>
+      <w:proofErr w:type="gramEnd"/>
+      <w:r>
+        <w:rPr>
+          <w:rStyle w:val="NormalTok"/>
+        </w:rPr>
+        <w:t>.plugins</w:t>
+      </w:r>
+      <w:proofErr w:type="spellEnd"/>
+      <w:r>
+        <w:rPr>
+          <w:rStyle w:val="NormalTok"/>
+        </w:rPr>
+        <w:t>&lt;/</w:t>
+      </w:r>
+      <w:proofErr w:type="spellStart"/>
+      <w:r>
+        <w:rPr>
+          <w:rStyle w:val="KeywordTok"/>
+          <w:color w:val="auto"/>
+        </w:rPr>
+        <w:t>groupId</w:t>
+      </w:r>
+      <w:proofErr w:type="spellEnd"/>
+      <w:r>
+        <w:rPr>
+          <w:rStyle w:val="NormalTok"/>
+        </w:rPr>
+        <w:t>&gt;</w:t>
+      </w:r>
+      <w:r>
+        <w:br/>
+      </w:r>
+      <w:r>
+        <w:rPr>
+          <w:rStyle w:val="NormalTok"/>
+        </w:rPr>
         <w:t xml:space="preserve">            &lt;</w:t>
       </w:r>
-      <w:r>
-        <w:rPr>
-          <w:rStyle w:val="KeywordTok"/>
-          <w:color w:val="auto"/>
-        </w:rPr>
-        <w:t>groupId</w:t>
-      </w:r>
-      <w:r>
-        <w:rPr>
-          <w:rStyle w:val="NormalTok"/>
-        </w:rPr>
-        <w:t>&gt;org.apache.maven.plugins&lt;/</w:t>
-      </w:r>
-      <w:r>
-        <w:rPr>
-          <w:rStyle w:val="KeywordTok"/>
-          <w:color w:val="auto"/>
-        </w:rPr>
-        <w:t>groupId</w:t>
-      </w:r>
-      <w:r>
-        <w:rPr>
-          <w:rStyle w:val="NormalTok"/>
-        </w:rPr>
-        <w:t>&gt;</w:t>
-      </w:r>
-      <w:r>
-        <w:br/>
-      </w:r>
-      <w:r>
-        <w:rPr>
-          <w:rStyle w:val="NormalTok"/>
-        </w:rPr>
-        <w:t xml:space="preserve">            &lt;</w:t>
-      </w:r>
+      <w:proofErr w:type="spellStart"/>
       <w:r>
         <w:rPr>
           <w:rStyle w:val="KeywordTok"/>
@@ -3288,12 +4810,14 @@
         </w:rPr>
         <w:t>artifactId</w:t>
       </w:r>
+      <w:proofErr w:type="spellEnd"/>
       <w:r>
         <w:rPr>
           <w:rStyle w:val="NormalTok"/>
         </w:rPr>
         <w:t>&gt;maven-compiler-plugin&lt;/</w:t>
       </w:r>
+      <w:proofErr w:type="spellStart"/>
       <w:r>
         <w:rPr>
           <w:rStyle w:val="KeywordTok"/>
@@ -3301,6 +4825,7 @@
         </w:rPr>
         <w:t>artifactId</w:t>
       </w:r>
+      <w:proofErr w:type="spellEnd"/>
       <w:r>
         <w:rPr>
           <w:rStyle w:val="NormalTok"/>
@@ -3552,43 +5077,130 @@
           <w:b/>
           <w:bCs/>
         </w:rPr>
-        <w:t>AppConfig.java</w:t>
-      </w:r>
-      <w:r>
-        <w:rPr>
-          <w:b/>
-          <w:bCs/>
-        </w:rPr>
-        <w:t>:</w:t>
-      </w:r>
-      <w:r>
-        <w:br/>
-      </w:r>
-      <w:r>
-        <w:rPr>
-          <w:rStyle w:val="NormalTok"/>
-        </w:rPr>
-        <w:t>package com.library.config;</w:t>
-      </w:r>
-      <w:r>
-        <w:rPr>
-          <w:rStyle w:val="NormalTok"/>
-        </w:rPr>
-        <w:br/>
-      </w:r>
-      <w:r>
-        <w:rPr>
-          <w:rStyle w:val="NormalTok"/>
-        </w:rPr>
-        <w:br/>
-        <w:t>import org.springframework.context.annotation.ComponentScan;</w:t>
-      </w:r>
-      <w:r>
-        <w:rPr>
-          <w:rStyle w:val="NormalTok"/>
-        </w:rPr>
-        <w:br/>
-        <w:t>import org.springframework.context.annotation.Configuration;</w:t>
+        <w:t>AppConfig.java:</w:t>
+      </w:r>
+      <w:r>
+        <w:br/>
+      </w:r>
+      <w:r>
+        <w:rPr>
+          <w:rStyle w:val="NormalTok"/>
+        </w:rPr>
+        <w:t xml:space="preserve">package </w:t>
+      </w:r>
+      <w:proofErr w:type="spellStart"/>
+      <w:proofErr w:type="gramStart"/>
+      <w:r>
+        <w:rPr>
+          <w:rStyle w:val="NormalTok"/>
+        </w:rPr>
+        <w:t>com.library</w:t>
+      </w:r>
+      <w:proofErr w:type="gramEnd"/>
+      <w:r>
+        <w:rPr>
+          <w:rStyle w:val="NormalTok"/>
+        </w:rPr>
+        <w:t>.config</w:t>
+      </w:r>
+      <w:proofErr w:type="spellEnd"/>
+      <w:r>
+        <w:rPr>
+          <w:rStyle w:val="NormalTok"/>
+        </w:rPr>
+        <w:t>;</w:t>
+      </w:r>
+      <w:r>
+        <w:rPr>
+          <w:rStyle w:val="NormalTok"/>
+        </w:rPr>
+        <w:br/>
+      </w:r>
+      <w:r>
+        <w:rPr>
+          <w:rStyle w:val="NormalTok"/>
+        </w:rPr>
+        <w:br/>
+        <w:t xml:space="preserve">import </w:t>
+      </w:r>
+      <w:proofErr w:type="spellStart"/>
+      <w:proofErr w:type="gramStart"/>
+      <w:r>
+        <w:rPr>
+          <w:rStyle w:val="NormalTok"/>
+        </w:rPr>
+        <w:t>org.springframework</w:t>
+      </w:r>
+      <w:proofErr w:type="gramEnd"/>
+      <w:r>
+        <w:rPr>
+          <w:rStyle w:val="NormalTok"/>
+        </w:rPr>
+        <w:t>.</w:t>
+      </w:r>
+      <w:proofErr w:type="gramStart"/>
+      <w:r>
+        <w:rPr>
+          <w:rStyle w:val="NormalTok"/>
+        </w:rPr>
+        <w:t>context.annotation</w:t>
+      </w:r>
+      <w:proofErr w:type="gramEnd"/>
+      <w:r>
+        <w:rPr>
+          <w:rStyle w:val="NormalTok"/>
+        </w:rPr>
+        <w:t>.ComponentScan</w:t>
+      </w:r>
+      <w:proofErr w:type="spellEnd"/>
+      <w:r>
+        <w:rPr>
+          <w:rStyle w:val="NormalTok"/>
+        </w:rPr>
+        <w:t>;</w:t>
+      </w:r>
+      <w:r>
+        <w:rPr>
+          <w:rStyle w:val="NormalTok"/>
+        </w:rPr>
+        <w:br/>
+        <w:t xml:space="preserve">import </w:t>
+      </w:r>
+      <w:proofErr w:type="spellStart"/>
+      <w:proofErr w:type="gramStart"/>
+      <w:r>
+        <w:rPr>
+          <w:rStyle w:val="NormalTok"/>
+        </w:rPr>
+        <w:t>org.springframework</w:t>
+      </w:r>
+      <w:proofErr w:type="gramEnd"/>
+      <w:r>
+        <w:rPr>
+          <w:rStyle w:val="NormalTok"/>
+        </w:rPr>
+        <w:t>.</w:t>
+      </w:r>
+      <w:proofErr w:type="gramStart"/>
+      <w:r>
+        <w:rPr>
+          <w:rStyle w:val="NormalTok"/>
+        </w:rPr>
+        <w:t>context.annotation</w:t>
+      </w:r>
+      <w:proofErr w:type="gramEnd"/>
+      <w:r>
+        <w:rPr>
+          <w:rStyle w:val="NormalTok"/>
+        </w:rPr>
+        <w:t>.Configuration</w:t>
+      </w:r>
+      <w:proofErr w:type="spellEnd"/>
+      <w:r>
+        <w:rPr>
+          <w:rStyle w:val="NormalTok"/>
+        </w:rPr>
+        <w:t>;</w:t>
       </w:r>
       <w:r>
         <w:rPr>
@@ -3608,14 +5220,58 @@
           <w:rStyle w:val="NormalTok"/>
         </w:rPr>
         <w:br/>
-        <w:t>@ComponentScan(basePackages = "com.library")</w:t>
-      </w:r>
-      <w:r>
-        <w:rPr>
-          <w:rStyle w:val="NormalTok"/>
-        </w:rPr>
-        <w:br/>
-        <w:t>public class AppConfig {}</w:t>
+        <w:t>@</w:t>
+      </w:r>
+      <w:proofErr w:type="gramStart"/>
+      <w:r>
+        <w:rPr>
+          <w:rStyle w:val="NormalTok"/>
+        </w:rPr>
+        <w:t>ComponentScan(</w:t>
+      </w:r>
+      <w:proofErr w:type="gramEnd"/>
+      <w:r>
+        <w:rPr>
+          <w:rStyle w:val="NormalTok"/>
+        </w:rPr>
+        <w:t>basePackages = "</w:t>
+      </w:r>
+      <w:proofErr w:type="spellStart"/>
+      <w:proofErr w:type="gramStart"/>
+      <w:r>
+        <w:rPr>
+          <w:rStyle w:val="NormalTok"/>
+        </w:rPr>
+        <w:t>com.library</w:t>
+      </w:r>
+      <w:proofErr w:type="spellEnd"/>
+      <w:proofErr w:type="gramEnd"/>
+      <w:r>
+        <w:rPr>
+          <w:rStyle w:val="NormalTok"/>
+        </w:rPr>
+        <w:t>")</w:t>
+      </w:r>
+      <w:r>
+        <w:rPr>
+          <w:rStyle w:val="NormalTok"/>
+        </w:rPr>
+        <w:br/>
+        <w:t xml:space="preserve">public class </w:t>
+      </w:r>
+      <w:proofErr w:type="spellStart"/>
+      <w:r>
+        <w:rPr>
+          <w:rStyle w:val="NormalTok"/>
+        </w:rPr>
+        <w:t>AppConfig</w:t>
+      </w:r>
+      <w:proofErr w:type="spellEnd"/>
+      <w:r>
+        <w:rPr>
+          <w:rStyle w:val="NormalTok"/>
+        </w:rPr>
+        <w:t xml:space="preserve"> {}</w:t>
       </w:r>
       <w:r>
         <w:rPr>
@@ -3654,20 +5310,72 @@
         <w:rPr>
           <w:rStyle w:val="NormalTok"/>
         </w:rPr>
-        <w:t>package com.library.service;</w:t>
-      </w:r>
-      <w:r>
-        <w:rPr>
-          <w:rStyle w:val="NormalTok"/>
-        </w:rPr>
-        <w:br/>
-      </w:r>
-      <w:r>
-        <w:rPr>
-          <w:rStyle w:val="NormalTok"/>
-        </w:rPr>
-        <w:br/>
-        <w:t>import org.springframework.stereotype.Component;</w:t>
+        <w:t xml:space="preserve">package </w:t>
+      </w:r>
+      <w:proofErr w:type="spellStart"/>
+      <w:proofErr w:type="gramStart"/>
+      <w:r>
+        <w:rPr>
+          <w:rStyle w:val="NormalTok"/>
+        </w:rPr>
+        <w:t>com.library</w:t>
+      </w:r>
+      <w:proofErr w:type="gramEnd"/>
+      <w:r>
+        <w:rPr>
+          <w:rStyle w:val="NormalTok"/>
+        </w:rPr>
+        <w:t>.service</w:t>
+      </w:r>
+      <w:proofErr w:type="spellEnd"/>
+      <w:r>
+        <w:rPr>
+          <w:rStyle w:val="NormalTok"/>
+        </w:rPr>
+        <w:t>;</w:t>
+      </w:r>
+      <w:r>
+        <w:rPr>
+          <w:rStyle w:val="NormalTok"/>
+        </w:rPr>
+        <w:br/>
+      </w:r>
+      <w:r>
+        <w:rPr>
+          <w:rStyle w:val="NormalTok"/>
+        </w:rPr>
+        <w:br/>
+        <w:t xml:space="preserve">import </w:t>
+      </w:r>
+      <w:proofErr w:type="spellStart"/>
+      <w:proofErr w:type="gramStart"/>
+      <w:r>
+        <w:rPr>
+          <w:rStyle w:val="NormalTok"/>
+        </w:rPr>
+        <w:t>org.springframework</w:t>
+      </w:r>
+      <w:proofErr w:type="gramEnd"/>
+      <w:r>
+        <w:rPr>
+          <w:rStyle w:val="NormalTok"/>
+        </w:rPr>
+        <w:t>.</w:t>
+      </w:r>
+      <w:proofErr w:type="gramStart"/>
+      <w:r>
+        <w:rPr>
+          <w:rStyle w:val="NormalTok"/>
+        </w:rPr>
+        <w:t>stereotype.Component</w:t>
+      </w:r>
+      <w:proofErr w:type="spellEnd"/>
+      <w:proofErr w:type="gramEnd"/>
+      <w:r>
+        <w:rPr>
+          <w:rStyle w:val="NormalTok"/>
+        </w:rPr>
+        <w:t>;</w:t>
       </w:r>
       <w:r>
         <w:rPr>
@@ -3687,21 +5395,71 @@
           <w:rStyle w:val="NormalTok"/>
         </w:rPr>
         <w:br/>
-        <w:t>public class LibraryService {</w:t>
-      </w:r>
-      <w:r>
-        <w:rPr>
-          <w:rStyle w:val="NormalTok"/>
-        </w:rPr>
-        <w:br/>
-        <w:t xml:space="preserve">    public void displayWelcome() {</w:t>
-      </w:r>
-      <w:r>
-        <w:rPr>
-          <w:rStyle w:val="NormalTok"/>
-        </w:rPr>
-        <w:br/>
-        <w:t xml:space="preserve">        System.out.println("</w:t>
+        <w:t xml:space="preserve">public class </w:t>
+      </w:r>
+      <w:proofErr w:type="spellStart"/>
+      <w:r>
+        <w:rPr>
+          <w:rStyle w:val="NormalTok"/>
+        </w:rPr>
+        <w:t>LibraryService</w:t>
+      </w:r>
+      <w:proofErr w:type="spellEnd"/>
+      <w:r>
+        <w:rPr>
+          <w:rStyle w:val="NormalTok"/>
+        </w:rPr>
+        <w:t xml:space="preserve"> {</w:t>
+      </w:r>
+      <w:r>
+        <w:rPr>
+          <w:rStyle w:val="NormalTok"/>
+        </w:rPr>
+        <w:br/>
+        <w:t xml:space="preserve">    public void </w:t>
+      </w:r>
+      <w:proofErr w:type="spellStart"/>
+      <w:proofErr w:type="gramStart"/>
+      <w:r>
+        <w:rPr>
+          <w:rStyle w:val="NormalTok"/>
+        </w:rPr>
+        <w:t>displayWelcome</w:t>
+      </w:r>
+      <w:proofErr w:type="spellEnd"/>
+      <w:r>
+        <w:rPr>
+          <w:rStyle w:val="NormalTok"/>
+        </w:rPr>
+        <w:t>(</w:t>
+      </w:r>
+      <w:proofErr w:type="gramEnd"/>
+      <w:r>
+        <w:rPr>
+          <w:rStyle w:val="NormalTok"/>
+        </w:rPr>
+        <w:t>) {</w:t>
+      </w:r>
+      <w:r>
+        <w:rPr>
+          <w:rStyle w:val="NormalTok"/>
+        </w:rPr>
+        <w:br/>
+        <w:t xml:space="preserve">        </w:t>
+      </w:r>
+      <w:proofErr w:type="spellStart"/>
+      <w:r>
+        <w:rPr>
+          <w:rStyle w:val="NormalTok"/>
+        </w:rPr>
+        <w:t>System.out.println</w:t>
+      </w:r>
+      <w:proofErr w:type="spellEnd"/>
+      <w:r>
+        <w:rPr>
+          <w:rStyle w:val="NormalTok"/>
+        </w:rPr>
+        <w:t>("</w:t>
       </w:r>
       <w:r>
         <w:rPr>
@@ -3734,6 +5492,333 @@
           <w:rStyle w:val="NormalTok"/>
         </w:rPr>
         <w:br/>
+        <w:t xml:space="preserve">  </w:t>
+      </w:r>
+      <w:proofErr w:type="gramStart"/>
+      <w:r>
+        <w:rPr>
+          <w:rStyle w:val="NormalTok"/>
+        </w:rPr>
+        <w:t xml:space="preserve">  }</w:t>
+      </w:r>
+      <w:proofErr w:type="gramEnd"/>
+      <w:r>
+        <w:rPr>
+          <w:rStyle w:val="NormalTok"/>
+        </w:rPr>
+        <w:br/>
+        <w:t>}</w:t>
+      </w:r>
+      <w:r>
+        <w:br/>
+      </w:r>
+    </w:p>
+    <w:p>
+      <w:pPr>
+        <w:pStyle w:val="SourceCode"/>
+        <w:rPr>
+          <w:b/>
+          <w:bCs/>
+        </w:rPr>
+      </w:pPr>
+      <w:r>
+        <w:rPr>
+          <w:b/>
+          <w:bCs/>
+        </w:rPr>
+        <w:t>MainApp.java</w:t>
+      </w:r>
+      <w:r>
+        <w:rPr>
+          <w:b/>
+          <w:bCs/>
+        </w:rPr>
+        <w:t>:</w:t>
+      </w:r>
+      <w:r>
+        <w:br/>
+      </w:r>
+      <w:r>
+        <w:rPr>
+          <w:rStyle w:val="NormalTok"/>
+        </w:rPr>
+        <w:t xml:space="preserve">package </w:t>
+      </w:r>
+      <w:proofErr w:type="spellStart"/>
+      <w:r>
+        <w:rPr>
+          <w:rStyle w:val="NormalTok"/>
+        </w:rPr>
+        <w:t>com.library.main</w:t>
+      </w:r>
+      <w:proofErr w:type="spellEnd"/>
+      <w:r>
+        <w:rPr>
+          <w:rStyle w:val="NormalTok"/>
+        </w:rPr>
+        <w:t>;</w:t>
+      </w:r>
+      <w:r>
+        <w:rPr>
+          <w:rStyle w:val="NormalTok"/>
+        </w:rPr>
+        <w:br/>
+      </w:r>
+      <w:r>
+        <w:rPr>
+          <w:rStyle w:val="NormalTok"/>
+        </w:rPr>
+        <w:br/>
+        <w:t xml:space="preserve">import </w:t>
+      </w:r>
+      <w:proofErr w:type="spellStart"/>
+      <w:r>
+        <w:rPr>
+          <w:rStyle w:val="NormalTok"/>
+        </w:rPr>
+        <w:t>org.springframework.context.ApplicationContext</w:t>
+      </w:r>
+      <w:proofErr w:type="spellEnd"/>
+      <w:r>
+        <w:rPr>
+          <w:rStyle w:val="NormalTok"/>
+        </w:rPr>
+        <w:t>;</w:t>
+      </w:r>
+      <w:r>
+        <w:rPr>
+          <w:rStyle w:val="NormalTok"/>
+        </w:rPr>
+        <w:br/>
+        <w:t>import org.springframework.context.annotation.AnnotationConfigApplicationContext;</w:t>
+      </w:r>
+      <w:r>
+        <w:rPr>
+          <w:rStyle w:val="NormalTok"/>
+        </w:rPr>
+        <w:br/>
+      </w:r>
+      <w:proofErr w:type="spellStart"/>
+      <w:r>
+        <w:rPr>
+          <w:rStyle w:val="NormalTok"/>
+        </w:rPr>
+        <w:t>import</w:t>
+      </w:r>
+      <w:proofErr w:type="spellEnd"/>
+      <w:r>
+        <w:rPr>
+          <w:rStyle w:val="NormalTok"/>
+        </w:rPr>
+        <w:t xml:space="preserve"> </w:t>
+      </w:r>
+      <w:proofErr w:type="spellStart"/>
+      <w:r>
+        <w:rPr>
+          <w:rStyle w:val="NormalTok"/>
+        </w:rPr>
+        <w:t>com.library.config.AppConfig</w:t>
+      </w:r>
+      <w:proofErr w:type="spellEnd"/>
+      <w:r>
+        <w:rPr>
+          <w:rStyle w:val="NormalTok"/>
+        </w:rPr>
+        <w:t>;</w:t>
+      </w:r>
+      <w:r>
+        <w:rPr>
+          <w:rStyle w:val="NormalTok"/>
+        </w:rPr>
+        <w:br/>
+        <w:t xml:space="preserve">import </w:t>
+      </w:r>
+      <w:proofErr w:type="spellStart"/>
+      <w:r>
+        <w:rPr>
+          <w:rStyle w:val="NormalTok"/>
+        </w:rPr>
+        <w:t>com.library.service.LibraryService</w:t>
+      </w:r>
+      <w:proofErr w:type="spellEnd"/>
+      <w:r>
+        <w:rPr>
+          <w:rStyle w:val="NormalTok"/>
+        </w:rPr>
+        <w:t>;</w:t>
+      </w:r>
+      <w:r>
+        <w:rPr>
+          <w:rStyle w:val="NormalTok"/>
+        </w:rPr>
+        <w:br/>
+      </w:r>
+      <w:r>
+        <w:rPr>
+          <w:rStyle w:val="NormalTok"/>
+        </w:rPr>
+        <w:br/>
+        <w:t xml:space="preserve">public class </w:t>
+      </w:r>
+      <w:proofErr w:type="spellStart"/>
+      <w:r>
+        <w:rPr>
+          <w:rStyle w:val="NormalTok"/>
+        </w:rPr>
+        <w:t>MainApp</w:t>
+      </w:r>
+      <w:proofErr w:type="spellEnd"/>
+      <w:r>
+        <w:rPr>
+          <w:rStyle w:val="NormalTok"/>
+        </w:rPr>
+        <w:t xml:space="preserve"> {</w:t>
+      </w:r>
+      <w:r>
+        <w:rPr>
+          <w:rStyle w:val="NormalTok"/>
+        </w:rPr>
+        <w:br/>
+        <w:t xml:space="preserve">    public static void main(String[] </w:t>
+      </w:r>
+      <w:proofErr w:type="spellStart"/>
+      <w:r>
+        <w:rPr>
+          <w:rStyle w:val="NormalTok"/>
+        </w:rPr>
+        <w:t>args</w:t>
+      </w:r>
+      <w:proofErr w:type="spellEnd"/>
+      <w:r>
+        <w:rPr>
+          <w:rStyle w:val="NormalTok"/>
+        </w:rPr>
+        <w:t>) {</w:t>
+      </w:r>
+      <w:r>
+        <w:rPr>
+          <w:rStyle w:val="NormalTok"/>
+        </w:rPr>
+        <w:br/>
+        <w:t xml:space="preserve">        </w:t>
+      </w:r>
+      <w:proofErr w:type="spellStart"/>
+      <w:r>
+        <w:rPr>
+          <w:rStyle w:val="NormalTok"/>
+        </w:rPr>
+        <w:t>ApplicationContext</w:t>
+      </w:r>
+      <w:proofErr w:type="spellEnd"/>
+      <w:r>
+        <w:rPr>
+          <w:rStyle w:val="NormalTok"/>
+        </w:rPr>
+        <w:t xml:space="preserve"> context = new </w:t>
+      </w:r>
+      <w:proofErr w:type="spellStart"/>
+      <w:r>
+        <w:rPr>
+          <w:rStyle w:val="NormalTok"/>
+        </w:rPr>
+        <w:t>AnnotationConfigApplicationContext</w:t>
+      </w:r>
+      <w:proofErr w:type="spellEnd"/>
+      <w:r>
+        <w:rPr>
+          <w:rStyle w:val="NormalTok"/>
+        </w:rPr>
+        <w:t>(</w:t>
+      </w:r>
+      <w:proofErr w:type="spellStart"/>
+      <w:r>
+        <w:rPr>
+          <w:rStyle w:val="NormalTok"/>
+        </w:rPr>
+        <w:t>AppConfig.class</w:t>
+      </w:r>
+      <w:proofErr w:type="spellEnd"/>
+      <w:r>
+        <w:rPr>
+          <w:rStyle w:val="NormalTok"/>
+        </w:rPr>
+        <w:t>);</w:t>
+      </w:r>
+      <w:r>
+        <w:rPr>
+          <w:rStyle w:val="NormalTok"/>
+        </w:rPr>
+        <w:br/>
+        <w:t xml:space="preserve">        </w:t>
+      </w:r>
+      <w:proofErr w:type="spellStart"/>
+      <w:r>
+        <w:rPr>
+          <w:rStyle w:val="NormalTok"/>
+        </w:rPr>
+        <w:t>LibraryService</w:t>
+      </w:r>
+      <w:proofErr w:type="spellEnd"/>
+      <w:r>
+        <w:rPr>
+          <w:rStyle w:val="NormalTok"/>
+        </w:rPr>
+        <w:t xml:space="preserve"> service = </w:t>
+      </w:r>
+      <w:proofErr w:type="spellStart"/>
+      <w:r>
+        <w:rPr>
+          <w:rStyle w:val="NormalTok"/>
+        </w:rPr>
+        <w:t>context.getBean</w:t>
+      </w:r>
+      <w:proofErr w:type="spellEnd"/>
+      <w:r>
+        <w:rPr>
+          <w:rStyle w:val="NormalTok"/>
+        </w:rPr>
+        <w:t>(</w:t>
+      </w:r>
+      <w:proofErr w:type="spellStart"/>
+      <w:r>
+        <w:rPr>
+          <w:rStyle w:val="NormalTok"/>
+        </w:rPr>
+        <w:t>LibraryService.class</w:t>
+      </w:r>
+      <w:proofErr w:type="spellEnd"/>
+      <w:r>
+        <w:rPr>
+          <w:rStyle w:val="NormalTok"/>
+        </w:rPr>
+        <w:t>);</w:t>
+      </w:r>
+      <w:r>
+        <w:rPr>
+          <w:rStyle w:val="NormalTok"/>
+        </w:rPr>
+        <w:br/>
+        <w:t xml:space="preserve">        </w:t>
+      </w:r>
+      <w:proofErr w:type="spellStart"/>
+      <w:r>
+        <w:rPr>
+          <w:rStyle w:val="NormalTok"/>
+        </w:rPr>
+        <w:t>service.displayWelcome</w:t>
+      </w:r>
+      <w:proofErr w:type="spellEnd"/>
+      <w:r>
+        <w:rPr>
+          <w:rStyle w:val="NormalTok"/>
+        </w:rPr>
+        <w:t>();</w:t>
+      </w:r>
+      <w:r>
+        <w:rPr>
+          <w:rStyle w:val="NormalTok"/>
+        </w:rPr>
+        <w:br/>
         <w:t xml:space="preserve">    }</w:t>
       </w:r>
       <w:r>
@@ -3750,126 +5835,17 @@
     <w:p>
       <w:pPr>
         <w:pStyle w:val="SourceCode"/>
+      </w:pPr>
+      <w:r>
         <w:rPr>
           <w:b/>
           <w:bCs/>
         </w:rPr>
-      </w:pPr>
-      <w:r>
-        <w:rPr>
-          <w:b/>
-          <w:bCs/>
-        </w:rPr>
-        <w:t>MainApp.java</w:t>
-      </w:r>
-      <w:r>
-        <w:rPr>
-          <w:b/>
-          <w:bCs/>
-        </w:rPr>
+        <w:t>Output</w:t>
+      </w:r>
+      <w:r>
         <w:t>:</w:t>
       </w:r>
-      <w:r>
-        <w:br/>
-      </w:r>
-      <w:r>
-        <w:rPr>
-          <w:rStyle w:val="NormalTok"/>
-        </w:rPr>
-        <w:t>package com.library.main;</w:t>
-      </w:r>
-      <w:r>
-        <w:rPr>
-          <w:rStyle w:val="NormalTok"/>
-        </w:rPr>
-        <w:br/>
-      </w:r>
-      <w:r>
-        <w:rPr>
-          <w:rStyle w:val="NormalTok"/>
-        </w:rPr>
-        <w:br/>
-        <w:t>import org.springframework.context.ApplicationContext;</w:t>
-      </w:r>
-      <w:r>
-        <w:rPr>
-          <w:rStyle w:val="NormalTok"/>
-        </w:rPr>
-        <w:br/>
-        <w:t>import org.springframework.context.annotation.AnnotationConfigApplicationContext;</w:t>
-      </w:r>
-      <w:r>
-        <w:rPr>
-          <w:rStyle w:val="NormalTok"/>
-        </w:rPr>
-        <w:br/>
-        <w:t>import com.library.config.AppConfig;</w:t>
-      </w:r>
-      <w:r>
-        <w:rPr>
-          <w:rStyle w:val="NormalTok"/>
-        </w:rPr>
-        <w:br/>
-        <w:t>import com.library.service.LibraryService;</w:t>
-      </w:r>
-      <w:r>
-        <w:rPr>
-          <w:rStyle w:val="NormalTok"/>
-        </w:rPr>
-        <w:br/>
-      </w:r>
-      <w:r>
-        <w:rPr>
-          <w:rStyle w:val="NormalTok"/>
-        </w:rPr>
-        <w:br/>
-        <w:t>public class MainApp {</w:t>
-      </w:r>
-      <w:r>
-        <w:rPr>
-          <w:rStyle w:val="NormalTok"/>
-        </w:rPr>
-        <w:br/>
-        <w:t xml:space="preserve">    public static void main(String[] args) {</w:t>
-      </w:r>
-      <w:r>
-        <w:rPr>
-          <w:rStyle w:val="NormalTok"/>
-        </w:rPr>
-        <w:br/>
-        <w:t xml:space="preserve">        ApplicationContext context = new AnnotationConfigApplicationContext(AppConfig.class);</w:t>
-      </w:r>
-      <w:r>
-        <w:rPr>
-          <w:rStyle w:val="NormalTok"/>
-        </w:rPr>
-        <w:br/>
-        <w:t xml:space="preserve">        LibraryService service = context.getBean(LibraryService.class);</w:t>
-      </w:r>
-      <w:r>
-        <w:rPr>
-          <w:rStyle w:val="NormalTok"/>
-        </w:rPr>
-        <w:br/>
-        <w:t xml:space="preserve">        service.displayWelcome();</w:t>
-      </w:r>
-      <w:r>
-        <w:rPr>
-          <w:rStyle w:val="NormalTok"/>
-        </w:rPr>
-        <w:br/>
-        <w:t xml:space="preserve">    }</w:t>
-      </w:r>
-      <w:r>
-        <w:rPr>
-          <w:rStyle w:val="NormalTok"/>
-        </w:rPr>
-        <w:br/>
-        <w:t>}</w:t>
-      </w:r>
-      <w:r>
-        <w:br/>
-      </w:r>
     </w:p>
     <w:p>
       <w:pPr>
@@ -3877,25 +5853,10 @@
       </w:pPr>
       <w:r>
         <w:rPr>
-          <w:b/>
-          <w:bCs/>
-        </w:rPr>
-        <w:t>Output</w:t>
-      </w:r>
-      <w:r>
-        <w:t>:</w:t>
-      </w:r>
-    </w:p>
-    <w:p>
-      <w:pPr>
-        <w:pStyle w:val="SourceCode"/>
-      </w:pPr>
-      <w:r>
-        <w:rPr>
           <w:noProof/>
         </w:rPr>
         <w:drawing>
-          <wp:inline distT="0" distB="0" distL="0" distR="0" wp14:anchorId="53903242" wp14:editId="1D7E1024">
+          <wp:inline distT="0" distB="0" distL="0" distR="0" wp14:anchorId="53903242" wp14:editId="6A88B00D">
             <wp:extent cx="6858000" cy="3636645"/>
             <wp:effectExtent l="0" t="0" r="0" b="0"/>
             <wp:docPr id="1246947701" name="Picture 3"/>
@@ -3938,6 +5899,2546 @@
       </w:r>
       <w:bookmarkEnd w:id="0"/>
       <w:bookmarkEnd w:id="3"/>
+    </w:p>
+    <w:p>
+      <w:pPr>
+        <w:pStyle w:val="Heading2"/>
+      </w:pPr>
+      <w:bookmarkStart w:id="4" w:name="X0978985ad002850d233a793521a6d82b958c7ca"/>
+      <w:r>
+        <w:rPr>
+          <w:rFonts w:ascii="Segoe UI Emoji" w:hAnsi="Segoe UI Emoji" w:cs="Segoe UI Emoji"/>
+        </w:rPr>
+        <w:lastRenderedPageBreak/>
+        <w:t>✅</w:t>
+      </w:r>
+      <w:r>
+        <w:t xml:space="preserve"> Spring Data JPA - Quick Example</w:t>
+      </w:r>
+    </w:p>
+    <w:p>
+      <w:pPr>
+        <w:pStyle w:val="Heading3"/>
+      </w:pPr>
+      <w:r>
+        <w:rPr>
+          <w:rFonts w:ascii="Segoe UI Emoji" w:hAnsi="Segoe UI Emoji" w:cs="Segoe UI Emoji"/>
+        </w:rPr>
+        <w:t>🔸</w:t>
+      </w:r>
+      <w:r>
+        <w:t xml:space="preserve"> Demonstrate the need and benefit of Spring Data JPA</w:t>
+      </w:r>
+    </w:p>
+    <w:p>
+      <w:pPr>
+        <w:pStyle w:val="NormalWeb"/>
+      </w:pPr>
+      <w:r>
+        <w:t>(evolution of ORM → Spring Data JPA using H2 DB)</w:t>
+      </w:r>
+    </w:p>
+    <w:p>
+      <w:pPr>
+        <w:pStyle w:val="Heading3"/>
+      </w:pPr>
+      <w:r>
+        <w:rPr>
+          <w:rFonts w:ascii="Segoe UI Emoji" w:hAnsi="Segoe UI Emoji" w:cs="Segoe UI Emoji"/>
+        </w:rPr>
+        <w:t>✅</w:t>
+      </w:r>
+      <w:r>
+        <w:t xml:space="preserve"> Exercise: Spring Data JPA with Country Entity</w:t>
+      </w:r>
+    </w:p>
+    <w:p>
+      <w:pPr>
+        <w:pStyle w:val="Heading4"/>
+      </w:pPr>
+      <w:r>
+        <w:rPr>
+          <w:rFonts w:ascii="Segoe UI Emoji" w:hAnsi="Segoe UI Emoji" w:cs="Segoe UI Emoji"/>
+        </w:rPr>
+        <w:t>🔹</w:t>
+      </w:r>
+      <w:r>
+        <w:t xml:space="preserve"> Country.java</w:t>
+      </w:r>
+    </w:p>
+    <w:p>
+      <w:pPr>
+        <w:pStyle w:val="HTMLPreformatted"/>
+        <w:rPr>
+          <w:rStyle w:val="HTMLCode"/>
+        </w:rPr>
+      </w:pPr>
+      <w:r>
+        <w:rPr>
+          <w:rStyle w:val="HTMLCode"/>
+        </w:rPr>
+        <w:t xml:space="preserve">package </w:t>
+      </w:r>
+      <w:proofErr w:type="spellStart"/>
+      <w:proofErr w:type="gramStart"/>
+      <w:r>
+        <w:rPr>
+          <w:rStyle w:val="HTMLCode"/>
+        </w:rPr>
+        <w:t>com.thamimul</w:t>
+      </w:r>
+      <w:proofErr w:type="gramEnd"/>
+      <w:r>
+        <w:rPr>
+          <w:rStyle w:val="HTMLCode"/>
+        </w:rPr>
+        <w:t>.</w:t>
+      </w:r>
+      <w:proofErr w:type="gramStart"/>
+      <w:r>
+        <w:rPr>
+          <w:rStyle w:val="HTMLCode"/>
+        </w:rPr>
+        <w:t>ormlearn.model</w:t>
+      </w:r>
+      <w:proofErr w:type="spellEnd"/>
+      <w:proofErr w:type="gramEnd"/>
+      <w:r>
+        <w:rPr>
+          <w:rStyle w:val="HTMLCode"/>
+        </w:rPr>
+        <w:t>;</w:t>
+      </w:r>
+    </w:p>
+    <w:p>
+      <w:pPr>
+        <w:pStyle w:val="HTMLPreformatted"/>
+        <w:rPr>
+          <w:rStyle w:val="HTMLCode"/>
+        </w:rPr>
+      </w:pPr>
+    </w:p>
+    <w:p>
+      <w:pPr>
+        <w:pStyle w:val="HTMLPreformatted"/>
+        <w:rPr>
+          <w:rStyle w:val="HTMLCode"/>
+        </w:rPr>
+      </w:pPr>
+      <w:r>
+        <w:rPr>
+          <w:rStyle w:val="HTMLCode"/>
+        </w:rPr>
+        <w:t xml:space="preserve">import </w:t>
+      </w:r>
+      <w:proofErr w:type="spellStart"/>
+      <w:proofErr w:type="gramStart"/>
+      <w:r>
+        <w:rPr>
+          <w:rStyle w:val="HTMLCode"/>
+        </w:rPr>
+        <w:t>jakarta.persistence</w:t>
+      </w:r>
+      <w:proofErr w:type="gramEnd"/>
+      <w:r>
+        <w:rPr>
+          <w:rStyle w:val="HTMLCode"/>
+        </w:rPr>
+        <w:t>.Column</w:t>
+      </w:r>
+      <w:proofErr w:type="spellEnd"/>
+      <w:r>
+        <w:rPr>
+          <w:rStyle w:val="HTMLCode"/>
+        </w:rPr>
+        <w:t>;</w:t>
+      </w:r>
+    </w:p>
+    <w:p>
+      <w:pPr>
+        <w:pStyle w:val="HTMLPreformatted"/>
+        <w:rPr>
+          <w:rStyle w:val="HTMLCode"/>
+        </w:rPr>
+      </w:pPr>
+      <w:r>
+        <w:rPr>
+          <w:rStyle w:val="HTMLCode"/>
+        </w:rPr>
+        <w:t xml:space="preserve">import </w:t>
+      </w:r>
+      <w:proofErr w:type="spellStart"/>
+      <w:proofErr w:type="gramStart"/>
+      <w:r>
+        <w:rPr>
+          <w:rStyle w:val="HTMLCode"/>
+        </w:rPr>
+        <w:t>jakarta.persistence</w:t>
+      </w:r>
+      <w:proofErr w:type="gramEnd"/>
+      <w:r>
+        <w:rPr>
+          <w:rStyle w:val="HTMLCode"/>
+        </w:rPr>
+        <w:t>.Entity</w:t>
+      </w:r>
+      <w:proofErr w:type="spellEnd"/>
+      <w:r>
+        <w:rPr>
+          <w:rStyle w:val="HTMLCode"/>
+        </w:rPr>
+        <w:t>;</w:t>
+      </w:r>
+    </w:p>
+    <w:p>
+      <w:pPr>
+        <w:pStyle w:val="HTMLPreformatted"/>
+        <w:rPr>
+          <w:rStyle w:val="HTMLCode"/>
+        </w:rPr>
+      </w:pPr>
+      <w:r>
+        <w:rPr>
+          <w:rStyle w:val="HTMLCode"/>
+        </w:rPr>
+        <w:t xml:space="preserve">import </w:t>
+      </w:r>
+      <w:proofErr w:type="spellStart"/>
+      <w:proofErr w:type="gramStart"/>
+      <w:r>
+        <w:rPr>
+          <w:rStyle w:val="HTMLCode"/>
+        </w:rPr>
+        <w:t>jakarta.persistence</w:t>
+      </w:r>
+      <w:proofErr w:type="gramEnd"/>
+      <w:r>
+        <w:rPr>
+          <w:rStyle w:val="HTMLCode"/>
+        </w:rPr>
+        <w:t>.Id</w:t>
+      </w:r>
+      <w:proofErr w:type="spellEnd"/>
+      <w:r>
+        <w:rPr>
+          <w:rStyle w:val="HTMLCode"/>
+        </w:rPr>
+        <w:t>;</w:t>
+      </w:r>
+    </w:p>
+    <w:p>
+      <w:pPr>
+        <w:pStyle w:val="HTMLPreformatted"/>
+        <w:rPr>
+          <w:rStyle w:val="HTMLCode"/>
+        </w:rPr>
+      </w:pPr>
+      <w:r>
+        <w:rPr>
+          <w:rStyle w:val="HTMLCode"/>
+        </w:rPr>
+        <w:t xml:space="preserve">import </w:t>
+      </w:r>
+      <w:proofErr w:type="spellStart"/>
+      <w:proofErr w:type="gramStart"/>
+      <w:r>
+        <w:rPr>
+          <w:rStyle w:val="HTMLCode"/>
+        </w:rPr>
+        <w:t>jakarta.persistence</w:t>
+      </w:r>
+      <w:proofErr w:type="gramEnd"/>
+      <w:r>
+        <w:rPr>
+          <w:rStyle w:val="HTMLCode"/>
+        </w:rPr>
+        <w:t>.Table</w:t>
+      </w:r>
+      <w:proofErr w:type="spellEnd"/>
+      <w:r>
+        <w:rPr>
+          <w:rStyle w:val="HTMLCode"/>
+        </w:rPr>
+        <w:t>;</w:t>
+      </w:r>
+    </w:p>
+    <w:p>
+      <w:pPr>
+        <w:pStyle w:val="HTMLPreformatted"/>
+        <w:rPr>
+          <w:rStyle w:val="HTMLCode"/>
+        </w:rPr>
+      </w:pPr>
+    </w:p>
+    <w:p>
+      <w:pPr>
+        <w:pStyle w:val="HTMLPreformatted"/>
+        <w:rPr>
+          <w:rStyle w:val="HTMLCode"/>
+        </w:rPr>
+      </w:pPr>
+      <w:r>
+        <w:rPr>
+          <w:rStyle w:val="HTMLCode"/>
+        </w:rPr>
+        <w:t>@Entity</w:t>
+      </w:r>
+    </w:p>
+    <w:p>
+      <w:pPr>
+        <w:pStyle w:val="HTMLPreformatted"/>
+        <w:rPr>
+          <w:rStyle w:val="HTMLCode"/>
+        </w:rPr>
+      </w:pPr>
+      <w:r>
+        <w:rPr>
+          <w:rStyle w:val="HTMLCode"/>
+        </w:rPr>
+        <w:t>@Table(name="country")</w:t>
+      </w:r>
+    </w:p>
+    <w:p>
+      <w:pPr>
+        <w:pStyle w:val="HTMLPreformatted"/>
+        <w:rPr>
+          <w:rStyle w:val="HTMLCode"/>
+        </w:rPr>
+      </w:pPr>
+      <w:r>
+        <w:rPr>
+          <w:rStyle w:val="HTMLCode"/>
+        </w:rPr>
+        <w:t>public class Country {</w:t>
+      </w:r>
+    </w:p>
+    <w:p>
+      <w:pPr>
+        <w:pStyle w:val="HTMLPreformatted"/>
+        <w:rPr>
+          <w:rStyle w:val="HTMLCode"/>
+        </w:rPr>
+      </w:pPr>
+    </w:p>
+    <w:p>
+      <w:pPr>
+        <w:pStyle w:val="HTMLPreformatted"/>
+        <w:rPr>
+          <w:rStyle w:val="HTMLCode"/>
+        </w:rPr>
+      </w:pPr>
+      <w:r>
+        <w:rPr>
+          <w:rStyle w:val="HTMLCode"/>
+        </w:rPr>
+        <w:tab/>
+        <w:t>@Id</w:t>
+      </w:r>
+    </w:p>
+    <w:p>
+      <w:pPr>
+        <w:pStyle w:val="HTMLPreformatted"/>
+        <w:rPr>
+          <w:rStyle w:val="HTMLCode"/>
+        </w:rPr>
+      </w:pPr>
+      <w:r>
+        <w:rPr>
+          <w:rStyle w:val="HTMLCode"/>
+        </w:rPr>
+        <w:tab/>
+        <w:t>@Column(name="code")</w:t>
+      </w:r>
+    </w:p>
+    <w:p>
+      <w:pPr>
+        <w:pStyle w:val="HTMLPreformatted"/>
+        <w:rPr>
+          <w:rStyle w:val="HTMLCode"/>
+        </w:rPr>
+      </w:pPr>
+      <w:r>
+        <w:rPr>
+          <w:rStyle w:val="HTMLCode"/>
+        </w:rPr>
+        <w:tab/>
+        <w:t>private String code;</w:t>
+      </w:r>
+    </w:p>
+    <w:p>
+      <w:pPr>
+        <w:pStyle w:val="HTMLPreformatted"/>
+        <w:rPr>
+          <w:rStyle w:val="HTMLCode"/>
+        </w:rPr>
+      </w:pPr>
+    </w:p>
+    <w:p>
+      <w:pPr>
+        <w:pStyle w:val="HTMLPreformatted"/>
+        <w:rPr>
+          <w:rStyle w:val="HTMLCode"/>
+        </w:rPr>
+      </w:pPr>
+      <w:r>
+        <w:rPr>
+          <w:rStyle w:val="HTMLCode"/>
+        </w:rPr>
+        <w:tab/>
+        <w:t>@Column(name="name")</w:t>
+      </w:r>
+    </w:p>
+    <w:p>
+      <w:pPr>
+        <w:pStyle w:val="HTMLPreformatted"/>
+        <w:rPr>
+          <w:rStyle w:val="HTMLCode"/>
+        </w:rPr>
+      </w:pPr>
+      <w:r>
+        <w:rPr>
+          <w:rStyle w:val="HTMLCode"/>
+        </w:rPr>
+        <w:tab/>
+        <w:t>private String name;</w:t>
+      </w:r>
+    </w:p>
+    <w:p>
+      <w:pPr>
+        <w:pStyle w:val="HTMLPreformatted"/>
+        <w:rPr>
+          <w:rStyle w:val="HTMLCode"/>
+        </w:rPr>
+      </w:pPr>
+    </w:p>
+    <w:p>
+      <w:pPr>
+        <w:pStyle w:val="HTMLPreformatted"/>
+        <w:rPr>
+          <w:rStyle w:val="HTMLCode"/>
+        </w:rPr>
+      </w:pPr>
+      <w:r>
+        <w:rPr>
+          <w:rStyle w:val="HTMLCode"/>
+        </w:rPr>
+        <w:tab/>
+        <w:t xml:space="preserve">public String </w:t>
+      </w:r>
+      <w:proofErr w:type="spellStart"/>
+      <w:proofErr w:type="gramStart"/>
+      <w:r>
+        <w:rPr>
+          <w:rStyle w:val="HTMLCode"/>
+        </w:rPr>
+        <w:t>getCode</w:t>
+      </w:r>
+      <w:proofErr w:type="spellEnd"/>
+      <w:r>
+        <w:rPr>
+          <w:rStyle w:val="HTMLCode"/>
+        </w:rPr>
+        <w:t>(</w:t>
+      </w:r>
+      <w:proofErr w:type="gramEnd"/>
+      <w:r>
+        <w:rPr>
+          <w:rStyle w:val="HTMLCode"/>
+        </w:rPr>
+        <w:t>) {</w:t>
+      </w:r>
+    </w:p>
+    <w:p>
+      <w:pPr>
+        <w:pStyle w:val="HTMLPreformatted"/>
+        <w:rPr>
+          <w:rStyle w:val="HTMLCode"/>
+        </w:rPr>
+      </w:pPr>
+      <w:r>
+        <w:rPr>
+          <w:rStyle w:val="HTMLCode"/>
+        </w:rPr>
+        <w:tab/>
+      </w:r>
+      <w:r>
+        <w:rPr>
+          <w:rStyle w:val="HTMLCode"/>
+        </w:rPr>
+        <w:tab/>
+        <w:t>return code;</w:t>
+      </w:r>
+    </w:p>
+    <w:p>
+      <w:pPr>
+        <w:pStyle w:val="HTMLPreformatted"/>
+        <w:rPr>
+          <w:rStyle w:val="HTMLCode"/>
+        </w:rPr>
+      </w:pPr>
+      <w:r>
+        <w:rPr>
+          <w:rStyle w:val="HTMLCode"/>
+        </w:rPr>
+        <w:tab/>
+        <w:t>}</w:t>
+      </w:r>
+    </w:p>
+    <w:p>
+      <w:pPr>
+        <w:pStyle w:val="HTMLPreformatted"/>
+        <w:rPr>
+          <w:rStyle w:val="HTMLCode"/>
+        </w:rPr>
+      </w:pPr>
+    </w:p>
+    <w:p>
+      <w:pPr>
+        <w:pStyle w:val="HTMLPreformatted"/>
+        <w:rPr>
+          <w:rStyle w:val="HTMLCode"/>
+        </w:rPr>
+      </w:pPr>
+      <w:r>
+        <w:rPr>
+          <w:rStyle w:val="HTMLCode"/>
+        </w:rPr>
+        <w:tab/>
+        <w:t xml:space="preserve">public void </w:t>
+      </w:r>
+      <w:proofErr w:type="spellStart"/>
+      <w:proofErr w:type="gramStart"/>
+      <w:r>
+        <w:rPr>
+          <w:rStyle w:val="HTMLCode"/>
+        </w:rPr>
+        <w:t>setCode</w:t>
+      </w:r>
+      <w:proofErr w:type="spellEnd"/>
+      <w:r>
+        <w:rPr>
+          <w:rStyle w:val="HTMLCode"/>
+        </w:rPr>
+        <w:t>(</w:t>
+      </w:r>
+      <w:proofErr w:type="gramEnd"/>
+      <w:r>
+        <w:rPr>
+          <w:rStyle w:val="HTMLCode"/>
+        </w:rPr>
+        <w:t>String code) {</w:t>
+      </w:r>
+    </w:p>
+    <w:p>
+      <w:pPr>
+        <w:pStyle w:val="HTMLPreformatted"/>
+        <w:rPr>
+          <w:rStyle w:val="HTMLCode"/>
+        </w:rPr>
+      </w:pPr>
+      <w:r>
+        <w:rPr>
+          <w:rStyle w:val="HTMLCode"/>
+        </w:rPr>
+        <w:tab/>
+      </w:r>
+      <w:r>
+        <w:rPr>
+          <w:rStyle w:val="HTMLCode"/>
+        </w:rPr>
+        <w:tab/>
+      </w:r>
+      <w:proofErr w:type="spellStart"/>
+      <w:proofErr w:type="gramStart"/>
+      <w:r>
+        <w:rPr>
+          <w:rStyle w:val="HTMLCode"/>
+        </w:rPr>
+        <w:t>this.code</w:t>
+      </w:r>
+      <w:proofErr w:type="spellEnd"/>
+      <w:proofErr w:type="gramEnd"/>
+      <w:r>
+        <w:rPr>
+          <w:rStyle w:val="HTMLCode"/>
+        </w:rPr>
+        <w:t xml:space="preserve"> = code;</w:t>
+      </w:r>
+    </w:p>
+    <w:p>
+      <w:pPr>
+        <w:pStyle w:val="HTMLPreformatted"/>
+        <w:rPr>
+          <w:rStyle w:val="HTMLCode"/>
+        </w:rPr>
+      </w:pPr>
+      <w:r>
+        <w:rPr>
+          <w:rStyle w:val="HTMLCode"/>
+        </w:rPr>
+        <w:tab/>
+        <w:t>}</w:t>
+      </w:r>
+    </w:p>
+    <w:p>
+      <w:pPr>
+        <w:pStyle w:val="HTMLPreformatted"/>
+        <w:rPr>
+          <w:rStyle w:val="HTMLCode"/>
+        </w:rPr>
+      </w:pPr>
+    </w:p>
+    <w:p>
+      <w:pPr>
+        <w:pStyle w:val="HTMLPreformatted"/>
+        <w:rPr>
+          <w:rStyle w:val="HTMLCode"/>
+        </w:rPr>
+      </w:pPr>
+      <w:r>
+        <w:rPr>
+          <w:rStyle w:val="HTMLCode"/>
+        </w:rPr>
+        <w:tab/>
+        <w:t xml:space="preserve">public String </w:t>
+      </w:r>
+      <w:proofErr w:type="spellStart"/>
+      <w:proofErr w:type="gramStart"/>
+      <w:r>
+        <w:rPr>
+          <w:rStyle w:val="HTMLCode"/>
+        </w:rPr>
+        <w:t>getName</w:t>
+      </w:r>
+      <w:proofErr w:type="spellEnd"/>
+      <w:r>
+        <w:rPr>
+          <w:rStyle w:val="HTMLCode"/>
+        </w:rPr>
+        <w:t>(</w:t>
+      </w:r>
+      <w:proofErr w:type="gramEnd"/>
+      <w:r>
+        <w:rPr>
+          <w:rStyle w:val="HTMLCode"/>
+        </w:rPr>
+        <w:t>) {</w:t>
+      </w:r>
+    </w:p>
+    <w:p>
+      <w:pPr>
+        <w:pStyle w:val="HTMLPreformatted"/>
+        <w:rPr>
+          <w:rStyle w:val="HTMLCode"/>
+        </w:rPr>
+      </w:pPr>
+      <w:r>
+        <w:rPr>
+          <w:rStyle w:val="HTMLCode"/>
+        </w:rPr>
+        <w:tab/>
+      </w:r>
+      <w:r>
+        <w:rPr>
+          <w:rStyle w:val="HTMLCode"/>
+        </w:rPr>
+        <w:tab/>
+        <w:t>return name;</w:t>
+      </w:r>
+    </w:p>
+    <w:p>
+      <w:pPr>
+        <w:pStyle w:val="HTMLPreformatted"/>
+        <w:rPr>
+          <w:rStyle w:val="HTMLCode"/>
+        </w:rPr>
+      </w:pPr>
+      <w:r>
+        <w:rPr>
+          <w:rStyle w:val="HTMLCode"/>
+        </w:rPr>
+        <w:tab/>
+        <w:t>}</w:t>
+      </w:r>
+    </w:p>
+    <w:p>
+      <w:pPr>
+        <w:pStyle w:val="HTMLPreformatted"/>
+        <w:rPr>
+          <w:rStyle w:val="HTMLCode"/>
+        </w:rPr>
+      </w:pPr>
+    </w:p>
+    <w:p>
+      <w:pPr>
+        <w:pStyle w:val="HTMLPreformatted"/>
+        <w:rPr>
+          <w:rStyle w:val="HTMLCode"/>
+        </w:rPr>
+      </w:pPr>
+      <w:r>
+        <w:rPr>
+          <w:rStyle w:val="HTMLCode"/>
+        </w:rPr>
+        <w:tab/>
+        <w:t xml:space="preserve">public void </w:t>
+      </w:r>
+      <w:proofErr w:type="spellStart"/>
+      <w:proofErr w:type="gramStart"/>
+      <w:r>
+        <w:rPr>
+          <w:rStyle w:val="HTMLCode"/>
+        </w:rPr>
+        <w:t>setName</w:t>
+      </w:r>
+      <w:proofErr w:type="spellEnd"/>
+      <w:r>
+        <w:rPr>
+          <w:rStyle w:val="HTMLCode"/>
+        </w:rPr>
+        <w:t>(</w:t>
+      </w:r>
+      <w:proofErr w:type="gramEnd"/>
+      <w:r>
+        <w:rPr>
+          <w:rStyle w:val="HTMLCode"/>
+        </w:rPr>
+        <w:t>String name) {</w:t>
+      </w:r>
+    </w:p>
+    <w:p>
+      <w:pPr>
+        <w:pStyle w:val="HTMLPreformatted"/>
+        <w:rPr>
+          <w:rStyle w:val="HTMLCode"/>
+        </w:rPr>
+      </w:pPr>
+      <w:r>
+        <w:rPr>
+          <w:rStyle w:val="HTMLCode"/>
+        </w:rPr>
+        <w:tab/>
+      </w:r>
+      <w:r>
+        <w:rPr>
+          <w:rStyle w:val="HTMLCode"/>
+        </w:rPr>
+        <w:tab/>
+        <w:t>this.name = name;</w:t>
+      </w:r>
+    </w:p>
+    <w:p>
+      <w:pPr>
+        <w:pStyle w:val="HTMLPreformatted"/>
+        <w:rPr>
+          <w:rStyle w:val="HTMLCode"/>
+        </w:rPr>
+      </w:pPr>
+      <w:r>
+        <w:rPr>
+          <w:rStyle w:val="HTMLCode"/>
+        </w:rPr>
+        <w:tab/>
+        <w:t>}</w:t>
+      </w:r>
+    </w:p>
+    <w:p>
+      <w:pPr>
+        <w:pStyle w:val="HTMLPreformatted"/>
+        <w:rPr>
+          <w:rStyle w:val="HTMLCode"/>
+        </w:rPr>
+      </w:pPr>
+    </w:p>
+    <w:p>
+      <w:pPr>
+        <w:pStyle w:val="HTMLPreformatted"/>
+        <w:rPr>
+          <w:rStyle w:val="HTMLCode"/>
+        </w:rPr>
+      </w:pPr>
+      <w:r>
+        <w:rPr>
+          <w:rStyle w:val="HTMLCode"/>
+        </w:rPr>
+        <w:tab/>
+        <w:t>@Override</w:t>
+      </w:r>
+    </w:p>
+    <w:p>
+      <w:pPr>
+        <w:pStyle w:val="HTMLPreformatted"/>
+        <w:rPr>
+          <w:rStyle w:val="HTMLCode"/>
+        </w:rPr>
+      </w:pPr>
+      <w:r>
+        <w:rPr>
+          <w:rStyle w:val="HTMLCode"/>
+        </w:rPr>
+        <w:tab/>
+        <w:t xml:space="preserve">public String </w:t>
+      </w:r>
+      <w:proofErr w:type="spellStart"/>
+      <w:proofErr w:type="gramStart"/>
+      <w:r>
+        <w:rPr>
+          <w:rStyle w:val="HTMLCode"/>
+        </w:rPr>
+        <w:t>toString</w:t>
+      </w:r>
+      <w:proofErr w:type="spellEnd"/>
+      <w:r>
+        <w:rPr>
+          <w:rStyle w:val="HTMLCode"/>
+        </w:rPr>
+        <w:t>(</w:t>
+      </w:r>
+      <w:proofErr w:type="gramEnd"/>
+      <w:r>
+        <w:rPr>
+          <w:rStyle w:val="HTMLCode"/>
+        </w:rPr>
+        <w:t>) {</w:t>
+      </w:r>
+    </w:p>
+    <w:p>
+      <w:pPr>
+        <w:pStyle w:val="HTMLPreformatted"/>
+        <w:rPr>
+          <w:rStyle w:val="HTMLCode"/>
+        </w:rPr>
+      </w:pPr>
+      <w:r>
+        <w:rPr>
+          <w:rStyle w:val="HTMLCode"/>
+        </w:rPr>
+        <w:tab/>
+      </w:r>
+      <w:r>
+        <w:rPr>
+          <w:rStyle w:val="HTMLCode"/>
+        </w:rPr>
+        <w:tab/>
+        <w:t>return "Country [code=" + code + ", name=" + name + "]";</w:t>
+      </w:r>
+    </w:p>
+    <w:p>
+      <w:pPr>
+        <w:pStyle w:val="HTMLPreformatted"/>
+        <w:rPr>
+          <w:rStyle w:val="HTMLCode"/>
+        </w:rPr>
+      </w:pPr>
+      <w:r>
+        <w:rPr>
+          <w:rStyle w:val="HTMLCode"/>
+        </w:rPr>
+        <w:tab/>
+        <w:t>}</w:t>
+      </w:r>
+    </w:p>
+    <w:p>
+      <w:pPr>
+        <w:pStyle w:val="HTMLPreformatted"/>
+        <w:rPr>
+          <w:rStyle w:val="HTMLCode"/>
+        </w:rPr>
+      </w:pPr>
+      <w:r>
+        <w:rPr>
+          <w:rStyle w:val="HTMLCode"/>
+        </w:rPr>
+        <w:t>}</w:t>
+      </w:r>
+    </w:p>
+    <w:p/>
+    <w:p>
+      <w:pPr>
+        <w:pStyle w:val="Heading4"/>
+      </w:pPr>
+      <w:r>
+        <w:rPr>
+          <w:rFonts w:ascii="Segoe UI Emoji" w:hAnsi="Segoe UI Emoji" w:cs="Segoe UI Emoji"/>
+        </w:rPr>
+        <w:t>🔹</w:t>
+      </w:r>
+      <w:r>
+        <w:t xml:space="preserve"> CountryRepository.java</w:t>
+      </w:r>
+    </w:p>
+    <w:p>
+      <w:pPr>
+        <w:pStyle w:val="HTMLPreformatted"/>
+        <w:rPr>
+          <w:rStyle w:val="HTMLCode"/>
+        </w:rPr>
+      </w:pPr>
+      <w:r>
+        <w:rPr>
+          <w:rStyle w:val="HTMLCode"/>
+        </w:rPr>
+        <w:t xml:space="preserve">package </w:t>
+      </w:r>
+      <w:proofErr w:type="spellStart"/>
+      <w:proofErr w:type="gramStart"/>
+      <w:r>
+        <w:rPr>
+          <w:rStyle w:val="HTMLCode"/>
+        </w:rPr>
+        <w:t>com.thamimul</w:t>
+      </w:r>
+      <w:proofErr w:type="gramEnd"/>
+      <w:r>
+        <w:rPr>
+          <w:rStyle w:val="HTMLCode"/>
+        </w:rPr>
+        <w:t>.</w:t>
+      </w:r>
+      <w:proofErr w:type="gramStart"/>
+      <w:r>
+        <w:rPr>
+          <w:rStyle w:val="HTMLCode"/>
+        </w:rPr>
+        <w:t>ormlearn.repository</w:t>
+      </w:r>
+      <w:proofErr w:type="spellEnd"/>
+      <w:proofErr w:type="gramEnd"/>
+      <w:r>
+        <w:rPr>
+          <w:rStyle w:val="HTMLCode"/>
+        </w:rPr>
+        <w:t>;</w:t>
+      </w:r>
+    </w:p>
+    <w:p>
+      <w:pPr>
+        <w:pStyle w:val="HTMLPreformatted"/>
+        <w:rPr>
+          <w:rStyle w:val="HTMLCode"/>
+        </w:rPr>
+      </w:pPr>
+    </w:p>
+    <w:p>
+      <w:pPr>
+        <w:pStyle w:val="HTMLPreformatted"/>
+        <w:rPr>
+          <w:rStyle w:val="HTMLCode"/>
+        </w:rPr>
+      </w:pPr>
+      <w:r>
+        <w:rPr>
+          <w:rStyle w:val="HTMLCode"/>
+        </w:rPr>
+        <w:t xml:space="preserve">import </w:t>
+      </w:r>
+      <w:proofErr w:type="spellStart"/>
+      <w:proofErr w:type="gramStart"/>
+      <w:r>
+        <w:rPr>
+          <w:rStyle w:val="HTMLCode"/>
+        </w:rPr>
+        <w:t>org.springframework.data.jpa.repository</w:t>
+      </w:r>
+      <w:proofErr w:type="gramEnd"/>
+      <w:r>
+        <w:rPr>
+          <w:rStyle w:val="HTMLCode"/>
+        </w:rPr>
+        <w:t>.JpaRepository</w:t>
+      </w:r>
+      <w:proofErr w:type="spellEnd"/>
+      <w:r>
+        <w:rPr>
+          <w:rStyle w:val="HTMLCode"/>
+        </w:rPr>
+        <w:t>;</w:t>
+      </w:r>
+    </w:p>
+    <w:p>
+      <w:pPr>
+        <w:pStyle w:val="HTMLPreformatted"/>
+        <w:rPr>
+          <w:rStyle w:val="HTMLCode"/>
+        </w:rPr>
+      </w:pPr>
+      <w:r>
+        <w:rPr>
+          <w:rStyle w:val="HTMLCode"/>
+        </w:rPr>
+        <w:t xml:space="preserve">import </w:t>
+      </w:r>
+      <w:proofErr w:type="spellStart"/>
+      <w:proofErr w:type="gramStart"/>
+      <w:r>
+        <w:rPr>
+          <w:rStyle w:val="HTMLCode"/>
+        </w:rPr>
+        <w:t>org.springframework</w:t>
+      </w:r>
+      <w:proofErr w:type="gramEnd"/>
+      <w:r>
+        <w:rPr>
+          <w:rStyle w:val="HTMLCode"/>
+        </w:rPr>
+        <w:t>.</w:t>
+      </w:r>
+      <w:proofErr w:type="gramStart"/>
+      <w:r>
+        <w:rPr>
+          <w:rStyle w:val="HTMLCode"/>
+        </w:rPr>
+        <w:t>stereotype.Repository</w:t>
+      </w:r>
+      <w:proofErr w:type="spellEnd"/>
+      <w:proofErr w:type="gramEnd"/>
+      <w:r>
+        <w:rPr>
+          <w:rStyle w:val="HTMLCode"/>
+        </w:rPr>
+        <w:t>;</w:t>
+      </w:r>
+    </w:p>
+    <w:p>
+      <w:pPr>
+        <w:pStyle w:val="HTMLPreformatted"/>
+        <w:rPr>
+          <w:rStyle w:val="HTMLCode"/>
+        </w:rPr>
+      </w:pPr>
+    </w:p>
+    <w:p>
+      <w:pPr>
+        <w:pStyle w:val="HTMLPreformatted"/>
+        <w:rPr>
+          <w:rStyle w:val="HTMLCode"/>
+        </w:rPr>
+      </w:pPr>
+      <w:r>
+        <w:rPr>
+          <w:rStyle w:val="HTMLCode"/>
+        </w:rPr>
+        <w:t xml:space="preserve">import </w:t>
+      </w:r>
+      <w:proofErr w:type="spellStart"/>
+      <w:proofErr w:type="gramStart"/>
+      <w:r>
+        <w:rPr>
+          <w:rStyle w:val="HTMLCode"/>
+        </w:rPr>
+        <w:t>com.thamimul</w:t>
+      </w:r>
+      <w:proofErr w:type="gramEnd"/>
+      <w:r>
+        <w:rPr>
+          <w:rStyle w:val="HTMLCode"/>
+        </w:rPr>
+        <w:t>.</w:t>
+      </w:r>
+      <w:proofErr w:type="gramStart"/>
+      <w:r>
+        <w:rPr>
+          <w:rStyle w:val="HTMLCode"/>
+        </w:rPr>
+        <w:t>ormlearn.model</w:t>
+      </w:r>
+      <w:proofErr w:type="gramEnd"/>
+      <w:r>
+        <w:rPr>
+          <w:rStyle w:val="HTMLCode"/>
+        </w:rPr>
+        <w:t>.Country</w:t>
+      </w:r>
+      <w:proofErr w:type="spellEnd"/>
+      <w:r>
+        <w:rPr>
+          <w:rStyle w:val="HTMLCode"/>
+        </w:rPr>
+        <w:t>;</w:t>
+      </w:r>
+    </w:p>
+    <w:p>
+      <w:pPr>
+        <w:pStyle w:val="HTMLPreformatted"/>
+        <w:rPr>
+          <w:rStyle w:val="HTMLCode"/>
+        </w:rPr>
+      </w:pPr>
+    </w:p>
+    <w:p>
+      <w:pPr>
+        <w:pStyle w:val="HTMLPreformatted"/>
+        <w:rPr>
+          <w:rStyle w:val="HTMLCode"/>
+        </w:rPr>
+      </w:pPr>
+      <w:r>
+        <w:rPr>
+          <w:rStyle w:val="HTMLCode"/>
+        </w:rPr>
+        <w:t>@Repository</w:t>
+      </w:r>
+    </w:p>
+    <w:p>
+      <w:pPr>
+        <w:pStyle w:val="HTMLPreformatted"/>
+        <w:rPr>
+          <w:rStyle w:val="HTMLCode"/>
+        </w:rPr>
+      </w:pPr>
+      <w:r>
+        <w:rPr>
+          <w:rStyle w:val="HTMLCode"/>
+        </w:rPr>
+        <w:t xml:space="preserve">public interface </w:t>
+      </w:r>
+      <w:proofErr w:type="spellStart"/>
+      <w:r>
+        <w:rPr>
+          <w:rStyle w:val="HTMLCode"/>
+        </w:rPr>
+        <w:t>CountryRepository</w:t>
+      </w:r>
+      <w:proofErr w:type="spellEnd"/>
+      <w:r>
+        <w:rPr>
+          <w:rStyle w:val="HTMLCode"/>
+        </w:rPr>
+        <w:t xml:space="preserve"> extends </w:t>
+      </w:r>
+      <w:proofErr w:type="spellStart"/>
+      <w:r>
+        <w:rPr>
+          <w:rStyle w:val="HTMLCode"/>
+        </w:rPr>
+        <w:t>JpaRepository</w:t>
+      </w:r>
+      <w:proofErr w:type="spellEnd"/>
+      <w:r>
+        <w:rPr>
+          <w:rStyle w:val="HTMLCode"/>
+        </w:rPr>
+        <w:t>&lt;Country, String&gt; {</w:t>
+      </w:r>
+    </w:p>
+    <w:p>
+      <w:pPr>
+        <w:pStyle w:val="HTMLPreformatted"/>
+        <w:rPr>
+          <w:rStyle w:val="HTMLCode"/>
+        </w:rPr>
+      </w:pPr>
+      <w:r>
+        <w:rPr>
+          <w:rStyle w:val="HTMLCode"/>
+        </w:rPr>
+        <w:lastRenderedPageBreak/>
+        <w:t>}</w:t>
+      </w:r>
+    </w:p>
+    <w:p/>
+    <w:p>
+      <w:pPr>
+        <w:pStyle w:val="Heading4"/>
+      </w:pPr>
+      <w:r>
+        <w:rPr>
+          <w:rFonts w:ascii="Segoe UI Emoji" w:hAnsi="Segoe UI Emoji" w:cs="Segoe UI Emoji"/>
+        </w:rPr>
+        <w:t>🔹</w:t>
+      </w:r>
+      <w:r>
+        <w:t xml:space="preserve"> CountryService.java</w:t>
+      </w:r>
+    </w:p>
+    <w:p>
+      <w:pPr>
+        <w:pStyle w:val="HTMLPreformatted"/>
+        <w:rPr>
+          <w:rStyle w:val="HTMLCode"/>
+        </w:rPr>
+      </w:pPr>
+      <w:r>
+        <w:rPr>
+          <w:rStyle w:val="HTMLCode"/>
+        </w:rPr>
+        <w:t xml:space="preserve">package </w:t>
+      </w:r>
+      <w:proofErr w:type="spellStart"/>
+      <w:proofErr w:type="gramStart"/>
+      <w:r>
+        <w:rPr>
+          <w:rStyle w:val="HTMLCode"/>
+        </w:rPr>
+        <w:t>com.thamimul</w:t>
+      </w:r>
+      <w:proofErr w:type="gramEnd"/>
+      <w:r>
+        <w:rPr>
+          <w:rStyle w:val="HTMLCode"/>
+        </w:rPr>
+        <w:t>.</w:t>
+      </w:r>
+      <w:proofErr w:type="gramStart"/>
+      <w:r>
+        <w:rPr>
+          <w:rStyle w:val="HTMLCode"/>
+        </w:rPr>
+        <w:t>ormlearn.service</w:t>
+      </w:r>
+      <w:proofErr w:type="spellEnd"/>
+      <w:proofErr w:type="gramEnd"/>
+      <w:r>
+        <w:rPr>
+          <w:rStyle w:val="HTMLCode"/>
+        </w:rPr>
+        <w:t>;</w:t>
+      </w:r>
+    </w:p>
+    <w:p>
+      <w:pPr>
+        <w:pStyle w:val="HTMLPreformatted"/>
+        <w:rPr>
+          <w:rStyle w:val="HTMLCode"/>
+        </w:rPr>
+      </w:pPr>
+    </w:p>
+    <w:p>
+      <w:pPr>
+        <w:pStyle w:val="HTMLPreformatted"/>
+        <w:rPr>
+          <w:rStyle w:val="HTMLCode"/>
+        </w:rPr>
+      </w:pPr>
+      <w:r>
+        <w:rPr>
+          <w:rStyle w:val="HTMLCode"/>
+        </w:rPr>
+        <w:t xml:space="preserve">import </w:t>
+      </w:r>
+      <w:proofErr w:type="spellStart"/>
+      <w:proofErr w:type="gramStart"/>
+      <w:r>
+        <w:rPr>
+          <w:rStyle w:val="HTMLCode"/>
+        </w:rPr>
+        <w:t>org.springframework</w:t>
+      </w:r>
+      <w:proofErr w:type="gramEnd"/>
+      <w:r>
+        <w:rPr>
+          <w:rStyle w:val="HTMLCode"/>
+        </w:rPr>
+        <w:t>.</w:t>
+      </w:r>
+      <w:proofErr w:type="gramStart"/>
+      <w:r>
+        <w:rPr>
+          <w:rStyle w:val="HTMLCode"/>
+        </w:rPr>
+        <w:t>beans.factory</w:t>
+      </w:r>
+      <w:proofErr w:type="gramEnd"/>
+      <w:r>
+        <w:rPr>
+          <w:rStyle w:val="HTMLCode"/>
+        </w:rPr>
+        <w:t>.</w:t>
+      </w:r>
+      <w:proofErr w:type="gramStart"/>
+      <w:r>
+        <w:rPr>
+          <w:rStyle w:val="HTMLCode"/>
+        </w:rPr>
+        <w:t>annotation.Autowired</w:t>
+      </w:r>
+      <w:proofErr w:type="spellEnd"/>
+      <w:proofErr w:type="gramEnd"/>
+      <w:r>
+        <w:rPr>
+          <w:rStyle w:val="HTMLCode"/>
+        </w:rPr>
+        <w:t>;</w:t>
+      </w:r>
+    </w:p>
+    <w:p>
+      <w:pPr>
+        <w:pStyle w:val="HTMLPreformatted"/>
+        <w:rPr>
+          <w:rStyle w:val="HTMLCode"/>
+        </w:rPr>
+      </w:pPr>
+      <w:r>
+        <w:rPr>
+          <w:rStyle w:val="HTMLCode"/>
+        </w:rPr>
+        <w:t xml:space="preserve">import </w:t>
+      </w:r>
+      <w:proofErr w:type="spellStart"/>
+      <w:proofErr w:type="gramStart"/>
+      <w:r>
+        <w:rPr>
+          <w:rStyle w:val="HTMLCode"/>
+        </w:rPr>
+        <w:t>org.springframework</w:t>
+      </w:r>
+      <w:proofErr w:type="gramEnd"/>
+      <w:r>
+        <w:rPr>
+          <w:rStyle w:val="HTMLCode"/>
+        </w:rPr>
+        <w:t>.</w:t>
+      </w:r>
+      <w:proofErr w:type="gramStart"/>
+      <w:r>
+        <w:rPr>
+          <w:rStyle w:val="HTMLCode"/>
+        </w:rPr>
+        <w:t>stereotype.Service</w:t>
+      </w:r>
+      <w:proofErr w:type="spellEnd"/>
+      <w:proofErr w:type="gramEnd"/>
+      <w:r>
+        <w:rPr>
+          <w:rStyle w:val="HTMLCode"/>
+        </w:rPr>
+        <w:t>;</w:t>
+      </w:r>
+    </w:p>
+    <w:p>
+      <w:pPr>
+        <w:pStyle w:val="HTMLPreformatted"/>
+        <w:rPr>
+          <w:rStyle w:val="HTMLCode"/>
+        </w:rPr>
+      </w:pPr>
+    </w:p>
+    <w:p>
+      <w:pPr>
+        <w:pStyle w:val="HTMLPreformatted"/>
+        <w:rPr>
+          <w:rStyle w:val="HTMLCode"/>
+        </w:rPr>
+      </w:pPr>
+      <w:r>
+        <w:rPr>
+          <w:rStyle w:val="HTMLCode"/>
+        </w:rPr>
+        <w:t xml:space="preserve">import </w:t>
+      </w:r>
+      <w:proofErr w:type="spellStart"/>
+      <w:proofErr w:type="gramStart"/>
+      <w:r>
+        <w:rPr>
+          <w:rStyle w:val="HTMLCode"/>
+        </w:rPr>
+        <w:t>com.thamimul</w:t>
+      </w:r>
+      <w:proofErr w:type="gramEnd"/>
+      <w:r>
+        <w:rPr>
+          <w:rStyle w:val="HTMLCode"/>
+        </w:rPr>
+        <w:t>.</w:t>
+      </w:r>
+      <w:proofErr w:type="gramStart"/>
+      <w:r>
+        <w:rPr>
+          <w:rStyle w:val="HTMLCode"/>
+        </w:rPr>
+        <w:t>ormlearn.model</w:t>
+      </w:r>
+      <w:proofErr w:type="gramEnd"/>
+      <w:r>
+        <w:rPr>
+          <w:rStyle w:val="HTMLCode"/>
+        </w:rPr>
+        <w:t>.Country</w:t>
+      </w:r>
+      <w:proofErr w:type="spellEnd"/>
+      <w:r>
+        <w:rPr>
+          <w:rStyle w:val="HTMLCode"/>
+        </w:rPr>
+        <w:t>;</w:t>
+      </w:r>
+    </w:p>
+    <w:p>
+      <w:pPr>
+        <w:pStyle w:val="HTMLPreformatted"/>
+        <w:rPr>
+          <w:rStyle w:val="HTMLCode"/>
+        </w:rPr>
+      </w:pPr>
+      <w:r>
+        <w:rPr>
+          <w:rStyle w:val="HTMLCode"/>
+        </w:rPr>
+        <w:t xml:space="preserve">import </w:t>
+      </w:r>
+      <w:proofErr w:type="spellStart"/>
+      <w:proofErr w:type="gramStart"/>
+      <w:r>
+        <w:rPr>
+          <w:rStyle w:val="HTMLCode"/>
+        </w:rPr>
+        <w:t>com.thamimul</w:t>
+      </w:r>
+      <w:proofErr w:type="gramEnd"/>
+      <w:r>
+        <w:rPr>
+          <w:rStyle w:val="HTMLCode"/>
+        </w:rPr>
+        <w:t>.</w:t>
+      </w:r>
+      <w:proofErr w:type="gramStart"/>
+      <w:r>
+        <w:rPr>
+          <w:rStyle w:val="HTMLCode"/>
+        </w:rPr>
+        <w:t>ormlearn.repository</w:t>
+      </w:r>
+      <w:proofErr w:type="gramEnd"/>
+      <w:r>
+        <w:rPr>
+          <w:rStyle w:val="HTMLCode"/>
+        </w:rPr>
+        <w:t>.CountryRepository</w:t>
+      </w:r>
+      <w:proofErr w:type="spellEnd"/>
+      <w:r>
+        <w:rPr>
+          <w:rStyle w:val="HTMLCode"/>
+        </w:rPr>
+        <w:t>;</w:t>
+      </w:r>
+    </w:p>
+    <w:p>
+      <w:pPr>
+        <w:pStyle w:val="HTMLPreformatted"/>
+        <w:rPr>
+          <w:rStyle w:val="HTMLCode"/>
+        </w:rPr>
+      </w:pPr>
+    </w:p>
+    <w:p>
+      <w:pPr>
+        <w:pStyle w:val="HTMLPreformatted"/>
+        <w:rPr>
+          <w:rStyle w:val="HTMLCode"/>
+        </w:rPr>
+      </w:pPr>
+      <w:r>
+        <w:rPr>
+          <w:rStyle w:val="HTMLCode"/>
+        </w:rPr>
+        <w:t>@Service</w:t>
+      </w:r>
+    </w:p>
+    <w:p>
+      <w:pPr>
+        <w:pStyle w:val="HTMLPreformatted"/>
+        <w:rPr>
+          <w:rStyle w:val="HTMLCode"/>
+        </w:rPr>
+      </w:pPr>
+      <w:r>
+        <w:rPr>
+          <w:rStyle w:val="HTMLCode"/>
+        </w:rPr>
+        <w:t xml:space="preserve">public class </w:t>
+      </w:r>
+      <w:proofErr w:type="spellStart"/>
+      <w:r>
+        <w:rPr>
+          <w:rStyle w:val="HTMLCode"/>
+        </w:rPr>
+        <w:t>CountryService</w:t>
+      </w:r>
+      <w:proofErr w:type="spellEnd"/>
+      <w:r>
+        <w:rPr>
+          <w:rStyle w:val="HTMLCode"/>
+        </w:rPr>
+        <w:t xml:space="preserve"> {</w:t>
+      </w:r>
+    </w:p>
+    <w:p>
+      <w:pPr>
+        <w:pStyle w:val="HTMLPreformatted"/>
+        <w:rPr>
+          <w:rStyle w:val="HTMLCode"/>
+        </w:rPr>
+      </w:pPr>
+    </w:p>
+    <w:p>
+      <w:pPr>
+        <w:pStyle w:val="HTMLPreformatted"/>
+        <w:rPr>
+          <w:rStyle w:val="HTMLCode"/>
+        </w:rPr>
+      </w:pPr>
+      <w:r>
+        <w:rPr>
+          <w:rStyle w:val="HTMLCode"/>
+        </w:rPr>
+        <w:tab/>
+        <w:t>@Autowired</w:t>
+      </w:r>
+    </w:p>
+    <w:p>
+      <w:pPr>
+        <w:pStyle w:val="HTMLPreformatted"/>
+        <w:rPr>
+          <w:rStyle w:val="HTMLCode"/>
+        </w:rPr>
+      </w:pPr>
+      <w:r>
+        <w:rPr>
+          <w:rStyle w:val="HTMLCode"/>
+        </w:rPr>
+        <w:tab/>
+        <w:t xml:space="preserve">private </w:t>
+      </w:r>
+      <w:proofErr w:type="spellStart"/>
+      <w:r>
+        <w:rPr>
+          <w:rStyle w:val="HTMLCode"/>
+        </w:rPr>
+        <w:t>CountryRepository</w:t>
+      </w:r>
+      <w:proofErr w:type="spellEnd"/>
+      <w:r>
+        <w:rPr>
+          <w:rStyle w:val="HTMLCode"/>
+        </w:rPr>
+        <w:t xml:space="preserve"> </w:t>
+      </w:r>
+      <w:proofErr w:type="spellStart"/>
+      <w:r>
+        <w:rPr>
+          <w:rStyle w:val="HTMLCode"/>
+        </w:rPr>
+        <w:t>countryRepository</w:t>
+      </w:r>
+      <w:proofErr w:type="spellEnd"/>
+      <w:r>
+        <w:rPr>
+          <w:rStyle w:val="HTMLCode"/>
+        </w:rPr>
+        <w:t>;</w:t>
+      </w:r>
+    </w:p>
+    <w:p>
+      <w:pPr>
+        <w:pStyle w:val="HTMLPreformatted"/>
+        <w:rPr>
+          <w:rStyle w:val="HTMLCode"/>
+        </w:rPr>
+      </w:pPr>
+    </w:p>
+    <w:p>
+      <w:pPr>
+        <w:pStyle w:val="HTMLPreformatted"/>
+        <w:rPr>
+          <w:rStyle w:val="HTMLCode"/>
+        </w:rPr>
+      </w:pPr>
+      <w:r>
+        <w:rPr>
+          <w:rStyle w:val="HTMLCode"/>
+        </w:rPr>
+        <w:tab/>
+        <w:t xml:space="preserve">public Country </w:t>
+      </w:r>
+      <w:proofErr w:type="spellStart"/>
+      <w:proofErr w:type="gramStart"/>
+      <w:r>
+        <w:rPr>
+          <w:rStyle w:val="HTMLCode"/>
+        </w:rPr>
+        <w:t>findCountryByCode</w:t>
+      </w:r>
+      <w:proofErr w:type="spellEnd"/>
+      <w:r>
+        <w:rPr>
+          <w:rStyle w:val="HTMLCode"/>
+        </w:rPr>
+        <w:t>(</w:t>
+      </w:r>
+      <w:proofErr w:type="gramEnd"/>
+      <w:r>
+        <w:rPr>
+          <w:rStyle w:val="HTMLCode"/>
+        </w:rPr>
+        <w:t>String code) {</w:t>
+      </w:r>
+    </w:p>
+    <w:p>
+      <w:pPr>
+        <w:pStyle w:val="HTMLPreformatted"/>
+        <w:rPr>
+          <w:rStyle w:val="HTMLCode"/>
+        </w:rPr>
+      </w:pPr>
+      <w:r>
+        <w:rPr>
+          <w:rStyle w:val="HTMLCode"/>
+        </w:rPr>
+        <w:tab/>
+      </w:r>
+      <w:r>
+        <w:rPr>
+          <w:rStyle w:val="HTMLCode"/>
+        </w:rPr>
+        <w:tab/>
+        <w:t xml:space="preserve">return </w:t>
+      </w:r>
+      <w:proofErr w:type="spellStart"/>
+      <w:r>
+        <w:rPr>
+          <w:rStyle w:val="HTMLCode"/>
+        </w:rPr>
+        <w:t>countryRepository.findById</w:t>
+      </w:r>
+      <w:proofErr w:type="spellEnd"/>
+      <w:r>
+        <w:rPr>
+          <w:rStyle w:val="HTMLCode"/>
+        </w:rPr>
+        <w:t>(code</w:t>
+      </w:r>
+      <w:proofErr w:type="gramStart"/>
+      <w:r>
+        <w:rPr>
+          <w:rStyle w:val="HTMLCode"/>
+        </w:rPr>
+        <w:t>).get</w:t>
+      </w:r>
+      <w:proofErr w:type="gramEnd"/>
+      <w:r>
+        <w:rPr>
+          <w:rStyle w:val="HTMLCode"/>
+        </w:rPr>
+        <w:t>();</w:t>
+      </w:r>
+    </w:p>
+    <w:p>
+      <w:pPr>
+        <w:pStyle w:val="HTMLPreformatted"/>
+        <w:rPr>
+          <w:rStyle w:val="HTMLCode"/>
+        </w:rPr>
+      </w:pPr>
+      <w:r>
+        <w:rPr>
+          <w:rStyle w:val="HTMLCode"/>
+        </w:rPr>
+        <w:tab/>
+        <w:t>}</w:t>
+      </w:r>
+    </w:p>
+    <w:p>
+      <w:pPr>
+        <w:pStyle w:val="HTMLPreformatted"/>
+        <w:rPr>
+          <w:rStyle w:val="HTMLCode"/>
+        </w:rPr>
+      </w:pPr>
+      <w:r>
+        <w:rPr>
+          <w:rStyle w:val="HTMLCode"/>
+        </w:rPr>
+        <w:t>}</w:t>
+      </w:r>
+    </w:p>
+    <w:p/>
+    <w:p>
+      <w:pPr>
+        <w:pStyle w:val="Heading4"/>
+      </w:pPr>
+      <w:r>
+        <w:rPr>
+          <w:rFonts w:ascii="Segoe UI Emoji" w:hAnsi="Segoe UI Emoji" w:cs="Segoe UI Emoji"/>
+        </w:rPr>
+        <w:t>🔹</w:t>
+      </w:r>
+      <w:r>
+        <w:t xml:space="preserve"> OrmLearnApplication.java</w:t>
+      </w:r>
+    </w:p>
+    <w:p>
+      <w:pPr>
+        <w:pStyle w:val="HTMLPreformatted"/>
+        <w:rPr>
+          <w:rStyle w:val="HTMLCode"/>
+        </w:rPr>
+      </w:pPr>
+      <w:r>
+        <w:rPr>
+          <w:rStyle w:val="HTMLCode"/>
+        </w:rPr>
+        <w:t xml:space="preserve">package </w:t>
+      </w:r>
+      <w:proofErr w:type="spellStart"/>
+      <w:proofErr w:type="gramStart"/>
+      <w:r>
+        <w:rPr>
+          <w:rStyle w:val="HTMLCode"/>
+        </w:rPr>
+        <w:t>com.thamimul</w:t>
+      </w:r>
+      <w:proofErr w:type="gramEnd"/>
+      <w:r>
+        <w:rPr>
+          <w:rStyle w:val="HTMLCode"/>
+        </w:rPr>
+        <w:t>.ormlearn</w:t>
+      </w:r>
+      <w:proofErr w:type="spellEnd"/>
+      <w:r>
+        <w:rPr>
+          <w:rStyle w:val="HTMLCode"/>
+        </w:rPr>
+        <w:t>;</w:t>
+      </w:r>
+    </w:p>
+    <w:p>
+      <w:pPr>
+        <w:pStyle w:val="HTMLPreformatted"/>
+        <w:rPr>
+          <w:rStyle w:val="HTMLCode"/>
+        </w:rPr>
+      </w:pPr>
+    </w:p>
+    <w:p>
+      <w:pPr>
+        <w:pStyle w:val="HTMLPreformatted"/>
+        <w:rPr>
+          <w:rStyle w:val="HTMLCode"/>
+        </w:rPr>
+      </w:pPr>
+      <w:r>
+        <w:rPr>
+          <w:rStyle w:val="HTMLCode"/>
+        </w:rPr>
+        <w:t xml:space="preserve">import </w:t>
+      </w:r>
+      <w:proofErr w:type="spellStart"/>
+      <w:proofErr w:type="gramStart"/>
+      <w:r>
+        <w:rPr>
+          <w:rStyle w:val="HTMLCode"/>
+        </w:rPr>
+        <w:t>org.springframework</w:t>
+      </w:r>
+      <w:proofErr w:type="gramEnd"/>
+      <w:r>
+        <w:rPr>
+          <w:rStyle w:val="HTMLCode"/>
+        </w:rPr>
+        <w:t>.</w:t>
+      </w:r>
+      <w:proofErr w:type="gramStart"/>
+      <w:r>
+        <w:rPr>
+          <w:rStyle w:val="HTMLCode"/>
+        </w:rPr>
+        <w:t>beans.factory</w:t>
+      </w:r>
+      <w:proofErr w:type="gramEnd"/>
+      <w:r>
+        <w:rPr>
+          <w:rStyle w:val="HTMLCode"/>
+        </w:rPr>
+        <w:t>.</w:t>
+      </w:r>
+      <w:proofErr w:type="gramStart"/>
+      <w:r>
+        <w:rPr>
+          <w:rStyle w:val="HTMLCode"/>
+        </w:rPr>
+        <w:t>annotation.Autowired</w:t>
+      </w:r>
+      <w:proofErr w:type="spellEnd"/>
+      <w:proofErr w:type="gramEnd"/>
+      <w:r>
+        <w:rPr>
+          <w:rStyle w:val="HTMLCode"/>
+        </w:rPr>
+        <w:t>;</w:t>
+      </w:r>
+    </w:p>
+    <w:p>
+      <w:pPr>
+        <w:pStyle w:val="HTMLPreformatted"/>
+        <w:rPr>
+          <w:rStyle w:val="HTMLCode"/>
+        </w:rPr>
+      </w:pPr>
+      <w:r>
+        <w:rPr>
+          <w:rStyle w:val="HTMLCode"/>
+        </w:rPr>
+        <w:t xml:space="preserve">import </w:t>
+      </w:r>
+      <w:proofErr w:type="spellStart"/>
+      <w:proofErr w:type="gramStart"/>
+      <w:r>
+        <w:rPr>
+          <w:rStyle w:val="HTMLCode"/>
+        </w:rPr>
+        <w:t>org.springframework</w:t>
+      </w:r>
+      <w:proofErr w:type="gramEnd"/>
+      <w:r>
+        <w:rPr>
+          <w:rStyle w:val="HTMLCode"/>
+        </w:rPr>
+        <w:t>.</w:t>
+      </w:r>
+      <w:proofErr w:type="gramStart"/>
+      <w:r>
+        <w:rPr>
+          <w:rStyle w:val="HTMLCode"/>
+        </w:rPr>
+        <w:t>boot.CommandLineRunner</w:t>
+      </w:r>
+      <w:proofErr w:type="spellEnd"/>
+      <w:proofErr w:type="gramEnd"/>
+      <w:r>
+        <w:rPr>
+          <w:rStyle w:val="HTMLCode"/>
+        </w:rPr>
+        <w:t>;</w:t>
+      </w:r>
+    </w:p>
+    <w:p>
+      <w:pPr>
+        <w:pStyle w:val="HTMLPreformatted"/>
+        <w:rPr>
+          <w:rStyle w:val="HTMLCode"/>
+        </w:rPr>
+      </w:pPr>
+      <w:r>
+        <w:rPr>
+          <w:rStyle w:val="HTMLCode"/>
+        </w:rPr>
+        <w:t xml:space="preserve">import </w:t>
+      </w:r>
+      <w:proofErr w:type="spellStart"/>
+      <w:proofErr w:type="gramStart"/>
+      <w:r>
+        <w:rPr>
+          <w:rStyle w:val="HTMLCode"/>
+        </w:rPr>
+        <w:t>org.springframework</w:t>
+      </w:r>
+      <w:proofErr w:type="gramEnd"/>
+      <w:r>
+        <w:rPr>
+          <w:rStyle w:val="HTMLCode"/>
+        </w:rPr>
+        <w:t>.</w:t>
+      </w:r>
+      <w:proofErr w:type="gramStart"/>
+      <w:r>
+        <w:rPr>
+          <w:rStyle w:val="HTMLCode"/>
+        </w:rPr>
+        <w:t>boot.SpringApplication</w:t>
+      </w:r>
+      <w:proofErr w:type="spellEnd"/>
+      <w:proofErr w:type="gramEnd"/>
+      <w:r>
+        <w:rPr>
+          <w:rStyle w:val="HTMLCode"/>
+        </w:rPr>
+        <w:t>;</w:t>
+      </w:r>
+    </w:p>
+    <w:p>
+      <w:pPr>
+        <w:pStyle w:val="HTMLPreformatted"/>
+        <w:rPr>
+          <w:rStyle w:val="HTMLCode"/>
+        </w:rPr>
+      </w:pPr>
+      <w:r>
+        <w:rPr>
+          <w:rStyle w:val="HTMLCode"/>
+        </w:rPr>
+        <w:t xml:space="preserve">import </w:t>
+      </w:r>
+      <w:proofErr w:type="spellStart"/>
+      <w:proofErr w:type="gramStart"/>
+      <w:r>
+        <w:rPr>
+          <w:rStyle w:val="HTMLCode"/>
+        </w:rPr>
+        <w:t>org.springframework</w:t>
+      </w:r>
+      <w:proofErr w:type="gramEnd"/>
+      <w:r>
+        <w:rPr>
+          <w:rStyle w:val="HTMLCode"/>
+        </w:rPr>
+        <w:t>.</w:t>
+      </w:r>
+      <w:proofErr w:type="gramStart"/>
+      <w:r>
+        <w:rPr>
+          <w:rStyle w:val="HTMLCode"/>
+        </w:rPr>
+        <w:t>boot.autoconfigure</w:t>
+      </w:r>
+      <w:proofErr w:type="gramEnd"/>
+      <w:r>
+        <w:rPr>
+          <w:rStyle w:val="HTMLCode"/>
+        </w:rPr>
+        <w:t>.SpringBootApplication</w:t>
+      </w:r>
+      <w:proofErr w:type="spellEnd"/>
+      <w:r>
+        <w:rPr>
+          <w:rStyle w:val="HTMLCode"/>
+        </w:rPr>
+        <w:t>;</w:t>
+      </w:r>
+    </w:p>
+    <w:p>
+      <w:pPr>
+        <w:pStyle w:val="HTMLPreformatted"/>
+        <w:rPr>
+          <w:rStyle w:val="HTMLCode"/>
+        </w:rPr>
+      </w:pPr>
+    </w:p>
+    <w:p>
+      <w:pPr>
+        <w:pStyle w:val="HTMLPreformatted"/>
+        <w:rPr>
+          <w:rStyle w:val="HTMLCode"/>
+        </w:rPr>
+      </w:pPr>
+      <w:r>
+        <w:rPr>
+          <w:rStyle w:val="HTMLCode"/>
+        </w:rPr>
+        <w:t xml:space="preserve">import </w:t>
+      </w:r>
+      <w:proofErr w:type="spellStart"/>
+      <w:proofErr w:type="gramStart"/>
+      <w:r>
+        <w:rPr>
+          <w:rStyle w:val="HTMLCode"/>
+        </w:rPr>
+        <w:t>com.thamimul</w:t>
+      </w:r>
+      <w:proofErr w:type="gramEnd"/>
+      <w:r>
+        <w:rPr>
+          <w:rStyle w:val="HTMLCode"/>
+        </w:rPr>
+        <w:t>.</w:t>
+      </w:r>
+      <w:proofErr w:type="gramStart"/>
+      <w:r>
+        <w:rPr>
+          <w:rStyle w:val="HTMLCode"/>
+        </w:rPr>
+        <w:t>ormlearn.model</w:t>
+      </w:r>
+      <w:proofErr w:type="gramEnd"/>
+      <w:r>
+        <w:rPr>
+          <w:rStyle w:val="HTMLCode"/>
+        </w:rPr>
+        <w:t>.Country</w:t>
+      </w:r>
+      <w:proofErr w:type="spellEnd"/>
+      <w:r>
+        <w:rPr>
+          <w:rStyle w:val="HTMLCode"/>
+        </w:rPr>
+        <w:t>;</w:t>
+      </w:r>
+    </w:p>
+    <w:p>
+      <w:pPr>
+        <w:pStyle w:val="HTMLPreformatted"/>
+        <w:rPr>
+          <w:rStyle w:val="HTMLCode"/>
+        </w:rPr>
+      </w:pPr>
+      <w:r>
+        <w:rPr>
+          <w:rStyle w:val="HTMLCode"/>
+        </w:rPr>
+        <w:t xml:space="preserve">import </w:t>
+      </w:r>
+      <w:proofErr w:type="spellStart"/>
+      <w:proofErr w:type="gramStart"/>
+      <w:r>
+        <w:rPr>
+          <w:rStyle w:val="HTMLCode"/>
+        </w:rPr>
+        <w:t>com.thamimul</w:t>
+      </w:r>
+      <w:proofErr w:type="gramEnd"/>
+      <w:r>
+        <w:rPr>
+          <w:rStyle w:val="HTMLCode"/>
+        </w:rPr>
+        <w:t>.</w:t>
+      </w:r>
+      <w:proofErr w:type="gramStart"/>
+      <w:r>
+        <w:rPr>
+          <w:rStyle w:val="HTMLCode"/>
+        </w:rPr>
+        <w:t>ormlearn.service</w:t>
+      </w:r>
+      <w:proofErr w:type="gramEnd"/>
+      <w:r>
+        <w:rPr>
+          <w:rStyle w:val="HTMLCode"/>
+        </w:rPr>
+        <w:t>.CountryService</w:t>
+      </w:r>
+      <w:proofErr w:type="spellEnd"/>
+      <w:r>
+        <w:rPr>
+          <w:rStyle w:val="HTMLCode"/>
+        </w:rPr>
+        <w:t>;</w:t>
+      </w:r>
+    </w:p>
+    <w:p>
+      <w:pPr>
+        <w:pStyle w:val="HTMLPreformatted"/>
+        <w:rPr>
+          <w:rStyle w:val="HTMLCode"/>
+        </w:rPr>
+      </w:pPr>
+    </w:p>
+    <w:p>
+      <w:pPr>
+        <w:pStyle w:val="HTMLPreformatted"/>
+        <w:rPr>
+          <w:rStyle w:val="HTMLCode"/>
+        </w:rPr>
+      </w:pPr>
+      <w:r>
+        <w:rPr>
+          <w:rStyle w:val="HTMLCode"/>
+        </w:rPr>
+        <w:t>@SpringBootApplication</w:t>
+      </w:r>
+    </w:p>
+    <w:p>
+      <w:pPr>
+        <w:pStyle w:val="HTMLPreformatted"/>
+        <w:rPr>
+          <w:rStyle w:val="HTMLCode"/>
+        </w:rPr>
+      </w:pPr>
+      <w:r>
+        <w:rPr>
+          <w:rStyle w:val="HTMLCode"/>
+        </w:rPr>
+        <w:t xml:space="preserve">public class </w:t>
+      </w:r>
+      <w:proofErr w:type="spellStart"/>
+      <w:r>
+        <w:rPr>
+          <w:rStyle w:val="HTMLCode"/>
+        </w:rPr>
+        <w:t>OrmLearnApplication</w:t>
+      </w:r>
+      <w:proofErr w:type="spellEnd"/>
+      <w:r>
+        <w:rPr>
+          <w:rStyle w:val="HTMLCode"/>
+        </w:rPr>
+        <w:t xml:space="preserve"> implements </w:t>
+      </w:r>
+      <w:proofErr w:type="spellStart"/>
+      <w:r>
+        <w:rPr>
+          <w:rStyle w:val="HTMLCode"/>
+        </w:rPr>
+        <w:t>CommandLineRunner</w:t>
+      </w:r>
+      <w:proofErr w:type="spellEnd"/>
+      <w:r>
+        <w:rPr>
+          <w:rStyle w:val="HTMLCode"/>
+        </w:rPr>
+        <w:t xml:space="preserve"> {</w:t>
+      </w:r>
+    </w:p>
+    <w:p>
+      <w:pPr>
+        <w:pStyle w:val="HTMLPreformatted"/>
+        <w:rPr>
+          <w:rStyle w:val="HTMLCode"/>
+        </w:rPr>
+      </w:pPr>
+    </w:p>
+    <w:p>
+      <w:pPr>
+        <w:pStyle w:val="HTMLPreformatted"/>
+        <w:rPr>
+          <w:rStyle w:val="HTMLCode"/>
+        </w:rPr>
+      </w:pPr>
+      <w:r>
+        <w:rPr>
+          <w:rStyle w:val="HTMLCode"/>
+        </w:rPr>
+        <w:tab/>
+        <w:t>@Autowired</w:t>
+      </w:r>
+    </w:p>
+    <w:p>
+      <w:pPr>
+        <w:pStyle w:val="HTMLPreformatted"/>
+        <w:rPr>
+          <w:rStyle w:val="HTMLCode"/>
+        </w:rPr>
+      </w:pPr>
+      <w:r>
+        <w:rPr>
+          <w:rStyle w:val="HTMLCode"/>
+        </w:rPr>
+        <w:tab/>
+        <w:t xml:space="preserve">private </w:t>
+      </w:r>
+      <w:proofErr w:type="spellStart"/>
+      <w:r>
+        <w:rPr>
+          <w:rStyle w:val="HTMLCode"/>
+        </w:rPr>
+        <w:t>CountryService</w:t>
+      </w:r>
+      <w:proofErr w:type="spellEnd"/>
+      <w:r>
+        <w:rPr>
+          <w:rStyle w:val="HTMLCode"/>
+        </w:rPr>
+        <w:t xml:space="preserve"> </w:t>
+      </w:r>
+      <w:proofErr w:type="spellStart"/>
+      <w:r>
+        <w:rPr>
+          <w:rStyle w:val="HTMLCode"/>
+        </w:rPr>
+        <w:t>countryService</w:t>
+      </w:r>
+      <w:proofErr w:type="spellEnd"/>
+      <w:r>
+        <w:rPr>
+          <w:rStyle w:val="HTMLCode"/>
+        </w:rPr>
+        <w:t>;</w:t>
+      </w:r>
+    </w:p>
+    <w:p>
+      <w:pPr>
+        <w:pStyle w:val="HTMLPreformatted"/>
+        <w:rPr>
+          <w:rStyle w:val="HTMLCode"/>
+        </w:rPr>
+      </w:pPr>
+    </w:p>
+    <w:p>
+      <w:pPr>
+        <w:pStyle w:val="HTMLPreformatted"/>
+        <w:rPr>
+          <w:rStyle w:val="HTMLCode"/>
+        </w:rPr>
+      </w:pPr>
+      <w:r>
+        <w:rPr>
+          <w:rStyle w:val="HTMLCode"/>
+        </w:rPr>
+        <w:tab/>
+        <w:t xml:space="preserve">public static void </w:t>
+      </w:r>
+      <w:proofErr w:type="gramStart"/>
+      <w:r>
+        <w:rPr>
+          <w:rStyle w:val="HTMLCode"/>
+        </w:rPr>
+        <w:t>main(String[</w:t>
+      </w:r>
+      <w:proofErr w:type="gramEnd"/>
+      <w:r>
+        <w:rPr>
+          <w:rStyle w:val="HTMLCode"/>
+        </w:rPr>
+        <w:t xml:space="preserve">] </w:t>
+      </w:r>
+      <w:proofErr w:type="spellStart"/>
+      <w:r>
+        <w:rPr>
+          <w:rStyle w:val="HTMLCode"/>
+        </w:rPr>
+        <w:t>args</w:t>
+      </w:r>
+      <w:proofErr w:type="spellEnd"/>
+      <w:r>
+        <w:rPr>
+          <w:rStyle w:val="HTMLCode"/>
+        </w:rPr>
+        <w:t>) {</w:t>
+      </w:r>
+    </w:p>
+    <w:p>
+      <w:pPr>
+        <w:pStyle w:val="HTMLPreformatted"/>
+        <w:rPr>
+          <w:rStyle w:val="HTMLCode"/>
+        </w:rPr>
+      </w:pPr>
+      <w:r>
+        <w:rPr>
+          <w:rStyle w:val="HTMLCode"/>
+        </w:rPr>
+        <w:tab/>
+      </w:r>
+      <w:r>
+        <w:rPr>
+          <w:rStyle w:val="HTMLCode"/>
+        </w:rPr>
+        <w:tab/>
+      </w:r>
+      <w:proofErr w:type="spellStart"/>
+      <w:proofErr w:type="gramStart"/>
+      <w:r>
+        <w:rPr>
+          <w:rStyle w:val="HTMLCode"/>
+        </w:rPr>
+        <w:t>SpringApplication.run</w:t>
+      </w:r>
+      <w:proofErr w:type="spellEnd"/>
+      <w:r>
+        <w:rPr>
+          <w:rStyle w:val="HTMLCode"/>
+        </w:rPr>
+        <w:t>(</w:t>
+      </w:r>
+      <w:proofErr w:type="spellStart"/>
+      <w:proofErr w:type="gramEnd"/>
+      <w:r>
+        <w:rPr>
+          <w:rStyle w:val="HTMLCode"/>
+        </w:rPr>
+        <w:t>OrmLearnApplication.class</w:t>
+      </w:r>
+      <w:proofErr w:type="spellEnd"/>
+      <w:r>
+        <w:rPr>
+          <w:rStyle w:val="HTMLCode"/>
+        </w:rPr>
+        <w:t xml:space="preserve">, </w:t>
+      </w:r>
+      <w:proofErr w:type="spellStart"/>
+      <w:r>
+        <w:rPr>
+          <w:rStyle w:val="HTMLCode"/>
+        </w:rPr>
+        <w:t>args</w:t>
+      </w:r>
+      <w:proofErr w:type="spellEnd"/>
+      <w:r>
+        <w:rPr>
+          <w:rStyle w:val="HTMLCode"/>
+        </w:rPr>
+        <w:t>);</w:t>
+      </w:r>
+    </w:p>
+    <w:p>
+      <w:pPr>
+        <w:pStyle w:val="HTMLPreformatted"/>
+        <w:rPr>
+          <w:rStyle w:val="HTMLCode"/>
+        </w:rPr>
+      </w:pPr>
+      <w:r>
+        <w:rPr>
+          <w:rStyle w:val="HTMLCode"/>
+        </w:rPr>
+        <w:tab/>
+        <w:t>}</w:t>
+      </w:r>
+    </w:p>
+    <w:p>
+      <w:pPr>
+        <w:pStyle w:val="HTMLPreformatted"/>
+        <w:rPr>
+          <w:rStyle w:val="HTMLCode"/>
+        </w:rPr>
+      </w:pPr>
+    </w:p>
+    <w:p>
+      <w:pPr>
+        <w:pStyle w:val="HTMLPreformatted"/>
+        <w:rPr>
+          <w:rStyle w:val="HTMLCode"/>
+        </w:rPr>
+      </w:pPr>
+      <w:r>
+        <w:rPr>
+          <w:rStyle w:val="HTMLCode"/>
+        </w:rPr>
+        <w:tab/>
+        <w:t>@Override</w:t>
+      </w:r>
+    </w:p>
+    <w:p>
+      <w:pPr>
+        <w:pStyle w:val="HTMLPreformatted"/>
+        <w:rPr>
+          <w:rStyle w:val="HTMLCode"/>
+        </w:rPr>
+      </w:pPr>
+      <w:r>
+        <w:rPr>
+          <w:rStyle w:val="HTMLCode"/>
+        </w:rPr>
+        <w:tab/>
+        <w:t xml:space="preserve">public void </w:t>
+      </w:r>
+      <w:proofErr w:type="gramStart"/>
+      <w:r>
+        <w:rPr>
+          <w:rStyle w:val="HTMLCode"/>
+        </w:rPr>
+        <w:t>run(</w:t>
+      </w:r>
+      <w:proofErr w:type="gramEnd"/>
+      <w:r>
+        <w:rPr>
+          <w:rStyle w:val="HTMLCode"/>
+        </w:rPr>
+        <w:t xml:space="preserve">String... </w:t>
+      </w:r>
+      <w:proofErr w:type="spellStart"/>
+      <w:r>
+        <w:rPr>
+          <w:rStyle w:val="HTMLCode"/>
+        </w:rPr>
+        <w:t>args</w:t>
+      </w:r>
+      <w:proofErr w:type="spellEnd"/>
+      <w:r>
+        <w:rPr>
+          <w:rStyle w:val="HTMLCode"/>
+        </w:rPr>
+        <w:t>) throws Exception {</w:t>
+      </w:r>
+    </w:p>
+    <w:p>
+      <w:pPr>
+        <w:pStyle w:val="HTMLPreformatted"/>
+        <w:rPr>
+          <w:rStyle w:val="HTMLCode"/>
+        </w:rPr>
+      </w:pPr>
+      <w:r>
+        <w:rPr>
+          <w:rStyle w:val="HTMLCode"/>
+        </w:rPr>
+        <w:tab/>
+      </w:r>
+      <w:r>
+        <w:rPr>
+          <w:rStyle w:val="HTMLCode"/>
+        </w:rPr>
+        <w:tab/>
+        <w:t xml:space="preserve">Country </w:t>
+      </w:r>
+      <w:proofErr w:type="spellStart"/>
+      <w:r>
+        <w:rPr>
+          <w:rStyle w:val="HTMLCode"/>
+        </w:rPr>
+        <w:t>country</w:t>
+      </w:r>
+      <w:proofErr w:type="spellEnd"/>
+      <w:r>
+        <w:rPr>
+          <w:rStyle w:val="HTMLCode"/>
+        </w:rPr>
+        <w:t xml:space="preserve"> = </w:t>
+      </w:r>
+      <w:proofErr w:type="spellStart"/>
+      <w:r>
+        <w:rPr>
+          <w:rStyle w:val="HTMLCode"/>
+        </w:rPr>
+        <w:t>countryService.findCountryByCode</w:t>
+      </w:r>
+      <w:proofErr w:type="spellEnd"/>
+      <w:r>
+        <w:rPr>
+          <w:rStyle w:val="HTMLCode"/>
+        </w:rPr>
+        <w:t>("IN");</w:t>
+      </w:r>
+    </w:p>
+    <w:p>
+      <w:pPr>
+        <w:pStyle w:val="HTMLPreformatted"/>
+        <w:rPr>
+          <w:rStyle w:val="HTMLCode"/>
+        </w:rPr>
+      </w:pPr>
+      <w:r>
+        <w:rPr>
+          <w:rStyle w:val="HTMLCode"/>
+        </w:rPr>
+        <w:tab/>
+      </w:r>
+      <w:r>
+        <w:rPr>
+          <w:rStyle w:val="HTMLCode"/>
+        </w:rPr>
+        <w:tab/>
+      </w:r>
+      <w:proofErr w:type="spellStart"/>
+      <w:r>
+        <w:rPr>
+          <w:rStyle w:val="HTMLCode"/>
+        </w:rPr>
+        <w:t>System.out.println</w:t>
+      </w:r>
+      <w:proofErr w:type="spellEnd"/>
+      <w:r>
+        <w:rPr>
+          <w:rStyle w:val="HTMLCode"/>
+        </w:rPr>
+        <w:t>(country);</w:t>
+      </w:r>
+    </w:p>
+    <w:p>
+      <w:pPr>
+        <w:pStyle w:val="HTMLPreformatted"/>
+        <w:rPr>
+          <w:rStyle w:val="HTMLCode"/>
+        </w:rPr>
+      </w:pPr>
+      <w:r>
+        <w:rPr>
+          <w:rStyle w:val="HTMLCode"/>
+        </w:rPr>
+        <w:tab/>
+        <w:t>}</w:t>
+      </w:r>
+    </w:p>
+    <w:p>
+      <w:pPr>
+        <w:pStyle w:val="HTMLPreformatted"/>
+        <w:rPr>
+          <w:rStyle w:val="HTMLCode"/>
+        </w:rPr>
+      </w:pPr>
+      <w:r>
+        <w:rPr>
+          <w:rStyle w:val="HTMLCode"/>
+        </w:rPr>
+        <w:t>}</w:t>
+      </w:r>
+    </w:p>
+    <w:p>
+      <w:pPr>
+        <w:pStyle w:val="Heading3"/>
+      </w:pPr>
+      <w:r>
+        <w:rPr>
+          <w:noProof/>
+          <w:lang w:val="en-IN"/>
+        </w:rPr>
+        <w:lastRenderedPageBreak/>
+        <w:drawing>
+          <wp:anchor distT="0" distB="0" distL="114300" distR="114300" simplePos="0" relativeHeight="251659264" behindDoc="0" locked="0" layoutInCell="1" allowOverlap="1" wp14:anchorId="203340E4" wp14:editId="47503186">
+            <wp:simplePos x="0" y="0"/>
+            <wp:positionH relativeFrom="margin">
+              <wp:align>center</wp:align>
+            </wp:positionH>
+            <wp:positionV relativeFrom="paragraph">
+              <wp:posOffset>549275</wp:posOffset>
+            </wp:positionV>
+            <wp:extent cx="6783070" cy="3589655"/>
+            <wp:effectExtent l="0" t="0" r="0" b="0"/>
+            <wp:wrapSquare wrapText="bothSides"/>
+            <wp:docPr id="713408461" name="Picture 1"/>
+            <wp:cNvGraphicFramePr>
+              <a:graphicFrameLocks xmlns:a="http://schemas.openxmlformats.org/drawingml/2006/main" noChangeAspect="1"/>
+            </wp:cNvGraphicFramePr>
+            <a:graphic xmlns:a="http://schemas.openxmlformats.org/drawingml/2006/main">
+              <a:graphicData uri="http://schemas.openxmlformats.org/drawingml/2006/picture">
+                <pic:pic xmlns:pic="http://schemas.openxmlformats.org/drawingml/2006/picture">
+                  <pic:nvPicPr>
+                    <pic:cNvPr id="713408461" name="Picture 713408461"/>
+                    <pic:cNvPicPr/>
+                  </pic:nvPicPr>
+                  <pic:blipFill>
+                    <a:blip r:embed="rId8" cstate="print">
+                      <a:extLst>
+                        <a:ext uri="{28A0092B-C50C-407E-A947-70E740481C1C}">
+                          <a14:useLocalDpi xmlns:a14="http://schemas.microsoft.com/office/drawing/2010/main" val="0"/>
+                        </a:ext>
+                      </a:extLst>
+                    </a:blip>
+                    <a:stretch>
+                      <a:fillRect/>
+                    </a:stretch>
+                  </pic:blipFill>
+                  <pic:spPr>
+                    <a:xfrm>
+                      <a:off x="0" y="0"/>
+                      <a:ext cx="6783070" cy="3589655"/>
+                    </a:xfrm>
+                    <a:prstGeom prst="rect">
+                      <a:avLst/>
+                    </a:prstGeom>
+                  </pic:spPr>
+                </pic:pic>
+              </a:graphicData>
+            </a:graphic>
+            <wp14:sizeRelH relativeFrom="margin">
+              <wp14:pctWidth>0</wp14:pctWidth>
+            </wp14:sizeRelH>
+            <wp14:sizeRelV relativeFrom="margin">
+              <wp14:pctHeight>0</wp14:pctHeight>
+            </wp14:sizeRelV>
+          </wp:anchor>
+        </w:drawing>
+      </w:r>
+      <w:r>
+        <w:rPr>
+          <w:rFonts w:ascii="Segoe UI Emoji" w:hAnsi="Segoe UI Emoji" w:cs="Segoe UI Emoji"/>
+        </w:rPr>
+        <w:t>📸</w:t>
+      </w:r>
+      <w:r>
+        <w:t xml:space="preserve"> Output:</w:t>
+      </w:r>
+    </w:p>
+    <w:p>
+      <w:pPr>
+        <w:pStyle w:val="BodyText"/>
+      </w:pPr>
+    </w:p>
+    <w:bookmarkEnd w:id="4"/>
+    <w:p>
+      <w:pPr>
+        <w:pStyle w:val="SourceCode"/>
+      </w:pPr>
     </w:p>
     <w:sectPr>
       <w:footnotePr>
@@ -4789,6 +9290,8 @@
   </w:docDefaults>
   <w:latentStyles w:defLockedState="0" w:defUIPriority="0" w:defSemiHidden="0" w:defUnhideWhenUsed="0" w:defQFormat="0" w:count="376">
     <w:lsdException w:name="Normal (Web)" w:uiPriority="99"/>
+    <w:lsdException w:name="HTML Code" w:uiPriority="99"/>
+    <w:lsdException w:name="HTML Preformatted" w:uiPriority="99"/>
     <w:lsdException w:name="Normal Table" w:semiHidden="1" w:unhideWhenUsed="1"/>
     <w:lsdException w:name="Table Simple 1" w:semiHidden="1" w:unhideWhenUsed="1"/>
     <w:lsdException w:name="Table Simple 2" w:semiHidden="1" w:unhideWhenUsed="1"/>
@@ -5087,7 +9590,6 @@
     <w:next w:val="BodyText"/>
     <w:link w:val="Heading3Char"/>
     <w:uiPriority w:val="9"/>
-    <w:semiHidden/>
     <w:unhideWhenUsed/>
     <w:qFormat/>
     <w:rsid w:val="00A10FD9"/>
@@ -5239,6 +9741,7 @@
   <w:style w:type="character" w:default="1" w:styleId="DefaultParagraphFont">
     <w:name w:val="Default Paragraph Font"/>
     <w:uiPriority w:val="1"/>
+    <w:semiHidden/>
     <w:unhideWhenUsed/>
   </w:style>
   <w:style w:type="table" w:default="1" w:styleId="TableNormal">
@@ -5265,6 +9768,7 @@
   <w:style w:type="paragraph" w:styleId="BodyText">
     <w:name w:val="Body Text"/>
     <w:basedOn w:val="Normal"/>
+    <w:link w:val="BodyTextChar"/>
     <w:qFormat/>
     <w:pPr>
       <w:spacing w:before="180" w:after="180"/>
@@ -5441,7 +9945,6 @@
     <w:basedOn w:val="DefaultParagraphFont"/>
     <w:link w:val="Heading3"/>
     <w:uiPriority w:val="9"/>
-    <w:semiHidden/>
     <w:rsid w:val="00A10FD9"/>
     <w:rPr>
       <w:rFonts w:eastAsiaTheme="majorEastAsia" w:cstheme="majorBidi"/>
@@ -6004,6 +10507,72 @@
       <w:lang w:val="en-IN" w:eastAsia="en-IN" w:bidi="ta-IN"/>
     </w:rPr>
   </w:style>
+  <w:style w:type="character" w:customStyle="1" w:styleId="BodyTextChar">
+    <w:name w:val="Body Text Char"/>
+    <w:basedOn w:val="DefaultParagraphFont"/>
+    <w:link w:val="BodyText"/>
+    <w:rsid w:val="00692D12"/>
+  </w:style>
+  <w:style w:type="paragraph" w:styleId="HTMLPreformatted">
+    <w:name w:val="HTML Preformatted"/>
+    <w:basedOn w:val="Normal"/>
+    <w:link w:val="HTMLPreformattedChar"/>
+    <w:uiPriority w:val="99"/>
+    <w:unhideWhenUsed/>
+    <w:rsid w:val="00692D12"/>
+    <w:pPr>
+      <w:tabs>
+        <w:tab w:val="left" w:pos="916"/>
+        <w:tab w:val="left" w:pos="1832"/>
+        <w:tab w:val="left" w:pos="2748"/>
+        <w:tab w:val="left" w:pos="3664"/>
+        <w:tab w:val="left" w:pos="4580"/>
+        <w:tab w:val="left" w:pos="5496"/>
+        <w:tab w:val="left" w:pos="6412"/>
+        <w:tab w:val="left" w:pos="7328"/>
+        <w:tab w:val="left" w:pos="8244"/>
+        <w:tab w:val="left" w:pos="9160"/>
+        <w:tab w:val="left" w:pos="10076"/>
+        <w:tab w:val="left" w:pos="10992"/>
+        <w:tab w:val="left" w:pos="11908"/>
+        <w:tab w:val="left" w:pos="12824"/>
+        <w:tab w:val="left" w:pos="13740"/>
+        <w:tab w:val="left" w:pos="14656"/>
+      </w:tabs>
+      <w:spacing w:after="0"/>
+    </w:pPr>
+    <w:rPr>
+      <w:rFonts w:ascii="Courier New" w:eastAsia="Times New Roman" w:hAnsi="Courier New" w:cs="Courier New"/>
+      <w:sz w:val="20"/>
+      <w:szCs w:val="20"/>
+      <w:lang w:val="en-IN" w:eastAsia="en-IN" w:bidi="ta-IN"/>
+    </w:rPr>
+  </w:style>
+  <w:style w:type="character" w:customStyle="1" w:styleId="HTMLPreformattedChar">
+    <w:name w:val="HTML Preformatted Char"/>
+    <w:basedOn w:val="DefaultParagraphFont"/>
+    <w:link w:val="HTMLPreformatted"/>
+    <w:uiPriority w:val="99"/>
+    <w:rsid w:val="00692D12"/>
+    <w:rPr>
+      <w:rFonts w:ascii="Courier New" w:eastAsia="Times New Roman" w:hAnsi="Courier New" w:cs="Courier New"/>
+      <w:sz w:val="20"/>
+      <w:szCs w:val="20"/>
+      <w:lang w:val="en-IN" w:eastAsia="en-IN" w:bidi="ta-IN"/>
+    </w:rPr>
+  </w:style>
+  <w:style w:type="character" w:styleId="HTMLCode">
+    <w:name w:val="HTML Code"/>
+    <w:basedOn w:val="DefaultParagraphFont"/>
+    <w:uiPriority w:val="99"/>
+    <w:unhideWhenUsed/>
+    <w:rsid w:val="00692D12"/>
+    <w:rPr>
+      <w:rFonts w:ascii="Courier New" w:eastAsia="Times New Roman" w:hAnsi="Courier New" w:cs="Courier New"/>
+      <w:sz w:val="20"/>
+      <w:szCs w:val="20"/>
+    </w:rPr>
+  </w:style>
 </w:styles>
 </file>
 
